--- a/final_graphs/table1.docx
+++ b/final_graphs/table1.docx
@@ -1,6 +1,6 @@
 
 <file path=word/document.xml><?xml version="1.0" encoding="utf-8"?>
-<w:document xmlns:wpc="http://schemas.microsoft.com/office/word/2010/wordprocessingCanvas" xmlns:cx="http://schemas.microsoft.com/office/drawing/2014/chartex" xmlns:cx1="http://schemas.microsoft.com/office/drawing/2015/9/8/chartex" xmlns:cx2="http://schemas.microsoft.com/office/drawing/2015/10/21/chartex" xmlns:cx3="http://schemas.microsoft.com/office/drawing/2016/5/9/chartex" xmlns:cx4="http://schemas.microsoft.com/office/drawing/2016/5/10/chartex" xmlns:cx5="http://schemas.microsoft.com/office/drawing/2016/5/11/chartex" xmlns:cx6="http://schemas.microsoft.com/office/drawing/2016/5/12/chartex" xmlns:cx7="http://schemas.microsoft.com/office/drawing/2016/5/13/chartex" xmlns:cx8="http://schemas.microsoft.com/office/drawing/2016/5/14/chartex" xmlns:mc="http://schemas.openxmlformats.org/markup-compatibility/2006" xmlns:aink="http://schemas.microsoft.com/office/drawing/2016/ink" xmlns:am3d="http://schemas.microsoft.com/office/drawing/2017/model3d" xmlns:o="urn:schemas-microsoft-com:office:office" xmlns:r="http://schemas.openxmlformats.org/officeDocument/2006/relationships" xmlns:m="http://schemas.openxmlformats.org/officeDocument/2006/math" xmlns:v="urn:schemas-microsoft-com:vml" xmlns:wp14="http://schemas.microsoft.com/office/word/2010/wordprocessingDrawing" xmlns:wp="http://schemas.openxmlformats.org/drawingml/2006/wordprocessingDrawing" xmlns:w10="urn:schemas-microsoft-com:office:word" xmlns:w="http://schemas.openxmlformats.org/wordprocessingml/2006/main" xmlns:w14="http://schemas.microsoft.com/office/word/2010/wordml" xmlns:w15="http://schemas.microsoft.com/office/word/2012/wordml" xmlns:w16cex="http://schemas.microsoft.com/office/word/2018/wordml/cex" xmlns:w16cid="http://schemas.microsoft.com/office/word/2016/wordml/cid" xmlns:w16="http://schemas.microsoft.com/office/word/2018/wordml" xmlns:w16sdtdh="http://schemas.microsoft.com/office/word/2020/wordml/sdtdatahash" xmlns:w16se="http://schemas.microsoft.com/office/word/2015/wordml/symex" xmlns:wpg="http://schemas.microsoft.com/office/word/2010/wordprocessingGroup" xmlns:wpi="http://schemas.microsoft.com/office/word/2010/wordprocessingInk" xmlns:wne="http://schemas.microsoft.com/office/word/2006/wordml" xmlns:wps="http://schemas.microsoft.com/office/word/2010/wordprocessingShape" mc:Ignorable="w14 w15 w16se w16cid w16 w16cex w16sdtdh wp14">
+<w:document xmlns:wpc="http://schemas.microsoft.com/office/word/2010/wordprocessingCanvas" xmlns:cx="http://schemas.microsoft.com/office/drawing/2014/chartex" xmlns:cx1="http://schemas.microsoft.com/office/drawing/2015/9/8/chartex" xmlns:cx2="http://schemas.microsoft.com/office/drawing/2015/10/21/chartex" xmlns:cx3="http://schemas.microsoft.com/office/drawing/2016/5/9/chartex" xmlns:cx4="http://schemas.microsoft.com/office/drawing/2016/5/10/chartex" xmlns:cx5="http://schemas.microsoft.com/office/drawing/2016/5/11/chartex" xmlns:cx6="http://schemas.microsoft.com/office/drawing/2016/5/12/chartex" xmlns:cx7="http://schemas.microsoft.com/office/drawing/2016/5/13/chartex" xmlns:cx8="http://schemas.microsoft.com/office/drawing/2016/5/14/chartex" xmlns:mc="http://schemas.openxmlformats.org/markup-compatibility/2006" xmlns:aink="http://schemas.microsoft.com/office/drawing/2016/ink" xmlns:am3d="http://schemas.microsoft.com/office/drawing/2017/model3d" xmlns:o="urn:schemas-microsoft-com:office:office" xmlns:oel="http://schemas.microsoft.com/office/2019/extlst" xmlns:r="http://schemas.openxmlformats.org/officeDocument/2006/relationships" xmlns:m="http://schemas.openxmlformats.org/officeDocument/2006/math" xmlns:v="urn:schemas-microsoft-com:vml" xmlns:wp14="http://schemas.microsoft.com/office/word/2010/wordprocessingDrawing" xmlns:wp="http://schemas.openxmlformats.org/drawingml/2006/wordprocessingDrawing" xmlns:w10="urn:schemas-microsoft-com:office:word" xmlns:w="http://schemas.openxmlformats.org/wordprocessingml/2006/main" xmlns:w14="http://schemas.microsoft.com/office/word/2010/wordml" xmlns:w15="http://schemas.microsoft.com/office/word/2012/wordml" xmlns:w16cex="http://schemas.microsoft.com/office/word/2018/wordml/cex" xmlns:w16cid="http://schemas.microsoft.com/office/word/2016/wordml/cid" xmlns:w16="http://schemas.microsoft.com/office/word/2018/wordml" xmlns:w16sdtdh="http://schemas.microsoft.com/office/word/2020/wordml/sdtdatahash" xmlns:w16se="http://schemas.microsoft.com/office/word/2015/wordml/symex" xmlns:wpg="http://schemas.microsoft.com/office/word/2010/wordprocessingGroup" xmlns:wpi="http://schemas.microsoft.com/office/word/2010/wordprocessingInk" xmlns:wne="http://schemas.microsoft.com/office/word/2006/wordml" xmlns:wps="http://schemas.microsoft.com/office/word/2010/wordprocessingShape" mc:Ignorable="w14 w15 w16se w16cid w16 w16cex w16sdtdh wp14">
   <w:body>
     <w:p>
       <w:pPr>
@@ -13,7 +13,7 @@
     <w:tbl>
       <w:tblPr>
         <w:tblStyle w:val="1"/>
-        <w:tblW w:w="14085" w:type="dxa"/>
+        <w:tblW w:w="12952" w:type="dxa"/>
         <w:tblBorders>
           <w:top w:val="single" w:sz="4" w:space="0" w:color="999999"/>
           <w:left w:val="single" w:sz="4" w:space="0" w:color="999999"/>
@@ -26,21 +26,21 @@
         <w:tblLook w:val="0400" w:firstRow="0" w:lastRow="0" w:firstColumn="0" w:lastColumn="0" w:noHBand="0" w:noVBand="1"/>
       </w:tblPr>
       <w:tblGrid>
-        <w:gridCol w:w="2115"/>
-        <w:gridCol w:w="1530"/>
-        <w:gridCol w:w="1800"/>
-        <w:gridCol w:w="2070"/>
-        <w:gridCol w:w="2340"/>
-        <w:gridCol w:w="2250"/>
-        <w:gridCol w:w="1980"/>
+        <w:gridCol w:w="2027"/>
+        <w:gridCol w:w="1466"/>
+        <w:gridCol w:w="2079"/>
+        <w:gridCol w:w="1890"/>
+        <w:gridCol w:w="2160"/>
+        <w:gridCol w:w="2000"/>
+        <w:gridCol w:w="1330"/>
       </w:tblGrid>
       <w:tr>
         <w:trPr>
-          <w:trHeight w:val="414"/>
+          <w:trHeight w:val="364"/>
         </w:trPr>
         <w:tc>
           <w:tcPr>
-            <w:tcW w:w="2115" w:type="dxa"/>
+            <w:tcW w:w="2027" w:type="dxa"/>
             <w:tcBorders>
               <w:top w:val="single" w:sz="6" w:space="0" w:color="000000"/>
               <w:left w:val="single" w:sz="6" w:space="0" w:color="000000"/>
@@ -63,6 +63,7 @@
                 <w:b/>
               </w:rPr>
             </w:pPr>
+            <w:bookmarkStart w:id="0" w:name="_Hlk106109611"/>
             <w:r>
               <w:rPr>
                 <w:rFonts w:ascii="Arial" w:eastAsia="Arial" w:hAnsi="Arial" w:cs="Arial"/>
@@ -74,7 +75,7 @@
         </w:tc>
         <w:tc>
           <w:tcPr>
-            <w:tcW w:w="1530" w:type="dxa"/>
+            <w:tcW w:w="1466" w:type="dxa"/>
             <w:tcBorders>
               <w:top w:val="single" w:sz="6" w:space="0" w:color="000000"/>
               <w:left w:val="single" w:sz="6" w:space="0" w:color="CCCCCC"/>
@@ -108,7 +109,7 @@
         </w:tc>
         <w:tc>
           <w:tcPr>
-            <w:tcW w:w="1800" w:type="dxa"/>
+            <w:tcW w:w="2079" w:type="dxa"/>
             <w:tcBorders>
               <w:top w:val="single" w:sz="6" w:space="0" w:color="000000"/>
               <w:left w:val="single" w:sz="6" w:space="0" w:color="CCCCCC"/>
@@ -142,7 +143,7 @@
         </w:tc>
         <w:tc>
           <w:tcPr>
-            <w:tcW w:w="2070" w:type="dxa"/>
+            <w:tcW w:w="1890" w:type="dxa"/>
             <w:tcBorders>
               <w:top w:val="single" w:sz="6" w:space="0" w:color="000000"/>
               <w:left w:val="single" w:sz="6" w:space="0" w:color="CCCCCC"/>
@@ -176,7 +177,7 @@
         </w:tc>
         <w:tc>
           <w:tcPr>
-            <w:tcW w:w="2340" w:type="dxa"/>
+            <w:tcW w:w="2160" w:type="dxa"/>
             <w:tcBorders>
               <w:top w:val="single" w:sz="6" w:space="0" w:color="000000"/>
               <w:left w:val="single" w:sz="6" w:space="0" w:color="CCCCCC"/>
@@ -210,7 +211,7 @@
         </w:tc>
         <w:tc>
           <w:tcPr>
-            <w:tcW w:w="2250" w:type="dxa"/>
+            <w:tcW w:w="2000" w:type="dxa"/>
             <w:tcBorders>
               <w:top w:val="single" w:sz="6" w:space="0" w:color="000000"/>
               <w:left w:val="single" w:sz="6" w:space="0" w:color="CCCCCC"/>
@@ -244,7 +245,7 @@
         </w:tc>
         <w:tc>
           <w:tcPr>
-            <w:tcW w:w="1980" w:type="dxa"/>
+            <w:tcW w:w="1330" w:type="dxa"/>
             <w:tcBorders>
               <w:top w:val="single" w:sz="6" w:space="0" w:color="000000"/>
               <w:left w:val="single" w:sz="6" w:space="0" w:color="CCCCCC"/>
@@ -279,11 +280,11 @@
       </w:tr>
       <w:tr>
         <w:trPr>
-          <w:trHeight w:val="144"/>
+          <w:trHeight w:val="126"/>
         </w:trPr>
         <w:tc>
           <w:tcPr>
-            <w:tcW w:w="2115" w:type="dxa"/>
+            <w:tcW w:w="2027" w:type="dxa"/>
             <w:tcBorders>
               <w:top w:val="single" w:sz="6" w:space="0" w:color="CCCCCC"/>
               <w:left w:val="single" w:sz="6" w:space="0" w:color="000000"/>
@@ -304,29 +305,24 @@
               <w:rPr>
                 <w:rFonts w:ascii="Arial" w:eastAsia="Arial" w:hAnsi="Arial" w:cs="Arial"/>
                 <w:i/>
-              </w:rPr>
-            </w:pPr>
-            <w:proofErr w:type="spellStart"/>
-            <w:r>
-              <w:rPr>
-                <w:rFonts w:ascii="Arial" w:eastAsia="Arial" w:hAnsi="Arial" w:cs="Arial"/>
-                <w:i/>
-              </w:rPr>
-              <w:t>Aureobasidium</w:t>
-            </w:r>
-            <w:proofErr w:type="spellEnd"/>
-            <w:r>
-              <w:rPr>
-                <w:rFonts w:ascii="Arial" w:eastAsia="Arial" w:hAnsi="Arial" w:cs="Arial"/>
-                <w:i/>
-              </w:rPr>
-              <w:t xml:space="preserve"> pullulans</w:t>
-            </w:r>
-          </w:p>
-        </w:tc>
-        <w:tc>
-          <w:tcPr>
-            <w:tcW w:w="1530" w:type="dxa"/>
+                <w:sz w:val="20"/>
+                <w:szCs w:val="20"/>
+              </w:rPr>
+            </w:pPr>
+            <w:r>
+              <w:rPr>
+                <w:rFonts w:ascii="Arial" w:eastAsia="Arial" w:hAnsi="Arial" w:cs="Arial"/>
+                <w:i/>
+                <w:sz w:val="20"/>
+                <w:szCs w:val="20"/>
+              </w:rPr>
+              <w:t>Aureobasidium pullulans</w:t>
+            </w:r>
+          </w:p>
+        </w:tc>
+        <w:tc>
+          <w:tcPr>
+            <w:tcW w:w="1466" w:type="dxa"/>
             <w:tcBorders>
               <w:top w:val="single" w:sz="6" w:space="0" w:color="CCCCCC"/>
               <w:left w:val="single" w:sz="6" w:space="0" w:color="CCCCCC"/>
@@ -346,11 +342,15 @@
             <w:pPr>
               <w:rPr>
                 <w:rFonts w:ascii="Arial" w:eastAsia="Arial" w:hAnsi="Arial" w:cs="Arial"/>
-              </w:rPr>
-            </w:pPr>
-            <w:r>
-              <w:rPr>
-                <w:rFonts w:ascii="Arial" w:eastAsia="Arial" w:hAnsi="Arial" w:cs="Arial"/>
+                <w:sz w:val="20"/>
+                <w:szCs w:val="20"/>
+              </w:rPr>
+            </w:pPr>
+            <w:r>
+              <w:rPr>
+                <w:rFonts w:ascii="Arial" w:eastAsia="Arial" w:hAnsi="Arial" w:cs="Arial"/>
+                <w:sz w:val="20"/>
+                <w:szCs w:val="20"/>
               </w:rPr>
               <w:t>Ascomycete "black yeast"</w:t>
             </w:r>
@@ -358,7 +358,7 @@
         </w:tc>
         <w:tc>
           <w:tcPr>
-            <w:tcW w:w="1800" w:type="dxa"/>
+            <w:tcW w:w="2079" w:type="dxa"/>
             <w:tcBorders>
               <w:top w:val="single" w:sz="6" w:space="0" w:color="CCCCCC"/>
               <w:left w:val="single" w:sz="6" w:space="0" w:color="CCCCCC"/>
@@ -379,22 +379,24 @@
               <w:rPr>
                 <w:rFonts w:ascii="Arial" w:eastAsia="Arial" w:hAnsi="Arial" w:cs="Arial"/>
                 <w:i/>
-              </w:rPr>
-            </w:pPr>
-            <w:proofErr w:type="spellStart"/>
-            <w:r>
-              <w:rPr>
-                <w:rFonts w:ascii="Arial" w:eastAsia="Arial" w:hAnsi="Arial" w:cs="Arial"/>
-                <w:i/>
+                <w:sz w:val="20"/>
+                <w:szCs w:val="20"/>
+              </w:rPr>
+            </w:pPr>
+            <w:r>
+              <w:rPr>
+                <w:rFonts w:ascii="Arial" w:eastAsia="Arial" w:hAnsi="Arial" w:cs="Arial"/>
+                <w:i/>
+                <w:sz w:val="20"/>
+                <w:szCs w:val="20"/>
               </w:rPr>
               <w:t>Dothioraceae</w:t>
             </w:r>
-            <w:proofErr w:type="spellEnd"/>
-          </w:p>
-        </w:tc>
-        <w:tc>
-          <w:tcPr>
-            <w:tcW w:w="2070" w:type="dxa"/>
+          </w:p>
+        </w:tc>
+        <w:tc>
+          <w:tcPr>
+            <w:tcW w:w="1890" w:type="dxa"/>
             <w:tcBorders>
               <w:top w:val="single" w:sz="6" w:space="0" w:color="CCCCCC"/>
               <w:left w:val="single" w:sz="6" w:space="0" w:color="CCCCCC"/>
@@ -415,22 +417,24 @@
               <w:rPr>
                 <w:rFonts w:ascii="Arial" w:eastAsia="Arial" w:hAnsi="Arial" w:cs="Arial"/>
                 <w:i/>
-              </w:rPr>
-            </w:pPr>
-            <w:proofErr w:type="spellStart"/>
-            <w:r>
-              <w:rPr>
-                <w:rFonts w:ascii="Arial" w:eastAsia="Arial" w:hAnsi="Arial" w:cs="Arial"/>
-                <w:i/>
+                <w:sz w:val="20"/>
+                <w:szCs w:val="20"/>
+              </w:rPr>
+            </w:pPr>
+            <w:r>
+              <w:rPr>
+                <w:rFonts w:ascii="Arial" w:eastAsia="Arial" w:hAnsi="Arial" w:cs="Arial"/>
+                <w:i/>
+                <w:sz w:val="20"/>
+                <w:szCs w:val="20"/>
               </w:rPr>
               <w:t>Dothioraceae</w:t>
             </w:r>
-            <w:proofErr w:type="spellEnd"/>
-          </w:p>
-        </w:tc>
-        <w:tc>
-          <w:tcPr>
-            <w:tcW w:w="2340" w:type="dxa"/>
+          </w:p>
+        </w:tc>
+        <w:tc>
+          <w:tcPr>
+            <w:tcW w:w="2160" w:type="dxa"/>
             <w:tcBorders>
               <w:top w:val="single" w:sz="6" w:space="0" w:color="CCCCCC"/>
               <w:left w:val="single" w:sz="6" w:space="0" w:color="CCCCCC"/>
@@ -451,22 +455,24 @@
               <w:rPr>
                 <w:rFonts w:ascii="Arial" w:eastAsia="Arial" w:hAnsi="Arial" w:cs="Arial"/>
                 <w:i/>
-              </w:rPr>
-            </w:pPr>
-            <w:proofErr w:type="spellStart"/>
-            <w:r>
-              <w:rPr>
-                <w:rFonts w:ascii="Arial" w:eastAsia="Arial" w:hAnsi="Arial" w:cs="Arial"/>
-                <w:i/>
+                <w:sz w:val="20"/>
+                <w:szCs w:val="20"/>
+              </w:rPr>
+            </w:pPr>
+            <w:r>
+              <w:rPr>
+                <w:rFonts w:ascii="Arial" w:eastAsia="Arial" w:hAnsi="Arial" w:cs="Arial"/>
+                <w:i/>
+                <w:sz w:val="20"/>
+                <w:szCs w:val="20"/>
               </w:rPr>
               <w:t>Dothioraceae</w:t>
             </w:r>
-            <w:proofErr w:type="spellEnd"/>
-          </w:p>
-        </w:tc>
-        <w:tc>
-          <w:tcPr>
-            <w:tcW w:w="2250" w:type="dxa"/>
+          </w:p>
+        </w:tc>
+        <w:tc>
+          <w:tcPr>
+            <w:tcW w:w="2000" w:type="dxa"/>
             <w:tcBorders>
               <w:top w:val="single" w:sz="6" w:space="0" w:color="CCCCCC"/>
               <w:left w:val="single" w:sz="6" w:space="0" w:color="CCCCCC"/>
@@ -486,34 +492,24 @@
             <w:pPr>
               <w:rPr>
                 <w:rFonts w:ascii="Arial" w:eastAsia="Arial" w:hAnsi="Arial" w:cs="Arial"/>
-              </w:rPr>
-            </w:pPr>
-            <w:r>
-              <w:rPr>
-                <w:rFonts w:ascii="Arial" w:eastAsia="Arial" w:hAnsi="Arial" w:cs="Arial"/>
-                <w:i/>
-              </w:rPr>
-              <w:t xml:space="preserve">Epilobium </w:t>
-            </w:r>
-            <w:proofErr w:type="spellStart"/>
-            <w:r>
-              <w:rPr>
-                <w:rFonts w:ascii="Arial" w:eastAsia="Arial" w:hAnsi="Arial" w:cs="Arial"/>
-                <w:i/>
-              </w:rPr>
-              <w:t>canum</w:t>
-            </w:r>
-            <w:proofErr w:type="spellEnd"/>
-            <w:r>
-              <w:rPr>
-                <w:rFonts w:ascii="Arial" w:eastAsia="Arial" w:hAnsi="Arial" w:cs="Arial"/>
-                <w:i/>
-              </w:rPr>
-              <w:t xml:space="preserve"> </w:t>
-            </w:r>
-            <w:r>
-              <w:rPr>
-                <w:rFonts w:ascii="Arial" w:eastAsia="Arial" w:hAnsi="Arial" w:cs="Arial"/>
+                <w:sz w:val="20"/>
+                <w:szCs w:val="20"/>
+              </w:rPr>
+            </w:pPr>
+            <w:r>
+              <w:rPr>
+                <w:rFonts w:ascii="Arial" w:eastAsia="Arial" w:hAnsi="Arial" w:cs="Arial"/>
+                <w:i/>
+                <w:sz w:val="20"/>
+                <w:szCs w:val="20"/>
+              </w:rPr>
+              <w:t xml:space="preserve">Epilobium canum </w:t>
+            </w:r>
+            <w:r>
+              <w:rPr>
+                <w:rFonts w:ascii="Arial" w:eastAsia="Arial" w:hAnsi="Arial" w:cs="Arial"/>
+                <w:sz w:val="20"/>
+                <w:szCs w:val="20"/>
               </w:rPr>
               <w:t>nectar</w:t>
             </w:r>
@@ -521,7 +517,7 @@
         </w:tc>
         <w:tc>
           <w:tcPr>
-            <w:tcW w:w="1980" w:type="dxa"/>
+            <w:tcW w:w="1330" w:type="dxa"/>
             <w:tcBorders>
               <w:top w:val="single" w:sz="6" w:space="0" w:color="CCCCCC"/>
               <w:left w:val="single" w:sz="6" w:space="0" w:color="CCCCCC"/>
@@ -541,41 +537,55 @@
             <w:pPr>
               <w:rPr>
                 <w:rFonts w:ascii="Arial" w:eastAsia="Arial" w:hAnsi="Arial" w:cs="Arial"/>
-              </w:rPr>
-            </w:pPr>
-            <w:r>
-              <w:rPr>
-                <w:rFonts w:ascii="Arial" w:eastAsia="Arial" w:hAnsi="Arial" w:cs="Arial"/>
+                <w:sz w:val="20"/>
+                <w:szCs w:val="20"/>
+              </w:rPr>
+            </w:pPr>
+            <w:r>
+              <w:rPr>
+                <w:rFonts w:ascii="Arial" w:eastAsia="Arial" w:hAnsi="Arial" w:cs="Arial"/>
+                <w:sz w:val="20"/>
+                <w:szCs w:val="20"/>
               </w:rPr>
               <w:t>Medium</w:t>
             </w:r>
             <w:r>
               <w:rPr>
                 <w:rFonts w:ascii="Arial" w:eastAsia="Arial" w:hAnsi="Arial" w:cs="Arial"/>
+                <w:sz w:val="20"/>
+                <w:szCs w:val="20"/>
               </w:rPr>
               <w:fldChar w:fldCharType="begin"/>
             </w:r>
             <w:r>
               <w:rPr>
                 <w:rFonts w:ascii="Arial" w:eastAsia="Arial" w:hAnsi="Arial" w:cs="Arial"/>
+                <w:sz w:val="20"/>
+                <w:szCs w:val="20"/>
               </w:rPr>
               <w:instrText xml:space="preserve"> ADDIN ZOTERO_ITEM CSL_CITATION {"citationID":"CqWCYszD","properties":{"formattedCitation":"[10]","plainCitation":"[10]","noteIndex":0},"citationItems":[{"id":15,"uris":["http://zotero.org/users/6808850/items/WUEHN69T"],"uri":["http://zotero.org/users/6808850/items/WUEHN69T"],"itemData":{"id":15,"type":"article-journal","abstract":"Floral nectar of insect-pollinated plants often contains dense yeast populations, yet little quantitative information exists on patterns and magnitude of species richness of nectar-dwelling yeasts in natural plant communities. This study evaluates yeast species richness at both the plant community and plant species levels in a montane forest area in southern Spain, and also explores possible correlations between the incidence of different yeast species in nectar and their reported tolerance to high sugar concentrations, and between yeast diversity and pollinator composition. Yeast species occurring in a total of 128 field-collected nectar samples from 24 plant species were identified by sequencing the D1/D2 domain of the large subunit rDNA, and rarefaction-based analyses were used to estimate yeast species richness at the plant community and plant species levels, using nectar drops as elemental sampling units. Individual nectar samples were generally characterized by very low species richness (1.2 yeast species/sample, on average), with the ascomycetous Metschnikowia reukaufii and Metschnikowia gruessii accounting altogether for 84.7% of the 216 isolates identified. Other yeasts recorded included species in the genera Aureobasidium, Rhodotorula, Cryptococcus, Sporobolomyces, and Lecythophora. The shapes and slopes of observed richness accumulation curves were quite similar for the nectar drop and plant species approaches, but the two approaches yielded different expected richness estimates. Expected richness was higher for plant species-based than for nectar drop-based analyses, showing that the coverage of nectar yeast species occurring in the region would be improved by sampling additional host plant species. A significant correlation was found between incidence of yeast species in nectar and their reported ability to grow in a medium containing 50% glucose. Neither diversity nor incidence of yeasts was correlated with pollinator composition across plant species.","container-title":"Microbial Ecology","DOI":"10.1007/s00248-010-9682-x","ISSN":"1432-184X","issue":"1","journalAbbreviation":"Microb Ecol","language":"eng","note":"PMID: 20449581","page":"82-91","source":"PubMed","title":"Species richness of yeast communities in floral nectar of southern Spanish plants","volume":"61","author":[{"family":"Pozo","given":"María I."},{"family":"Herrera","given":"Carlos M."},{"family":"Bazaga","given":"Pilar"}],"issued":{"date-parts":[["2011",1]]}}}],"schema":"https://github.com/citation-style-language/schema/raw/master/csl-citation.json"} </w:instrText>
             </w:r>
             <w:r>
               <w:rPr>
                 <w:rFonts w:ascii="Arial" w:eastAsia="Arial" w:hAnsi="Arial" w:cs="Arial"/>
+                <w:sz w:val="20"/>
+                <w:szCs w:val="20"/>
               </w:rPr>
               <w:fldChar w:fldCharType="separate"/>
             </w:r>
             <w:r>
               <w:rPr>
                 <w:rFonts w:ascii="Arial" w:hAnsi="Arial" w:cs="Arial"/>
+                <w:sz w:val="20"/>
+                <w:szCs w:val="20"/>
               </w:rPr>
               <w:t>[10]</w:t>
             </w:r>
             <w:r>
               <w:rPr>
                 <w:rFonts w:ascii="Arial" w:eastAsia="Arial" w:hAnsi="Arial" w:cs="Arial"/>
+                <w:sz w:val="20"/>
+                <w:szCs w:val="20"/>
               </w:rPr>
               <w:fldChar w:fldCharType="end"/>
             </w:r>
@@ -584,11 +594,11 @@
       </w:tr>
       <w:tr>
         <w:trPr>
-          <w:trHeight w:val="144"/>
+          <w:trHeight w:val="126"/>
         </w:trPr>
         <w:tc>
           <w:tcPr>
-            <w:tcW w:w="2115" w:type="dxa"/>
+            <w:tcW w:w="2027" w:type="dxa"/>
             <w:tcBorders>
               <w:top w:val="single" w:sz="6" w:space="0" w:color="CCCCCC"/>
               <w:left w:val="single" w:sz="6" w:space="0" w:color="000000"/>
@@ -609,38 +619,24 @@
               <w:rPr>
                 <w:rFonts w:ascii="Arial" w:eastAsia="Arial" w:hAnsi="Arial" w:cs="Arial"/>
                 <w:i/>
-              </w:rPr>
-            </w:pPr>
-            <w:proofErr w:type="spellStart"/>
-            <w:r>
-              <w:rPr>
-                <w:rFonts w:ascii="Arial" w:eastAsia="Arial" w:hAnsi="Arial" w:cs="Arial"/>
-                <w:i/>
-              </w:rPr>
-              <w:t>Metschnikowia</w:t>
-            </w:r>
-            <w:proofErr w:type="spellEnd"/>
-            <w:r>
-              <w:rPr>
-                <w:rFonts w:ascii="Arial" w:eastAsia="Arial" w:hAnsi="Arial" w:cs="Arial"/>
-                <w:i/>
-              </w:rPr>
-              <w:t xml:space="preserve"> </w:t>
-            </w:r>
-            <w:proofErr w:type="spellStart"/>
-            <w:r>
-              <w:rPr>
-                <w:rFonts w:ascii="Arial" w:eastAsia="Arial" w:hAnsi="Arial" w:cs="Arial"/>
-                <w:i/>
-              </w:rPr>
-              <w:t>reukaufii</w:t>
-            </w:r>
-            <w:proofErr w:type="spellEnd"/>
-          </w:p>
-        </w:tc>
-        <w:tc>
-          <w:tcPr>
-            <w:tcW w:w="1530" w:type="dxa"/>
+                <w:sz w:val="20"/>
+                <w:szCs w:val="20"/>
+              </w:rPr>
+            </w:pPr>
+            <w:r>
+              <w:rPr>
+                <w:rFonts w:ascii="Arial" w:eastAsia="Arial" w:hAnsi="Arial" w:cs="Arial"/>
+                <w:i/>
+                <w:sz w:val="20"/>
+                <w:szCs w:val="20"/>
+              </w:rPr>
+              <w:t>Metschnikowia reukaufii</w:t>
+            </w:r>
+          </w:p>
+        </w:tc>
+        <w:tc>
+          <w:tcPr>
+            <w:tcW w:w="1466" w:type="dxa"/>
             <w:tcBorders>
               <w:top w:val="single" w:sz="6" w:space="0" w:color="CCCCCC"/>
               <w:left w:val="single" w:sz="6" w:space="0" w:color="CCCCCC"/>
@@ -660,11 +656,15 @@
             <w:pPr>
               <w:rPr>
                 <w:rFonts w:ascii="Arial" w:eastAsia="Arial" w:hAnsi="Arial" w:cs="Arial"/>
-              </w:rPr>
-            </w:pPr>
-            <w:r>
-              <w:rPr>
-                <w:rFonts w:ascii="Arial" w:eastAsia="Arial" w:hAnsi="Arial" w:cs="Arial"/>
+                <w:sz w:val="20"/>
+                <w:szCs w:val="20"/>
+              </w:rPr>
+            </w:pPr>
+            <w:r>
+              <w:rPr>
+                <w:rFonts w:ascii="Arial" w:eastAsia="Arial" w:hAnsi="Arial" w:cs="Arial"/>
+                <w:sz w:val="20"/>
+                <w:szCs w:val="20"/>
               </w:rPr>
               <w:t>Ascomycete yeast</w:t>
             </w:r>
@@ -672,7 +672,7 @@
         </w:tc>
         <w:tc>
           <w:tcPr>
-            <w:tcW w:w="1800" w:type="dxa"/>
+            <w:tcW w:w="2079" w:type="dxa"/>
             <w:tcBorders>
               <w:top w:val="single" w:sz="6" w:space="0" w:color="CCCCCC"/>
               <w:left w:val="single" w:sz="6" w:space="0" w:color="CCCCCC"/>
@@ -693,22 +693,24 @@
               <w:rPr>
                 <w:rFonts w:ascii="Arial" w:eastAsia="Arial" w:hAnsi="Arial" w:cs="Arial"/>
                 <w:i/>
-              </w:rPr>
-            </w:pPr>
-            <w:proofErr w:type="spellStart"/>
-            <w:r>
-              <w:rPr>
-                <w:rFonts w:ascii="Arial" w:eastAsia="Arial" w:hAnsi="Arial" w:cs="Arial"/>
-                <w:i/>
+                <w:sz w:val="20"/>
+                <w:szCs w:val="20"/>
+              </w:rPr>
+            </w:pPr>
+            <w:r>
+              <w:rPr>
+                <w:rFonts w:ascii="Arial" w:eastAsia="Arial" w:hAnsi="Arial" w:cs="Arial"/>
+                <w:i/>
+                <w:sz w:val="20"/>
+                <w:szCs w:val="20"/>
               </w:rPr>
               <w:t>Metschnikowiaceae</w:t>
             </w:r>
-            <w:proofErr w:type="spellEnd"/>
-          </w:p>
-        </w:tc>
-        <w:tc>
-          <w:tcPr>
-            <w:tcW w:w="2070" w:type="dxa"/>
+          </w:p>
+        </w:tc>
+        <w:tc>
+          <w:tcPr>
+            <w:tcW w:w="1890" w:type="dxa"/>
             <w:tcBorders>
               <w:top w:val="single" w:sz="6" w:space="0" w:color="CCCCCC"/>
               <w:left w:val="single" w:sz="6" w:space="0" w:color="CCCCCC"/>
@@ -729,12 +731,16 @@
               <w:rPr>
                 <w:rFonts w:ascii="Arial" w:eastAsia="Arial" w:hAnsi="Arial" w:cs="Arial"/>
                 <w:i/>
-              </w:rPr>
-            </w:pPr>
-            <w:r>
-              <w:rPr>
-                <w:rFonts w:ascii="Arial" w:eastAsia="Arial" w:hAnsi="Arial" w:cs="Arial"/>
-                <w:i/>
+                <w:sz w:val="20"/>
+                <w:szCs w:val="20"/>
+              </w:rPr>
+            </w:pPr>
+            <w:r>
+              <w:rPr>
+                <w:rFonts w:ascii="Arial" w:eastAsia="Arial" w:hAnsi="Arial" w:cs="Arial"/>
+                <w:i/>
+                <w:sz w:val="20"/>
+                <w:szCs w:val="20"/>
               </w:rPr>
               <w:t>Saccharomycetales</w:t>
             </w:r>
@@ -742,7 +748,7 @@
         </w:tc>
         <w:tc>
           <w:tcPr>
-            <w:tcW w:w="2340" w:type="dxa"/>
+            <w:tcW w:w="2160" w:type="dxa"/>
             <w:tcBorders>
               <w:top w:val="single" w:sz="6" w:space="0" w:color="CCCCCC"/>
               <w:left w:val="single" w:sz="6" w:space="0" w:color="CCCCCC"/>
@@ -763,22 +769,24 @@
               <w:rPr>
                 <w:rFonts w:ascii="Arial" w:eastAsia="Arial" w:hAnsi="Arial" w:cs="Arial"/>
                 <w:i/>
-              </w:rPr>
-            </w:pPr>
-            <w:proofErr w:type="spellStart"/>
-            <w:r>
-              <w:rPr>
-                <w:rFonts w:ascii="Arial" w:eastAsia="Arial" w:hAnsi="Arial" w:cs="Arial"/>
-                <w:i/>
+                <w:sz w:val="20"/>
+                <w:szCs w:val="20"/>
+              </w:rPr>
+            </w:pPr>
+            <w:r>
+              <w:rPr>
+                <w:rFonts w:ascii="Arial" w:eastAsia="Arial" w:hAnsi="Arial" w:cs="Arial"/>
+                <w:i/>
+                <w:sz w:val="20"/>
+                <w:szCs w:val="20"/>
               </w:rPr>
               <w:t>Saccharomycetes</w:t>
             </w:r>
-            <w:proofErr w:type="spellEnd"/>
-          </w:p>
-        </w:tc>
-        <w:tc>
-          <w:tcPr>
-            <w:tcW w:w="2250" w:type="dxa"/>
+          </w:p>
+        </w:tc>
+        <w:tc>
+          <w:tcPr>
+            <w:tcW w:w="2000" w:type="dxa"/>
             <w:tcBorders>
               <w:top w:val="single" w:sz="6" w:space="0" w:color="CCCCCC"/>
               <w:left w:val="single" w:sz="6" w:space="0" w:color="CCCCCC"/>
@@ -799,34 +807,24 @@
               <w:rPr>
                 <w:rFonts w:ascii="Arial" w:eastAsia="Arial" w:hAnsi="Arial" w:cs="Arial"/>
                 <w:i/>
-              </w:rPr>
-            </w:pPr>
-            <w:r>
-              <w:rPr>
-                <w:rFonts w:ascii="Arial" w:eastAsia="Arial" w:hAnsi="Arial" w:cs="Arial"/>
-                <w:i/>
-              </w:rPr>
-              <w:t xml:space="preserve">Epilobium </w:t>
-            </w:r>
-            <w:proofErr w:type="spellStart"/>
-            <w:r>
-              <w:rPr>
-                <w:rFonts w:ascii="Arial" w:eastAsia="Arial" w:hAnsi="Arial" w:cs="Arial"/>
-                <w:i/>
-              </w:rPr>
-              <w:t>canum</w:t>
-            </w:r>
-            <w:proofErr w:type="spellEnd"/>
-            <w:r>
-              <w:rPr>
-                <w:rFonts w:ascii="Arial" w:eastAsia="Arial" w:hAnsi="Arial" w:cs="Arial"/>
-                <w:i/>
-              </w:rPr>
-              <w:t xml:space="preserve"> </w:t>
-            </w:r>
-            <w:r>
-              <w:rPr>
-                <w:rFonts w:ascii="Arial" w:eastAsia="Arial" w:hAnsi="Arial" w:cs="Arial"/>
+                <w:sz w:val="20"/>
+                <w:szCs w:val="20"/>
+              </w:rPr>
+            </w:pPr>
+            <w:r>
+              <w:rPr>
+                <w:rFonts w:ascii="Arial" w:eastAsia="Arial" w:hAnsi="Arial" w:cs="Arial"/>
+                <w:i/>
+                <w:sz w:val="20"/>
+                <w:szCs w:val="20"/>
+              </w:rPr>
+              <w:t xml:space="preserve">Epilobium canum </w:t>
+            </w:r>
+            <w:r>
+              <w:rPr>
+                <w:rFonts w:ascii="Arial" w:eastAsia="Arial" w:hAnsi="Arial" w:cs="Arial"/>
+                <w:sz w:val="20"/>
+                <w:szCs w:val="20"/>
               </w:rPr>
               <w:t>nectar</w:t>
             </w:r>
@@ -834,7 +832,7 @@
         </w:tc>
         <w:tc>
           <w:tcPr>
-            <w:tcW w:w="1980" w:type="dxa"/>
+            <w:tcW w:w="1330" w:type="dxa"/>
             <w:tcBorders>
               <w:top w:val="single" w:sz="6" w:space="0" w:color="CCCCCC"/>
               <w:left w:val="single" w:sz="6" w:space="0" w:color="CCCCCC"/>
@@ -854,41 +852,55 @@
             <w:pPr>
               <w:rPr>
                 <w:rFonts w:ascii="Arial" w:eastAsia="Arial" w:hAnsi="Arial" w:cs="Arial"/>
-              </w:rPr>
-            </w:pPr>
-            <w:r>
-              <w:rPr>
-                <w:rFonts w:ascii="Arial" w:eastAsia="Arial" w:hAnsi="Arial" w:cs="Arial"/>
+                <w:sz w:val="20"/>
+                <w:szCs w:val="20"/>
+              </w:rPr>
+            </w:pPr>
+            <w:r>
+              <w:rPr>
+                <w:rFonts w:ascii="Arial" w:eastAsia="Arial" w:hAnsi="Arial" w:cs="Arial"/>
+                <w:sz w:val="20"/>
+                <w:szCs w:val="20"/>
               </w:rPr>
               <w:t>High</w:t>
             </w:r>
             <w:r>
               <w:rPr>
                 <w:rFonts w:ascii="Arial" w:eastAsia="Arial" w:hAnsi="Arial" w:cs="Arial"/>
+                <w:sz w:val="20"/>
+                <w:szCs w:val="20"/>
               </w:rPr>
               <w:fldChar w:fldCharType="begin"/>
             </w:r>
             <w:r>
               <w:rPr>
                 <w:rFonts w:ascii="Arial" w:eastAsia="Arial" w:hAnsi="Arial" w:cs="Arial"/>
+                <w:sz w:val="20"/>
+                <w:szCs w:val="20"/>
               </w:rPr>
               <w:instrText xml:space="preserve"> ADDIN ZOTERO_ITEM CSL_CITATION {"citationID":"2rnyA3p9","properties":{"formattedCitation":"[10, 27]","plainCitation":"[10, 27]","noteIndex":0},"citationItems":[{"id":15,"uris":["http://zotero.org/users/6808850/items/WUEHN69T"],"uri":["http://zotero.org/users/6808850/items/WUEHN69T"],"itemData":{"id":15,"type":"article-journal","abstract":"Floral nectar of insect-pollinated plants often contains dense yeast populations, yet little quantitative information exists on patterns and magnitude of species richness of nectar-dwelling yeasts in natural plant communities. This study evaluates yeast species richness at both the plant community and plant species levels in a montane forest area in southern Spain, and also explores possible correlations between the incidence of different yeast species in nectar and their reported tolerance to high sugar concentrations, and between yeast diversity and pollinator composition. Yeast species occurring in a total of 128 field-collected nectar samples from 24 plant species were identified by sequencing the D1/D2 domain of the large subunit rDNA, and rarefaction-based analyses were used to estimate yeast species richness at the plant community and plant species levels, using nectar drops as elemental sampling units. Individual nectar samples were generally characterized by very low species richness (1.2 yeast species/sample, on average), with the ascomycetous Metschnikowia reukaufii and Metschnikowia gruessii accounting altogether for 84.7% of the 216 isolates identified. Other yeasts recorded included species in the genera Aureobasidium, Rhodotorula, Cryptococcus, Sporobolomyces, and Lecythophora. The shapes and slopes of observed richness accumulation curves were quite similar for the nectar drop and plant species approaches, but the two approaches yielded different expected richness estimates. Expected richness was higher for plant species-based than for nectar drop-based analyses, showing that the coverage of nectar yeast species occurring in the region would be improved by sampling additional host plant species. A significant correlation was found between incidence of yeast species in nectar and their reported ability to grow in a medium containing 50% glucose. Neither diversity nor incidence of yeasts was correlated with pollinator composition across plant species.","container-title":"Microbial Ecology","DOI":"10.1007/s00248-010-9682-x","ISSN":"1432-184X","issue":"1","journalAbbreviation":"Microb Ecol","language":"eng","note":"PMID: 20449581","page":"82-91","source":"PubMed","title":"Species richness of yeast communities in floral nectar of southern Spanish plants","volume":"61","author":[{"family":"Pozo","given":"María I."},{"family":"Herrera","given":"Carlos M."},{"family":"Bazaga","given":"Pilar"}],"issued":{"date-parts":[["2011",1]]}}},{"id":14,"uris":["http://zotero.org/users/6808850/items/RXSS5XQ8"],"uri":["http://zotero.org/users/6808850/items/RXSS5XQ8"],"itemData":{"id":14,"type":"article-journal","abstract":"Yeast community involved in plant–bumblebee mutualism was investigated in three successive years. Yeasts were isolated from floral nectar, bumblebee queens after hibernation, bumblebee workers, and the honey provisions in nests. From the distribution of yeast species in the various microhabitats in the course of the year their ecology was assessed. Nectar of numerous plant species belonging to various plant families was analyzed in order to uncover possible impacts on the yeasts present in the nectar. Only ascomycetous yeasts were autochthonous members of the communities in the plant–bumblebee mutualism. Species in the Metschnikowia clade, the Starmarella clade, and the genera Debaryomyces and Zygosaccharomyces were associated with the mutualism. Some species appeared highly specialized, whereas others had a broader distribution. While physical and chemical properties of nectar had only limited influence on the abundance of nectar yeasts, the attractiveness of plants to the flower-visiting insects appears to have had a greater impact on the abundance and frequency of yeasts in the nectar of different plant species.","container-title":"FEMS Microbiology Ecology","DOI":"10.1016/j.femsec.2004.06.003","ISSN":"0168-6496","issue":"2","journalAbbreviation":"FEMS Microbiology Ecology","page":"87-100","source":"Silverchair","title":"Ecology of yeasts in plant–bumblebee mutualism in Central Europe","volume":"50","author":[{"family":"Brysch-Herzberg","given":"Michael"}],"issued":{"date-parts":[["2004",11,1]]}}}],"schema":"https://github.com/citation-style-language/schema/raw/master/csl-citation.json"} </w:instrText>
             </w:r>
             <w:r>
               <w:rPr>
                 <w:rFonts w:ascii="Arial" w:eastAsia="Arial" w:hAnsi="Arial" w:cs="Arial"/>
+                <w:sz w:val="20"/>
+                <w:szCs w:val="20"/>
               </w:rPr>
               <w:fldChar w:fldCharType="separate"/>
             </w:r>
             <w:r>
               <w:rPr>
                 <w:rFonts w:ascii="Arial" w:hAnsi="Arial" w:cs="Arial"/>
+                <w:sz w:val="20"/>
+                <w:szCs w:val="20"/>
               </w:rPr>
               <w:t>[10, 27]</w:t>
             </w:r>
             <w:r>
               <w:rPr>
                 <w:rFonts w:ascii="Arial" w:eastAsia="Arial" w:hAnsi="Arial" w:cs="Arial"/>
+                <w:sz w:val="20"/>
+                <w:szCs w:val="20"/>
               </w:rPr>
               <w:fldChar w:fldCharType="end"/>
             </w:r>
@@ -897,11 +909,11 @@
       </w:tr>
       <w:tr>
         <w:trPr>
-          <w:trHeight w:val="144"/>
+          <w:trHeight w:val="126"/>
         </w:trPr>
         <w:tc>
           <w:tcPr>
-            <w:tcW w:w="2115" w:type="dxa"/>
+            <w:tcW w:w="2027" w:type="dxa"/>
             <w:tcBorders>
               <w:top w:val="single" w:sz="6" w:space="0" w:color="CCCCCC"/>
               <w:left w:val="single" w:sz="6" w:space="0" w:color="000000"/>
@@ -922,38 +934,24 @@
               <w:rPr>
                 <w:rFonts w:ascii="Arial" w:eastAsia="Arial" w:hAnsi="Arial" w:cs="Arial"/>
                 <w:i/>
-              </w:rPr>
-            </w:pPr>
-            <w:proofErr w:type="spellStart"/>
-            <w:r>
-              <w:rPr>
-                <w:rFonts w:ascii="Arial" w:eastAsia="Arial" w:hAnsi="Arial" w:cs="Arial"/>
-                <w:i/>
-              </w:rPr>
-              <w:t>Rhodotorula</w:t>
-            </w:r>
-            <w:proofErr w:type="spellEnd"/>
-            <w:r>
-              <w:rPr>
-                <w:rFonts w:ascii="Arial" w:eastAsia="Arial" w:hAnsi="Arial" w:cs="Arial"/>
-                <w:i/>
-              </w:rPr>
-              <w:t xml:space="preserve"> </w:t>
-            </w:r>
-            <w:proofErr w:type="spellStart"/>
-            <w:r>
-              <w:rPr>
-                <w:rFonts w:ascii="Arial" w:eastAsia="Arial" w:hAnsi="Arial" w:cs="Arial"/>
-                <w:i/>
-              </w:rPr>
-              <w:t>fujisanensis</w:t>
-            </w:r>
-            <w:proofErr w:type="spellEnd"/>
-          </w:p>
-        </w:tc>
-        <w:tc>
-          <w:tcPr>
-            <w:tcW w:w="1530" w:type="dxa"/>
+                <w:sz w:val="20"/>
+                <w:szCs w:val="20"/>
+              </w:rPr>
+            </w:pPr>
+            <w:r>
+              <w:rPr>
+                <w:rFonts w:ascii="Arial" w:eastAsia="Arial" w:hAnsi="Arial" w:cs="Arial"/>
+                <w:i/>
+                <w:sz w:val="20"/>
+                <w:szCs w:val="20"/>
+              </w:rPr>
+              <w:t>Rhodotorula fujisanensis</w:t>
+            </w:r>
+          </w:p>
+        </w:tc>
+        <w:tc>
+          <w:tcPr>
+            <w:tcW w:w="1466" w:type="dxa"/>
             <w:tcBorders>
               <w:top w:val="single" w:sz="6" w:space="0" w:color="CCCCCC"/>
               <w:left w:val="single" w:sz="6" w:space="0" w:color="CCCCCC"/>
@@ -973,11 +971,15 @@
             <w:pPr>
               <w:rPr>
                 <w:rFonts w:ascii="Arial" w:eastAsia="Arial" w:hAnsi="Arial" w:cs="Arial"/>
-              </w:rPr>
-            </w:pPr>
-            <w:r>
-              <w:rPr>
-                <w:rFonts w:ascii="Arial" w:eastAsia="Arial" w:hAnsi="Arial" w:cs="Arial"/>
+                <w:sz w:val="20"/>
+                <w:szCs w:val="20"/>
+              </w:rPr>
+            </w:pPr>
+            <w:r>
+              <w:rPr>
+                <w:rFonts w:ascii="Arial" w:eastAsia="Arial" w:hAnsi="Arial" w:cs="Arial"/>
+                <w:sz w:val="20"/>
+                <w:szCs w:val="20"/>
               </w:rPr>
               <w:t>Basidiomycete yeast</w:t>
             </w:r>
@@ -985,7 +987,7 @@
         </w:tc>
         <w:tc>
           <w:tcPr>
-            <w:tcW w:w="1800" w:type="dxa"/>
+            <w:tcW w:w="2079" w:type="dxa"/>
             <w:tcBorders>
               <w:top w:val="single" w:sz="6" w:space="0" w:color="CCCCCC"/>
               <w:left w:val="single" w:sz="6" w:space="0" w:color="CCCCCC"/>
@@ -1006,22 +1008,24 @@
               <w:rPr>
                 <w:rFonts w:ascii="Arial" w:eastAsia="Arial" w:hAnsi="Arial" w:cs="Arial"/>
                 <w:i/>
-              </w:rPr>
-            </w:pPr>
-            <w:proofErr w:type="spellStart"/>
-            <w:r>
-              <w:rPr>
-                <w:rFonts w:ascii="Arial" w:eastAsia="Arial" w:hAnsi="Arial" w:cs="Arial"/>
-                <w:i/>
+                <w:sz w:val="20"/>
+                <w:szCs w:val="20"/>
+              </w:rPr>
+            </w:pPr>
+            <w:r>
+              <w:rPr>
+                <w:rFonts w:ascii="Arial" w:eastAsia="Arial" w:hAnsi="Arial" w:cs="Arial"/>
+                <w:i/>
+                <w:sz w:val="20"/>
+                <w:szCs w:val="20"/>
               </w:rPr>
               <w:t>Sporidiobolaceae</w:t>
             </w:r>
-            <w:proofErr w:type="spellEnd"/>
-          </w:p>
-        </w:tc>
-        <w:tc>
-          <w:tcPr>
-            <w:tcW w:w="2070" w:type="dxa"/>
+          </w:p>
+        </w:tc>
+        <w:tc>
+          <w:tcPr>
+            <w:tcW w:w="1890" w:type="dxa"/>
             <w:tcBorders>
               <w:top w:val="single" w:sz="6" w:space="0" w:color="CCCCCC"/>
               <w:left w:val="single" w:sz="6" w:space="0" w:color="CCCCCC"/>
@@ -1042,22 +1046,24 @@
               <w:rPr>
                 <w:rFonts w:ascii="Arial" w:eastAsia="Arial" w:hAnsi="Arial" w:cs="Arial"/>
                 <w:i/>
-              </w:rPr>
-            </w:pPr>
-            <w:proofErr w:type="spellStart"/>
-            <w:r>
-              <w:rPr>
-                <w:rFonts w:ascii="Arial" w:eastAsia="Arial" w:hAnsi="Arial" w:cs="Arial"/>
-                <w:i/>
+                <w:sz w:val="20"/>
+                <w:szCs w:val="20"/>
+              </w:rPr>
+            </w:pPr>
+            <w:r>
+              <w:rPr>
+                <w:rFonts w:ascii="Arial" w:eastAsia="Arial" w:hAnsi="Arial" w:cs="Arial"/>
+                <w:i/>
+                <w:sz w:val="20"/>
+                <w:szCs w:val="20"/>
               </w:rPr>
               <w:t>Sporidiobolaceae</w:t>
             </w:r>
-            <w:proofErr w:type="spellEnd"/>
-          </w:p>
-        </w:tc>
-        <w:tc>
-          <w:tcPr>
-            <w:tcW w:w="2340" w:type="dxa"/>
+          </w:p>
+        </w:tc>
+        <w:tc>
+          <w:tcPr>
+            <w:tcW w:w="2160" w:type="dxa"/>
             <w:tcBorders>
               <w:top w:val="single" w:sz="6" w:space="0" w:color="CCCCCC"/>
               <w:left w:val="single" w:sz="6" w:space="0" w:color="CCCCCC"/>
@@ -1078,22 +1084,24 @@
               <w:rPr>
                 <w:rFonts w:ascii="Arial" w:eastAsia="Arial" w:hAnsi="Arial" w:cs="Arial"/>
                 <w:i/>
-              </w:rPr>
-            </w:pPr>
-            <w:proofErr w:type="spellStart"/>
-            <w:r>
-              <w:rPr>
-                <w:rFonts w:ascii="Arial" w:eastAsia="Arial" w:hAnsi="Arial" w:cs="Arial"/>
-                <w:i/>
+                <w:sz w:val="20"/>
+                <w:szCs w:val="20"/>
+              </w:rPr>
+            </w:pPr>
+            <w:r>
+              <w:rPr>
+                <w:rFonts w:ascii="Arial" w:eastAsia="Arial" w:hAnsi="Arial" w:cs="Arial"/>
+                <w:i/>
+                <w:sz w:val="20"/>
+                <w:szCs w:val="20"/>
               </w:rPr>
               <w:t>Microbotryomycetes</w:t>
             </w:r>
-            <w:proofErr w:type="spellEnd"/>
-          </w:p>
-        </w:tc>
-        <w:tc>
-          <w:tcPr>
-            <w:tcW w:w="2250" w:type="dxa"/>
+          </w:p>
+        </w:tc>
+        <w:tc>
+          <w:tcPr>
+            <w:tcW w:w="2000" w:type="dxa"/>
             <w:tcBorders>
               <w:top w:val="single" w:sz="6" w:space="0" w:color="CCCCCC"/>
               <w:left w:val="single" w:sz="6" w:space="0" w:color="CCCCCC"/>
@@ -1113,34 +1121,24 @@
             <w:pPr>
               <w:rPr>
                 <w:rFonts w:ascii="Arial" w:eastAsia="Arial" w:hAnsi="Arial" w:cs="Arial"/>
-              </w:rPr>
-            </w:pPr>
-            <w:r>
-              <w:rPr>
-                <w:rFonts w:ascii="Arial" w:eastAsia="Arial" w:hAnsi="Arial" w:cs="Arial"/>
-                <w:i/>
-              </w:rPr>
-              <w:t xml:space="preserve">Ranunculus </w:t>
-            </w:r>
-            <w:proofErr w:type="spellStart"/>
-            <w:r>
-              <w:rPr>
-                <w:rFonts w:ascii="Arial" w:eastAsia="Arial" w:hAnsi="Arial" w:cs="Arial"/>
-                <w:i/>
-              </w:rPr>
-              <w:t>californicus</w:t>
-            </w:r>
-            <w:proofErr w:type="spellEnd"/>
-            <w:r>
-              <w:rPr>
-                <w:rFonts w:ascii="Arial" w:eastAsia="Arial" w:hAnsi="Arial" w:cs="Arial"/>
-                <w:i/>
-              </w:rPr>
-              <w:t xml:space="preserve"> </w:t>
-            </w:r>
-            <w:r>
-              <w:rPr>
-                <w:rFonts w:ascii="Arial" w:eastAsia="Arial" w:hAnsi="Arial" w:cs="Arial"/>
+                <w:sz w:val="20"/>
+                <w:szCs w:val="20"/>
+              </w:rPr>
+            </w:pPr>
+            <w:r>
+              <w:rPr>
+                <w:rFonts w:ascii="Arial" w:eastAsia="Arial" w:hAnsi="Arial" w:cs="Arial"/>
+                <w:i/>
+                <w:sz w:val="20"/>
+                <w:szCs w:val="20"/>
+              </w:rPr>
+              <w:t xml:space="preserve">Ranunculus californicus </w:t>
+            </w:r>
+            <w:r>
+              <w:rPr>
+                <w:rFonts w:ascii="Arial" w:eastAsia="Arial" w:hAnsi="Arial" w:cs="Arial"/>
+                <w:sz w:val="20"/>
+                <w:szCs w:val="20"/>
               </w:rPr>
               <w:t>nectar</w:t>
             </w:r>
@@ -1148,7 +1146,7 @@
         </w:tc>
         <w:tc>
           <w:tcPr>
-            <w:tcW w:w="1980" w:type="dxa"/>
+            <w:tcW w:w="1330" w:type="dxa"/>
             <w:tcBorders>
               <w:top w:val="single" w:sz="6" w:space="0" w:color="CCCCCC"/>
               <w:left w:val="single" w:sz="6" w:space="0" w:color="CCCCCC"/>
@@ -1168,41 +1166,55 @@
             <w:pPr>
               <w:rPr>
                 <w:rFonts w:ascii="Arial" w:eastAsia="Arial" w:hAnsi="Arial" w:cs="Arial"/>
-              </w:rPr>
-            </w:pPr>
-            <w:r>
-              <w:rPr>
-                <w:rFonts w:ascii="Arial" w:eastAsia="Arial" w:hAnsi="Arial" w:cs="Arial"/>
+                <w:sz w:val="20"/>
+                <w:szCs w:val="20"/>
+              </w:rPr>
+            </w:pPr>
+            <w:r>
+              <w:rPr>
+                <w:rFonts w:ascii="Arial" w:eastAsia="Arial" w:hAnsi="Arial" w:cs="Arial"/>
+                <w:sz w:val="20"/>
+                <w:szCs w:val="20"/>
               </w:rPr>
               <w:t>Medium</w:t>
             </w:r>
             <w:r>
               <w:rPr>
                 <w:rFonts w:ascii="Arial" w:eastAsia="Arial" w:hAnsi="Arial" w:cs="Arial"/>
+                <w:sz w:val="20"/>
+                <w:szCs w:val="20"/>
               </w:rPr>
               <w:fldChar w:fldCharType="begin"/>
             </w:r>
             <w:r>
               <w:rPr>
                 <w:rFonts w:ascii="Arial" w:eastAsia="Arial" w:hAnsi="Arial" w:cs="Arial"/>
+                <w:sz w:val="20"/>
+                <w:szCs w:val="20"/>
               </w:rPr>
               <w:instrText xml:space="preserve"> ADDIN ZOTERO_ITEM CSL_CITATION {"citationID":"ciTlrfa4","properties":{"formattedCitation":"[11]","plainCitation":"[11]","noteIndex":0},"citationItems":[{"id":159,"uris":["http://zotero.org/users/6808850/items/EHP2PULH"],"uri":["http://zotero.org/users/6808850/items/EHP2PULH"],"itemData":{"id":159,"type":"article-journal","abstract":"Floral nectar of animal-pollinated plants is commonly infested with microorganisms, yet little is known about the microorganisms inhabiting the floral nectar of orchids. In this study, we investigated microbial communities occurring in the floral nectar of seven Epipactis (Orchidaceae) species. Culturable bacteria and yeasts were isolated and identified by partially sequencing the small subunit (SSU) ribosomal RNA (rRNA) gene and the D1/D2 domains of the large subunit (LSU) rRNA gene, respectively. Using three different culture media, we found that bacteria were common inhabitants of the floral nectar of Epipactis. The most widely distributed bacterial operational taxonomic units (OTUs) in nectar of Epipactis were representatives of the family of Enterobacteriaceae, with an unspecified Enterobacteriaceae bacterium as the most common. In contrast to previous studies investigating microbial communities in floral nectar, very few yeast species (mainly of the genus Cryptococcus) were observed, and most of them occurred in very low densities. Total OTU richness (i.e., the number of bacterial and yeast OTUs per orchid species) varied between 4 and 20. Cluster analysis revealed that microbial communities of allogamous species differed from those of autogamous and facultatively autogamous species. This study extends previous efforts to identify microbial communities in floral nectar and indicates that the floral nectar of the orchids investigated mainly contained bacterial communities with moderate phylogenetic diversity.","container-title":"MicrobiologyOpen","DOI":"10.1002/mbo3.103","issue":"4","journalAbbreviation":"MicrobiologyOpen","page":"644-658","source":"ResearchGate","title":"Microbial diversity in the floral nectar of seven Epipactis (Orchidaceae) species","volume":"2","author":[{"family":"Jacquemyn","given":"Hans"},{"family":"Lenaerts","given":"Marijke"},{"family":"Tyteca","given":"Daniel"},{"family":"Lievens","given":"Bart"}],"issued":{"date-parts":[["2013",8,1]]}}}],"schema":"https://github.com/citation-style-language/schema/raw/master/csl-citation.json"} </w:instrText>
             </w:r>
             <w:r>
               <w:rPr>
                 <w:rFonts w:ascii="Arial" w:eastAsia="Arial" w:hAnsi="Arial" w:cs="Arial"/>
+                <w:sz w:val="20"/>
+                <w:szCs w:val="20"/>
               </w:rPr>
               <w:fldChar w:fldCharType="separate"/>
             </w:r>
             <w:r>
               <w:rPr>
                 <w:rFonts w:ascii="Arial" w:hAnsi="Arial" w:cs="Arial"/>
+                <w:sz w:val="20"/>
+                <w:szCs w:val="20"/>
               </w:rPr>
               <w:t>[11]</w:t>
             </w:r>
             <w:r>
               <w:rPr>
                 <w:rFonts w:ascii="Arial" w:eastAsia="Arial" w:hAnsi="Arial" w:cs="Arial"/>
+                <w:sz w:val="20"/>
+                <w:szCs w:val="20"/>
               </w:rPr>
               <w:fldChar w:fldCharType="end"/>
             </w:r>
@@ -1211,11 +1223,11 @@
       </w:tr>
       <w:tr>
         <w:trPr>
-          <w:trHeight w:val="144"/>
+          <w:trHeight w:val="126"/>
         </w:trPr>
         <w:tc>
           <w:tcPr>
-            <w:tcW w:w="2115" w:type="dxa"/>
+            <w:tcW w:w="2027" w:type="dxa"/>
             <w:tcBorders>
               <w:top w:val="single" w:sz="6" w:space="0" w:color="CCCCCC"/>
               <w:left w:val="single" w:sz="6" w:space="0" w:color="000000"/>
@@ -1236,12 +1248,16 @@
               <w:rPr>
                 <w:rFonts w:ascii="Arial" w:eastAsia="Arial" w:hAnsi="Arial" w:cs="Arial"/>
                 <w:i/>
-              </w:rPr>
-            </w:pPr>
-            <w:r>
-              <w:rPr>
-                <w:rFonts w:ascii="Arial" w:eastAsia="Arial" w:hAnsi="Arial" w:cs="Arial"/>
-                <w:i/>
+                <w:sz w:val="20"/>
+                <w:szCs w:val="20"/>
+              </w:rPr>
+            </w:pPr>
+            <w:r>
+              <w:rPr>
+                <w:rFonts w:ascii="Arial" w:eastAsia="Arial" w:hAnsi="Arial" w:cs="Arial"/>
+                <w:i/>
+                <w:sz w:val="20"/>
+                <w:szCs w:val="20"/>
               </w:rPr>
               <w:t>Saccharomyces cerevisiae</w:t>
             </w:r>
@@ -1249,7 +1265,7 @@
         </w:tc>
         <w:tc>
           <w:tcPr>
-            <w:tcW w:w="1530" w:type="dxa"/>
+            <w:tcW w:w="1466" w:type="dxa"/>
             <w:tcBorders>
               <w:top w:val="single" w:sz="6" w:space="0" w:color="CCCCCC"/>
               <w:left w:val="single" w:sz="6" w:space="0" w:color="CCCCCC"/>
@@ -1269,11 +1285,15 @@
             <w:pPr>
               <w:rPr>
                 <w:rFonts w:ascii="Arial" w:eastAsia="Arial" w:hAnsi="Arial" w:cs="Arial"/>
-              </w:rPr>
-            </w:pPr>
-            <w:r>
-              <w:rPr>
-                <w:rFonts w:ascii="Arial" w:eastAsia="Arial" w:hAnsi="Arial" w:cs="Arial"/>
+                <w:sz w:val="20"/>
+                <w:szCs w:val="20"/>
+              </w:rPr>
+            </w:pPr>
+            <w:r>
+              <w:rPr>
+                <w:rFonts w:ascii="Arial" w:eastAsia="Arial" w:hAnsi="Arial" w:cs="Arial"/>
+                <w:sz w:val="20"/>
+                <w:szCs w:val="20"/>
               </w:rPr>
               <w:t>Ascomycete yeast</w:t>
             </w:r>
@@ -1281,7 +1301,7 @@
         </w:tc>
         <w:tc>
           <w:tcPr>
-            <w:tcW w:w="1800" w:type="dxa"/>
+            <w:tcW w:w="2079" w:type="dxa"/>
             <w:tcBorders>
               <w:top w:val="single" w:sz="6" w:space="0" w:color="CCCCCC"/>
               <w:left w:val="single" w:sz="6" w:space="0" w:color="CCCCCC"/>
@@ -1302,22 +1322,24 @@
               <w:rPr>
                 <w:rFonts w:ascii="Arial" w:eastAsia="Arial" w:hAnsi="Arial" w:cs="Arial"/>
                 <w:i/>
-              </w:rPr>
-            </w:pPr>
-            <w:proofErr w:type="spellStart"/>
-            <w:r>
-              <w:rPr>
-                <w:rFonts w:ascii="Arial" w:eastAsia="Arial" w:hAnsi="Arial" w:cs="Arial"/>
-                <w:i/>
+                <w:sz w:val="20"/>
+                <w:szCs w:val="20"/>
+              </w:rPr>
+            </w:pPr>
+            <w:r>
+              <w:rPr>
+                <w:rFonts w:ascii="Arial" w:eastAsia="Arial" w:hAnsi="Arial" w:cs="Arial"/>
+                <w:i/>
+                <w:sz w:val="20"/>
+                <w:szCs w:val="20"/>
               </w:rPr>
               <w:t>Saccharomycetaceae</w:t>
             </w:r>
-            <w:proofErr w:type="spellEnd"/>
-          </w:p>
-        </w:tc>
-        <w:tc>
-          <w:tcPr>
-            <w:tcW w:w="2070" w:type="dxa"/>
+          </w:p>
+        </w:tc>
+        <w:tc>
+          <w:tcPr>
+            <w:tcW w:w="1890" w:type="dxa"/>
             <w:tcBorders>
               <w:top w:val="single" w:sz="6" w:space="0" w:color="CCCCCC"/>
               <w:left w:val="single" w:sz="6" w:space="0" w:color="CCCCCC"/>
@@ -1338,12 +1360,16 @@
               <w:rPr>
                 <w:rFonts w:ascii="Arial" w:eastAsia="Arial" w:hAnsi="Arial" w:cs="Arial"/>
                 <w:i/>
-              </w:rPr>
-            </w:pPr>
-            <w:r>
-              <w:rPr>
-                <w:rFonts w:ascii="Arial" w:eastAsia="Arial" w:hAnsi="Arial" w:cs="Arial"/>
-                <w:i/>
+                <w:sz w:val="20"/>
+                <w:szCs w:val="20"/>
+              </w:rPr>
+            </w:pPr>
+            <w:r>
+              <w:rPr>
+                <w:rFonts w:ascii="Arial" w:eastAsia="Arial" w:hAnsi="Arial" w:cs="Arial"/>
+                <w:i/>
+                <w:sz w:val="20"/>
+                <w:szCs w:val="20"/>
               </w:rPr>
               <w:t>Saccharomycetales</w:t>
             </w:r>
@@ -1351,7 +1377,7 @@
         </w:tc>
         <w:tc>
           <w:tcPr>
-            <w:tcW w:w="2340" w:type="dxa"/>
+            <w:tcW w:w="2160" w:type="dxa"/>
             <w:tcBorders>
               <w:top w:val="single" w:sz="6" w:space="0" w:color="CCCCCC"/>
               <w:left w:val="single" w:sz="6" w:space="0" w:color="CCCCCC"/>
@@ -1372,22 +1398,24 @@
               <w:rPr>
                 <w:rFonts w:ascii="Arial" w:eastAsia="Arial" w:hAnsi="Arial" w:cs="Arial"/>
                 <w:i/>
-              </w:rPr>
-            </w:pPr>
-            <w:proofErr w:type="spellStart"/>
-            <w:r>
-              <w:rPr>
-                <w:rFonts w:ascii="Arial" w:eastAsia="Arial" w:hAnsi="Arial" w:cs="Arial"/>
-                <w:i/>
+                <w:sz w:val="20"/>
+                <w:szCs w:val="20"/>
+              </w:rPr>
+            </w:pPr>
+            <w:r>
+              <w:rPr>
+                <w:rFonts w:ascii="Arial" w:eastAsia="Arial" w:hAnsi="Arial" w:cs="Arial"/>
+                <w:i/>
+                <w:sz w:val="20"/>
+                <w:szCs w:val="20"/>
               </w:rPr>
               <w:t>Saccharomycetes</w:t>
             </w:r>
-            <w:proofErr w:type="spellEnd"/>
-          </w:p>
-        </w:tc>
-        <w:tc>
-          <w:tcPr>
-            <w:tcW w:w="2250" w:type="dxa"/>
+          </w:p>
+        </w:tc>
+        <w:tc>
+          <w:tcPr>
+            <w:tcW w:w="2000" w:type="dxa"/>
             <w:tcBorders>
               <w:top w:val="single" w:sz="6" w:space="0" w:color="CCCCCC"/>
               <w:left w:val="single" w:sz="6" w:space="0" w:color="CCCCCC"/>
@@ -1407,17 +1435,23 @@
             <w:pPr>
               <w:rPr>
                 <w:rFonts w:ascii="Arial" w:eastAsia="Arial" w:hAnsi="Arial" w:cs="Arial"/>
-              </w:rPr>
-            </w:pPr>
-            <w:r>
-              <w:rPr>
-                <w:rFonts w:ascii="Arial" w:eastAsia="Arial" w:hAnsi="Arial" w:cs="Arial"/>
+                <w:sz w:val="20"/>
+                <w:szCs w:val="20"/>
+              </w:rPr>
+            </w:pPr>
+            <w:r>
+              <w:rPr>
+                <w:rFonts w:ascii="Arial" w:eastAsia="Arial" w:hAnsi="Arial" w:cs="Arial"/>
+                <w:sz w:val="20"/>
+                <w:szCs w:val="20"/>
               </w:rPr>
               <w:t>U</w:t>
             </w:r>
             <w:r>
               <w:rPr>
                 <w:rFonts w:ascii="Arial" w:eastAsia="Arial" w:hAnsi="Arial" w:cs="Arial"/>
+                <w:sz w:val="20"/>
+                <w:szCs w:val="20"/>
               </w:rPr>
               <w:t>nidentified flower</w:t>
             </w:r>
@@ -1425,7 +1459,7 @@
         </w:tc>
         <w:tc>
           <w:tcPr>
-            <w:tcW w:w="1980" w:type="dxa"/>
+            <w:tcW w:w="1330" w:type="dxa"/>
             <w:tcBorders>
               <w:top w:val="single" w:sz="6" w:space="0" w:color="CCCCCC"/>
               <w:left w:val="single" w:sz="6" w:space="0" w:color="CCCCCC"/>
@@ -1445,11 +1479,15 @@
             <w:pPr>
               <w:rPr>
                 <w:rFonts w:ascii="Arial" w:eastAsia="Arial" w:hAnsi="Arial" w:cs="Arial"/>
-              </w:rPr>
-            </w:pPr>
-            <w:r>
-              <w:rPr>
-                <w:rFonts w:ascii="Arial" w:eastAsia="Arial" w:hAnsi="Arial" w:cs="Arial"/>
+                <w:sz w:val="20"/>
+                <w:szCs w:val="20"/>
+              </w:rPr>
+            </w:pPr>
+            <w:r>
+              <w:rPr>
+                <w:rFonts w:ascii="Arial" w:eastAsia="Arial" w:hAnsi="Arial" w:cs="Arial"/>
+                <w:sz w:val="20"/>
+                <w:szCs w:val="20"/>
               </w:rPr>
               <w:t>Low*</w:t>
             </w:r>
@@ -1458,11 +1496,11 @@
       </w:tr>
       <w:tr>
         <w:trPr>
-          <w:trHeight w:val="144"/>
+          <w:trHeight w:val="126"/>
         </w:trPr>
         <w:tc>
           <w:tcPr>
-            <w:tcW w:w="2115" w:type="dxa"/>
+            <w:tcW w:w="2027" w:type="dxa"/>
             <w:tcBorders>
               <w:top w:val="single" w:sz="6" w:space="0" w:color="CCCCCC"/>
               <w:left w:val="single" w:sz="6" w:space="0" w:color="000000"/>
@@ -1483,46 +1521,43 @@
               <w:rPr>
                 <w:rFonts w:ascii="Arial" w:eastAsia="Arial" w:hAnsi="Arial" w:cs="Arial"/>
                 <w:i/>
-              </w:rPr>
-            </w:pPr>
-            <w:proofErr w:type="spellStart"/>
-            <w:r>
-              <w:rPr>
-                <w:rFonts w:ascii="Arial" w:eastAsia="Arial" w:hAnsi="Arial" w:cs="Arial"/>
-                <w:i/>
-              </w:rPr>
-              <w:t>Starmerella</w:t>
-            </w:r>
-            <w:proofErr w:type="spellEnd"/>
-            <w:r>
-              <w:rPr>
-                <w:rFonts w:ascii="Arial" w:eastAsia="Arial" w:hAnsi="Arial" w:cs="Arial"/>
-                <w:i/>
-              </w:rPr>
-              <w:t xml:space="preserve"> </w:t>
-            </w:r>
-          </w:p>
-          <w:p>
-            <w:pPr>
-              <w:rPr>
-                <w:rFonts w:ascii="Arial" w:eastAsia="Arial" w:hAnsi="Arial" w:cs="Arial"/>
-                <w:i/>
-              </w:rPr>
-            </w:pPr>
-            <w:proofErr w:type="spellStart"/>
-            <w:r>
-              <w:rPr>
-                <w:rFonts w:ascii="Arial" w:eastAsia="Arial" w:hAnsi="Arial" w:cs="Arial"/>
-                <w:i/>
+                <w:sz w:val="20"/>
+                <w:szCs w:val="20"/>
+              </w:rPr>
+            </w:pPr>
+            <w:r>
+              <w:rPr>
+                <w:rFonts w:ascii="Arial" w:eastAsia="Arial" w:hAnsi="Arial" w:cs="Arial"/>
+                <w:i/>
+                <w:sz w:val="20"/>
+                <w:szCs w:val="20"/>
+              </w:rPr>
+              <w:t xml:space="preserve">Starmerella </w:t>
+            </w:r>
+          </w:p>
+          <w:p>
+            <w:pPr>
+              <w:rPr>
+                <w:rFonts w:ascii="Arial" w:eastAsia="Arial" w:hAnsi="Arial" w:cs="Arial"/>
+                <w:i/>
+                <w:sz w:val="20"/>
+                <w:szCs w:val="20"/>
+              </w:rPr>
+            </w:pPr>
+            <w:r>
+              <w:rPr>
+                <w:rFonts w:ascii="Arial" w:eastAsia="Arial" w:hAnsi="Arial" w:cs="Arial"/>
+                <w:i/>
+                <w:sz w:val="20"/>
+                <w:szCs w:val="20"/>
               </w:rPr>
               <w:t>bombi</w:t>
             </w:r>
-            <w:proofErr w:type="spellEnd"/>
-          </w:p>
-        </w:tc>
-        <w:tc>
-          <w:tcPr>
-            <w:tcW w:w="1530" w:type="dxa"/>
+          </w:p>
+        </w:tc>
+        <w:tc>
+          <w:tcPr>
+            <w:tcW w:w="1466" w:type="dxa"/>
             <w:tcBorders>
               <w:top w:val="single" w:sz="6" w:space="0" w:color="CCCCCC"/>
               <w:left w:val="single" w:sz="6" w:space="0" w:color="CCCCCC"/>
@@ -1542,11 +1577,15 @@
             <w:pPr>
               <w:rPr>
                 <w:rFonts w:ascii="Arial" w:eastAsia="Arial" w:hAnsi="Arial" w:cs="Arial"/>
-              </w:rPr>
-            </w:pPr>
-            <w:r>
-              <w:rPr>
-                <w:rFonts w:ascii="Arial" w:eastAsia="Arial" w:hAnsi="Arial" w:cs="Arial"/>
+                <w:sz w:val="20"/>
+                <w:szCs w:val="20"/>
+              </w:rPr>
+            </w:pPr>
+            <w:r>
+              <w:rPr>
+                <w:rFonts w:ascii="Arial" w:eastAsia="Arial" w:hAnsi="Arial" w:cs="Arial"/>
+                <w:sz w:val="20"/>
+                <w:szCs w:val="20"/>
               </w:rPr>
               <w:t>Ascomycete yeast</w:t>
             </w:r>
@@ -1554,7 +1593,7 @@
         </w:tc>
         <w:tc>
           <w:tcPr>
-            <w:tcW w:w="1800" w:type="dxa"/>
+            <w:tcW w:w="2079" w:type="dxa"/>
             <w:tcBorders>
               <w:top w:val="single" w:sz="6" w:space="0" w:color="CCCCCC"/>
               <w:left w:val="single" w:sz="6" w:space="0" w:color="CCCCCC"/>
@@ -1575,38 +1614,24 @@
               <w:rPr>
                 <w:rFonts w:ascii="Arial" w:eastAsia="Arial" w:hAnsi="Arial" w:cs="Arial"/>
                 <w:i/>
-              </w:rPr>
-            </w:pPr>
-            <w:proofErr w:type="spellStart"/>
-            <w:r>
-              <w:rPr>
-                <w:rFonts w:ascii="Arial" w:eastAsia="Arial" w:hAnsi="Arial" w:cs="Arial"/>
-                <w:i/>
-              </w:rPr>
-              <w:t>Incertae</w:t>
-            </w:r>
-            <w:proofErr w:type="spellEnd"/>
-            <w:r>
-              <w:rPr>
-                <w:rFonts w:ascii="Arial" w:eastAsia="Arial" w:hAnsi="Arial" w:cs="Arial"/>
-                <w:i/>
-              </w:rPr>
-              <w:t xml:space="preserve"> </w:t>
-            </w:r>
-            <w:proofErr w:type="spellStart"/>
-            <w:r>
-              <w:rPr>
-                <w:rFonts w:ascii="Arial" w:eastAsia="Arial" w:hAnsi="Arial" w:cs="Arial"/>
-                <w:i/>
-              </w:rPr>
-              <w:t>sedis</w:t>
-            </w:r>
-            <w:proofErr w:type="spellEnd"/>
-          </w:p>
-        </w:tc>
-        <w:tc>
-          <w:tcPr>
-            <w:tcW w:w="2070" w:type="dxa"/>
+                <w:sz w:val="20"/>
+                <w:szCs w:val="20"/>
+              </w:rPr>
+            </w:pPr>
+            <w:r>
+              <w:rPr>
+                <w:rFonts w:ascii="Arial" w:eastAsia="Arial" w:hAnsi="Arial" w:cs="Arial"/>
+                <w:i/>
+                <w:sz w:val="20"/>
+                <w:szCs w:val="20"/>
+              </w:rPr>
+              <w:t>Incertae sedis</w:t>
+            </w:r>
+          </w:p>
+        </w:tc>
+        <w:tc>
+          <w:tcPr>
+            <w:tcW w:w="1890" w:type="dxa"/>
             <w:tcBorders>
               <w:top w:val="single" w:sz="6" w:space="0" w:color="CCCCCC"/>
               <w:left w:val="single" w:sz="6" w:space="0" w:color="CCCCCC"/>
@@ -1627,12 +1652,16 @@
               <w:rPr>
                 <w:rFonts w:ascii="Arial" w:eastAsia="Arial" w:hAnsi="Arial" w:cs="Arial"/>
                 <w:i/>
-              </w:rPr>
-            </w:pPr>
-            <w:r>
-              <w:rPr>
-                <w:rFonts w:ascii="Arial" w:eastAsia="Arial" w:hAnsi="Arial" w:cs="Arial"/>
-                <w:i/>
+                <w:sz w:val="20"/>
+                <w:szCs w:val="20"/>
+              </w:rPr>
+            </w:pPr>
+            <w:r>
+              <w:rPr>
+                <w:rFonts w:ascii="Arial" w:eastAsia="Arial" w:hAnsi="Arial" w:cs="Arial"/>
+                <w:i/>
+                <w:sz w:val="20"/>
+                <w:szCs w:val="20"/>
               </w:rPr>
               <w:t>Saccharomycetales</w:t>
             </w:r>
@@ -1640,7 +1669,7 @@
         </w:tc>
         <w:tc>
           <w:tcPr>
-            <w:tcW w:w="2340" w:type="dxa"/>
+            <w:tcW w:w="2160" w:type="dxa"/>
             <w:tcBorders>
               <w:top w:val="single" w:sz="6" w:space="0" w:color="CCCCCC"/>
               <w:left w:val="single" w:sz="6" w:space="0" w:color="CCCCCC"/>
@@ -1661,22 +1690,24 @@
               <w:rPr>
                 <w:rFonts w:ascii="Arial" w:eastAsia="Arial" w:hAnsi="Arial" w:cs="Arial"/>
                 <w:i/>
-              </w:rPr>
-            </w:pPr>
-            <w:proofErr w:type="spellStart"/>
-            <w:r>
-              <w:rPr>
-                <w:rFonts w:ascii="Arial" w:eastAsia="Arial" w:hAnsi="Arial" w:cs="Arial"/>
-                <w:i/>
+                <w:sz w:val="20"/>
+                <w:szCs w:val="20"/>
+              </w:rPr>
+            </w:pPr>
+            <w:r>
+              <w:rPr>
+                <w:rFonts w:ascii="Arial" w:eastAsia="Arial" w:hAnsi="Arial" w:cs="Arial"/>
+                <w:i/>
+                <w:sz w:val="20"/>
+                <w:szCs w:val="20"/>
               </w:rPr>
               <w:t>Saccharomycetes</w:t>
             </w:r>
-            <w:proofErr w:type="spellEnd"/>
-          </w:p>
-        </w:tc>
-        <w:tc>
-          <w:tcPr>
-            <w:tcW w:w="2250" w:type="dxa"/>
+          </w:p>
+        </w:tc>
+        <w:tc>
+          <w:tcPr>
+            <w:tcW w:w="2000" w:type="dxa"/>
             <w:tcBorders>
               <w:top w:val="single" w:sz="6" w:space="0" w:color="CCCCCC"/>
               <w:left w:val="single" w:sz="6" w:space="0" w:color="CCCCCC"/>
@@ -1696,27 +1727,24 @@
             <w:pPr>
               <w:rPr>
                 <w:rFonts w:ascii="Arial" w:eastAsia="Arial" w:hAnsi="Arial" w:cs="Arial"/>
-              </w:rPr>
-            </w:pPr>
-            <w:r>
-              <w:rPr>
-                <w:rFonts w:ascii="Arial" w:eastAsia="Arial" w:hAnsi="Arial" w:cs="Arial"/>
-                <w:i/>
-              </w:rPr>
-              <w:t xml:space="preserve">Bombus </w:t>
-            </w:r>
-            <w:proofErr w:type="spellStart"/>
-            <w:r>
-              <w:rPr>
-                <w:rFonts w:ascii="Arial" w:eastAsia="Arial" w:hAnsi="Arial" w:cs="Arial"/>
-                <w:i/>
-              </w:rPr>
-              <w:t>vosnesenskii</w:t>
-            </w:r>
-            <w:proofErr w:type="spellEnd"/>
-            <w:r>
-              <w:rPr>
-                <w:rFonts w:ascii="Arial" w:eastAsia="Arial" w:hAnsi="Arial" w:cs="Arial"/>
+                <w:sz w:val="20"/>
+                <w:szCs w:val="20"/>
+              </w:rPr>
+            </w:pPr>
+            <w:r>
+              <w:rPr>
+                <w:rFonts w:ascii="Arial" w:eastAsia="Arial" w:hAnsi="Arial" w:cs="Arial"/>
+                <w:i/>
+                <w:sz w:val="20"/>
+                <w:szCs w:val="20"/>
+              </w:rPr>
+              <w:t>Bombus vosnesenskii</w:t>
+            </w:r>
+            <w:r>
+              <w:rPr>
+                <w:rFonts w:ascii="Arial" w:eastAsia="Arial" w:hAnsi="Arial" w:cs="Arial"/>
+                <w:sz w:val="20"/>
+                <w:szCs w:val="20"/>
               </w:rPr>
               <w:t xml:space="preserve"> queen regurgitant</w:t>
             </w:r>
@@ -1724,7 +1752,7 @@
         </w:tc>
         <w:tc>
           <w:tcPr>
-            <w:tcW w:w="1980" w:type="dxa"/>
+            <w:tcW w:w="1330" w:type="dxa"/>
             <w:tcBorders>
               <w:top w:val="single" w:sz="6" w:space="0" w:color="CCCCCC"/>
               <w:left w:val="single" w:sz="6" w:space="0" w:color="CCCCCC"/>
@@ -1744,41 +1772,55 @@
             <w:pPr>
               <w:rPr>
                 <w:rFonts w:ascii="Arial" w:eastAsia="Arial" w:hAnsi="Arial" w:cs="Arial"/>
-              </w:rPr>
-            </w:pPr>
-            <w:r>
-              <w:rPr>
-                <w:rFonts w:ascii="Arial" w:eastAsia="Arial" w:hAnsi="Arial" w:cs="Arial"/>
+                <w:sz w:val="20"/>
+                <w:szCs w:val="20"/>
+              </w:rPr>
+            </w:pPr>
+            <w:r>
+              <w:rPr>
+                <w:rFonts w:ascii="Arial" w:eastAsia="Arial" w:hAnsi="Arial" w:cs="Arial"/>
+                <w:sz w:val="20"/>
+                <w:szCs w:val="20"/>
               </w:rPr>
               <w:t>Medium</w:t>
             </w:r>
             <w:r>
               <w:rPr>
                 <w:rFonts w:ascii="Arial" w:eastAsia="Arial" w:hAnsi="Arial" w:cs="Arial"/>
+                <w:sz w:val="20"/>
+                <w:szCs w:val="20"/>
               </w:rPr>
               <w:fldChar w:fldCharType="begin"/>
             </w:r>
             <w:r>
               <w:rPr>
                 <w:rFonts w:ascii="Arial" w:eastAsia="Arial" w:hAnsi="Arial" w:cs="Arial"/>
+                <w:sz w:val="20"/>
+                <w:szCs w:val="20"/>
               </w:rPr>
               <w:instrText xml:space="preserve"> ADDIN ZOTERO_ITEM CSL_CITATION {"citationID":"rdsjXsbb","properties":{"formattedCitation":"[27]","plainCitation":"[27]","noteIndex":0},"citationItems":[{"id":14,"uris":["http://zotero.org/users/6808850/items/RXSS5XQ8"],"uri":["http://zotero.org/users/6808850/items/RXSS5XQ8"],"itemData":{"id":14,"type":"article-journal","abstract":"Yeast community involved in plant–bumblebee mutualism was investigated in three successive years. Yeasts were isolated from floral nectar, bumblebee queens after hibernation, bumblebee workers, and the honey provisions in nests. From the distribution of yeast species in the various microhabitats in the course of the year their ecology was assessed. Nectar of numerous plant species belonging to various plant families was analyzed in order to uncover possible impacts on the yeasts present in the nectar. Only ascomycetous yeasts were autochthonous members of the communities in the plant–bumblebee mutualism. Species in the Metschnikowia clade, the Starmarella clade, and the genera Debaryomyces and Zygosaccharomyces were associated with the mutualism. Some species appeared highly specialized, whereas others had a broader distribution. While physical and chemical properties of nectar had only limited influence on the abundance of nectar yeasts, the attractiveness of plants to the flower-visiting insects appears to have had a greater impact on the abundance and frequency of yeasts in the nectar of different plant species.","container-title":"FEMS Microbiology Ecology","DOI":"10.1016/j.femsec.2004.06.003","ISSN":"0168-6496","issue":"2","journalAbbreviation":"FEMS Microbiology Ecology","page":"87-100","source":"Silverchair","title":"Ecology of yeasts in plant–bumblebee mutualism in Central Europe","volume":"50","author":[{"family":"Brysch-Herzberg","given":"Michael"}],"issued":{"date-parts":[["2004",11,1]]}}}],"schema":"https://github.com/citation-style-language/schema/raw/master/csl-citation.json"} </w:instrText>
             </w:r>
             <w:r>
               <w:rPr>
                 <w:rFonts w:ascii="Arial" w:eastAsia="Arial" w:hAnsi="Arial" w:cs="Arial"/>
+                <w:sz w:val="20"/>
+                <w:szCs w:val="20"/>
               </w:rPr>
               <w:fldChar w:fldCharType="separate"/>
             </w:r>
             <w:r>
               <w:rPr>
                 <w:rFonts w:ascii="Arial" w:hAnsi="Arial" w:cs="Arial"/>
+                <w:sz w:val="20"/>
+                <w:szCs w:val="20"/>
               </w:rPr>
               <w:t>[27]</w:t>
             </w:r>
             <w:r>
               <w:rPr>
                 <w:rFonts w:ascii="Arial" w:eastAsia="Arial" w:hAnsi="Arial" w:cs="Arial"/>
+                <w:sz w:val="20"/>
+                <w:szCs w:val="20"/>
               </w:rPr>
               <w:fldChar w:fldCharType="end"/>
             </w:r>
@@ -1787,11 +1829,11 @@
       </w:tr>
       <w:tr>
         <w:trPr>
-          <w:trHeight w:val="144"/>
+          <w:trHeight w:val="126"/>
         </w:trPr>
         <w:tc>
           <w:tcPr>
-            <w:tcW w:w="2115" w:type="dxa"/>
+            <w:tcW w:w="2027" w:type="dxa"/>
             <w:tcBorders>
               <w:top w:val="single" w:sz="6" w:space="0" w:color="CCCCCC"/>
               <w:left w:val="single" w:sz="6" w:space="0" w:color="000000"/>
@@ -1812,29 +1854,24 @@
               <w:rPr>
                 <w:rFonts w:ascii="Arial" w:eastAsia="Arial" w:hAnsi="Arial" w:cs="Arial"/>
                 <w:i/>
-              </w:rPr>
-            </w:pPr>
-            <w:r>
-              <w:rPr>
-                <w:rFonts w:ascii="Arial" w:eastAsia="Arial" w:hAnsi="Arial" w:cs="Arial"/>
-                <w:i/>
-              </w:rPr>
-              <w:t xml:space="preserve">Zygosaccharomyces </w:t>
-            </w:r>
-            <w:proofErr w:type="spellStart"/>
-            <w:r>
-              <w:rPr>
-                <w:rFonts w:ascii="Arial" w:eastAsia="Arial" w:hAnsi="Arial" w:cs="Arial"/>
-                <w:i/>
-              </w:rPr>
-              <w:t>bailii</w:t>
-            </w:r>
-            <w:proofErr w:type="spellEnd"/>
-          </w:p>
-        </w:tc>
-        <w:tc>
-          <w:tcPr>
-            <w:tcW w:w="1530" w:type="dxa"/>
+                <w:sz w:val="20"/>
+                <w:szCs w:val="20"/>
+              </w:rPr>
+            </w:pPr>
+            <w:r>
+              <w:rPr>
+                <w:rFonts w:ascii="Arial" w:eastAsia="Arial" w:hAnsi="Arial" w:cs="Arial"/>
+                <w:i/>
+                <w:sz w:val="20"/>
+                <w:szCs w:val="20"/>
+              </w:rPr>
+              <w:t>Zygosaccharomyces bailii</w:t>
+            </w:r>
+          </w:p>
+        </w:tc>
+        <w:tc>
+          <w:tcPr>
+            <w:tcW w:w="1466" w:type="dxa"/>
             <w:tcBorders>
               <w:top w:val="single" w:sz="6" w:space="0" w:color="CCCCCC"/>
               <w:left w:val="single" w:sz="6" w:space="0" w:color="CCCCCC"/>
@@ -1854,11 +1891,15 @@
             <w:pPr>
               <w:rPr>
                 <w:rFonts w:ascii="Arial" w:eastAsia="Arial" w:hAnsi="Arial" w:cs="Arial"/>
-              </w:rPr>
-            </w:pPr>
-            <w:r>
-              <w:rPr>
-                <w:rFonts w:ascii="Arial" w:eastAsia="Arial" w:hAnsi="Arial" w:cs="Arial"/>
+                <w:sz w:val="20"/>
+                <w:szCs w:val="20"/>
+              </w:rPr>
+            </w:pPr>
+            <w:r>
+              <w:rPr>
+                <w:rFonts w:ascii="Arial" w:eastAsia="Arial" w:hAnsi="Arial" w:cs="Arial"/>
+                <w:sz w:val="20"/>
+                <w:szCs w:val="20"/>
               </w:rPr>
               <w:t>Ascomycete yeast</w:t>
             </w:r>
@@ -1866,7 +1907,7 @@
         </w:tc>
         <w:tc>
           <w:tcPr>
-            <w:tcW w:w="1800" w:type="dxa"/>
+            <w:tcW w:w="2079" w:type="dxa"/>
             <w:tcBorders>
               <w:top w:val="single" w:sz="6" w:space="0" w:color="CCCCCC"/>
               <w:left w:val="single" w:sz="6" w:space="0" w:color="CCCCCC"/>
@@ -1887,22 +1928,24 @@
               <w:rPr>
                 <w:rFonts w:ascii="Arial" w:eastAsia="Arial" w:hAnsi="Arial" w:cs="Arial"/>
                 <w:i/>
-              </w:rPr>
-            </w:pPr>
-            <w:proofErr w:type="spellStart"/>
-            <w:r>
-              <w:rPr>
-                <w:rFonts w:ascii="Arial" w:eastAsia="Arial" w:hAnsi="Arial" w:cs="Arial"/>
-                <w:i/>
+                <w:sz w:val="20"/>
+                <w:szCs w:val="20"/>
+              </w:rPr>
+            </w:pPr>
+            <w:r>
+              <w:rPr>
+                <w:rFonts w:ascii="Arial" w:eastAsia="Arial" w:hAnsi="Arial" w:cs="Arial"/>
+                <w:i/>
+                <w:sz w:val="20"/>
+                <w:szCs w:val="20"/>
               </w:rPr>
               <w:t>Saccharomycetaceae</w:t>
             </w:r>
-            <w:proofErr w:type="spellEnd"/>
-          </w:p>
-        </w:tc>
-        <w:tc>
-          <w:tcPr>
-            <w:tcW w:w="2070" w:type="dxa"/>
+          </w:p>
+        </w:tc>
+        <w:tc>
+          <w:tcPr>
+            <w:tcW w:w="1890" w:type="dxa"/>
             <w:tcBorders>
               <w:top w:val="single" w:sz="6" w:space="0" w:color="CCCCCC"/>
               <w:left w:val="single" w:sz="6" w:space="0" w:color="CCCCCC"/>
@@ -1923,12 +1966,16 @@
               <w:rPr>
                 <w:rFonts w:ascii="Arial" w:eastAsia="Arial" w:hAnsi="Arial" w:cs="Arial"/>
                 <w:i/>
-              </w:rPr>
-            </w:pPr>
-            <w:r>
-              <w:rPr>
-                <w:rFonts w:ascii="Arial" w:eastAsia="Arial" w:hAnsi="Arial" w:cs="Arial"/>
-                <w:i/>
+                <w:sz w:val="20"/>
+                <w:szCs w:val="20"/>
+              </w:rPr>
+            </w:pPr>
+            <w:r>
+              <w:rPr>
+                <w:rFonts w:ascii="Arial" w:eastAsia="Arial" w:hAnsi="Arial" w:cs="Arial"/>
+                <w:i/>
+                <w:sz w:val="20"/>
+                <w:szCs w:val="20"/>
               </w:rPr>
               <w:t>Saccharomycetales</w:t>
             </w:r>
@@ -1936,7 +1983,7 @@
         </w:tc>
         <w:tc>
           <w:tcPr>
-            <w:tcW w:w="2340" w:type="dxa"/>
+            <w:tcW w:w="2160" w:type="dxa"/>
             <w:tcBorders>
               <w:top w:val="single" w:sz="6" w:space="0" w:color="CCCCCC"/>
               <w:left w:val="single" w:sz="6" w:space="0" w:color="CCCCCC"/>
@@ -1957,22 +2004,24 @@
               <w:rPr>
                 <w:rFonts w:ascii="Arial" w:eastAsia="Arial" w:hAnsi="Arial" w:cs="Arial"/>
                 <w:i/>
-              </w:rPr>
-            </w:pPr>
-            <w:proofErr w:type="spellStart"/>
-            <w:r>
-              <w:rPr>
-                <w:rFonts w:ascii="Arial" w:eastAsia="Arial" w:hAnsi="Arial" w:cs="Arial"/>
-                <w:i/>
+                <w:sz w:val="20"/>
+                <w:szCs w:val="20"/>
+              </w:rPr>
+            </w:pPr>
+            <w:r>
+              <w:rPr>
+                <w:rFonts w:ascii="Arial" w:eastAsia="Arial" w:hAnsi="Arial" w:cs="Arial"/>
+                <w:i/>
+                <w:sz w:val="20"/>
+                <w:szCs w:val="20"/>
               </w:rPr>
               <w:t>Saccharomycetes</w:t>
             </w:r>
-            <w:proofErr w:type="spellEnd"/>
-          </w:p>
-        </w:tc>
-        <w:tc>
-          <w:tcPr>
-            <w:tcW w:w="2250" w:type="dxa"/>
+          </w:p>
+        </w:tc>
+        <w:tc>
+          <w:tcPr>
+            <w:tcW w:w="2000" w:type="dxa"/>
             <w:tcBorders>
               <w:top w:val="single" w:sz="6" w:space="0" w:color="CCCCCC"/>
               <w:left w:val="single" w:sz="6" w:space="0" w:color="CCCCCC"/>
@@ -1992,29 +2041,24 @@
             <w:pPr>
               <w:rPr>
                 <w:rFonts w:ascii="Arial" w:eastAsia="Arial" w:hAnsi="Arial" w:cs="Arial"/>
-              </w:rPr>
-            </w:pPr>
-            <w:proofErr w:type="spellStart"/>
-            <w:r>
-              <w:rPr>
-                <w:rFonts w:ascii="Arial" w:eastAsia="Arial" w:hAnsi="Arial" w:cs="Arial"/>
-                <w:i/>
-              </w:rPr>
-              <w:t>Apis</w:t>
-            </w:r>
-            <w:proofErr w:type="spellEnd"/>
-            <w:r>
-              <w:rPr>
-                <w:rFonts w:ascii="Arial" w:eastAsia="Arial" w:hAnsi="Arial" w:cs="Arial"/>
-                <w:i/>
-              </w:rPr>
-              <w:t xml:space="preserve"> mellifera</w:t>
-            </w:r>
-          </w:p>
-        </w:tc>
-        <w:tc>
-          <w:tcPr>
-            <w:tcW w:w="1980" w:type="dxa"/>
+                <w:sz w:val="20"/>
+                <w:szCs w:val="20"/>
+              </w:rPr>
+            </w:pPr>
+            <w:r>
+              <w:rPr>
+                <w:rFonts w:ascii="Arial" w:eastAsia="Arial" w:hAnsi="Arial" w:cs="Arial"/>
+                <w:i/>
+                <w:sz w:val="20"/>
+                <w:szCs w:val="20"/>
+              </w:rPr>
+              <w:t>Apis mellifera</w:t>
+            </w:r>
+          </w:p>
+        </w:tc>
+        <w:tc>
+          <w:tcPr>
+            <w:tcW w:w="1330" w:type="dxa"/>
             <w:tcBorders>
               <w:top w:val="single" w:sz="6" w:space="0" w:color="CCCCCC"/>
               <w:left w:val="single" w:sz="6" w:space="0" w:color="CCCCCC"/>
@@ -2034,11 +2078,15 @@
             <w:pPr>
               <w:rPr>
                 <w:rFonts w:ascii="Arial" w:eastAsia="Arial" w:hAnsi="Arial" w:cs="Arial"/>
-              </w:rPr>
-            </w:pPr>
-            <w:r>
-              <w:rPr>
-                <w:rFonts w:ascii="Arial" w:eastAsia="Arial" w:hAnsi="Arial" w:cs="Arial"/>
+                <w:sz w:val="20"/>
+                <w:szCs w:val="20"/>
+              </w:rPr>
+            </w:pPr>
+            <w:r>
+              <w:rPr>
+                <w:rFonts w:ascii="Arial" w:eastAsia="Arial" w:hAnsi="Arial" w:cs="Arial"/>
+                <w:sz w:val="20"/>
+                <w:szCs w:val="20"/>
               </w:rPr>
               <w:t>Low*</w:t>
             </w:r>
@@ -2047,6 +2095,8 @@
             <w:pPr>
               <w:rPr>
                 <w:rFonts w:ascii="Arial" w:eastAsia="Arial" w:hAnsi="Arial" w:cs="Arial"/>
+                <w:sz w:val="20"/>
+                <w:szCs w:val="20"/>
               </w:rPr>
             </w:pPr>
           </w:p>
@@ -2054,11 +2104,11 @@
       </w:tr>
       <w:tr>
         <w:trPr>
-          <w:trHeight w:val="144"/>
+          <w:trHeight w:val="126"/>
         </w:trPr>
         <w:tc>
           <w:tcPr>
-            <w:tcW w:w="2115" w:type="dxa"/>
+            <w:tcW w:w="2027" w:type="dxa"/>
             <w:tcBorders>
               <w:top w:val="single" w:sz="6" w:space="0" w:color="CCCCCC"/>
               <w:left w:val="single" w:sz="6" w:space="0" w:color="000000"/>
@@ -2079,29 +2129,24 @@
               <w:rPr>
                 <w:rFonts w:ascii="Arial" w:eastAsia="Arial" w:hAnsi="Arial" w:cs="Arial"/>
                 <w:i/>
-              </w:rPr>
-            </w:pPr>
-            <w:r>
-              <w:rPr>
-                <w:rFonts w:ascii="Arial" w:eastAsia="Arial" w:hAnsi="Arial" w:cs="Arial"/>
-                <w:i/>
-              </w:rPr>
-              <w:t xml:space="preserve">Acinetobacter </w:t>
-            </w:r>
-            <w:proofErr w:type="spellStart"/>
-            <w:r>
-              <w:rPr>
-                <w:rFonts w:ascii="Arial" w:eastAsia="Arial" w:hAnsi="Arial" w:cs="Arial"/>
-                <w:i/>
-              </w:rPr>
-              <w:t>nectaris</w:t>
-            </w:r>
-            <w:proofErr w:type="spellEnd"/>
-          </w:p>
-        </w:tc>
-        <w:tc>
-          <w:tcPr>
-            <w:tcW w:w="1530" w:type="dxa"/>
+                <w:sz w:val="20"/>
+                <w:szCs w:val="20"/>
+              </w:rPr>
+            </w:pPr>
+            <w:r>
+              <w:rPr>
+                <w:rFonts w:ascii="Arial" w:eastAsia="Arial" w:hAnsi="Arial" w:cs="Arial"/>
+                <w:i/>
+                <w:sz w:val="20"/>
+                <w:szCs w:val="20"/>
+              </w:rPr>
+              <w:t>Acinetobacter nectaris</w:t>
+            </w:r>
+          </w:p>
+        </w:tc>
+        <w:tc>
+          <w:tcPr>
+            <w:tcW w:w="1466" w:type="dxa"/>
             <w:tcBorders>
               <w:top w:val="single" w:sz="6" w:space="0" w:color="CCCCCC"/>
               <w:left w:val="single" w:sz="6" w:space="0" w:color="CCCCCC"/>
@@ -2121,11 +2166,15 @@
             <w:pPr>
               <w:rPr>
                 <w:rFonts w:ascii="Arial" w:eastAsia="Arial" w:hAnsi="Arial" w:cs="Arial"/>
-              </w:rPr>
-            </w:pPr>
-            <w:r>
-              <w:rPr>
-                <w:rFonts w:ascii="Arial" w:eastAsia="Arial" w:hAnsi="Arial" w:cs="Arial"/>
+                <w:sz w:val="20"/>
+                <w:szCs w:val="20"/>
+              </w:rPr>
+            </w:pPr>
+            <w:r>
+              <w:rPr>
+                <w:rFonts w:ascii="Arial" w:eastAsia="Arial" w:hAnsi="Arial" w:cs="Arial"/>
+                <w:sz w:val="20"/>
+                <w:szCs w:val="20"/>
               </w:rPr>
               <w:t>Bacteria</w:t>
             </w:r>
@@ -2133,7 +2182,7 @@
         </w:tc>
         <w:tc>
           <w:tcPr>
-            <w:tcW w:w="1800" w:type="dxa"/>
+            <w:tcW w:w="2079" w:type="dxa"/>
             <w:tcBorders>
               <w:top w:val="single" w:sz="6" w:space="0" w:color="CCCCCC"/>
               <w:left w:val="single" w:sz="6" w:space="0" w:color="CCCCCC"/>
@@ -2154,22 +2203,24 @@
               <w:rPr>
                 <w:rFonts w:ascii="Arial" w:eastAsia="Arial" w:hAnsi="Arial" w:cs="Arial"/>
                 <w:i/>
-              </w:rPr>
-            </w:pPr>
-            <w:proofErr w:type="spellStart"/>
-            <w:r>
-              <w:rPr>
-                <w:rFonts w:ascii="Arial" w:eastAsia="Arial" w:hAnsi="Arial" w:cs="Arial"/>
-                <w:i/>
+                <w:sz w:val="20"/>
+                <w:szCs w:val="20"/>
+              </w:rPr>
+            </w:pPr>
+            <w:r>
+              <w:rPr>
+                <w:rFonts w:ascii="Arial" w:eastAsia="Arial" w:hAnsi="Arial" w:cs="Arial"/>
+                <w:i/>
+                <w:sz w:val="20"/>
+                <w:szCs w:val="20"/>
               </w:rPr>
               <w:t>Moraxellaceae</w:t>
             </w:r>
-            <w:proofErr w:type="spellEnd"/>
-          </w:p>
-        </w:tc>
-        <w:tc>
-          <w:tcPr>
-            <w:tcW w:w="2070" w:type="dxa"/>
+          </w:p>
+        </w:tc>
+        <w:tc>
+          <w:tcPr>
+            <w:tcW w:w="1890" w:type="dxa"/>
             <w:tcBorders>
               <w:top w:val="single" w:sz="6" w:space="0" w:color="CCCCCC"/>
               <w:left w:val="single" w:sz="6" w:space="0" w:color="CCCCCC"/>
@@ -2190,22 +2241,24 @@
               <w:rPr>
                 <w:rFonts w:ascii="Arial" w:eastAsia="Arial" w:hAnsi="Arial" w:cs="Arial"/>
                 <w:i/>
-              </w:rPr>
-            </w:pPr>
-            <w:proofErr w:type="spellStart"/>
-            <w:r>
-              <w:rPr>
-                <w:rFonts w:ascii="Arial" w:eastAsia="Arial" w:hAnsi="Arial" w:cs="Arial"/>
-                <w:i/>
+                <w:sz w:val="20"/>
+                <w:szCs w:val="20"/>
+              </w:rPr>
+            </w:pPr>
+            <w:r>
+              <w:rPr>
+                <w:rFonts w:ascii="Arial" w:eastAsia="Arial" w:hAnsi="Arial" w:cs="Arial"/>
+                <w:i/>
+                <w:sz w:val="20"/>
+                <w:szCs w:val="20"/>
               </w:rPr>
               <w:t>Pseudomonadales</w:t>
             </w:r>
-            <w:proofErr w:type="spellEnd"/>
-          </w:p>
-        </w:tc>
-        <w:tc>
-          <w:tcPr>
-            <w:tcW w:w="2340" w:type="dxa"/>
+          </w:p>
+        </w:tc>
+        <w:tc>
+          <w:tcPr>
+            <w:tcW w:w="2160" w:type="dxa"/>
             <w:tcBorders>
               <w:top w:val="single" w:sz="6" w:space="0" w:color="CCCCCC"/>
               <w:left w:val="single" w:sz="6" w:space="0" w:color="CCCCCC"/>
@@ -2226,22 +2279,24 @@
               <w:rPr>
                 <w:rFonts w:ascii="Arial" w:eastAsia="Arial" w:hAnsi="Arial" w:cs="Arial"/>
                 <w:i/>
-              </w:rPr>
-            </w:pPr>
-            <w:proofErr w:type="spellStart"/>
-            <w:r>
-              <w:rPr>
-                <w:rFonts w:ascii="Arial" w:eastAsia="Arial" w:hAnsi="Arial" w:cs="Arial"/>
-                <w:i/>
+                <w:sz w:val="20"/>
+                <w:szCs w:val="20"/>
+              </w:rPr>
+            </w:pPr>
+            <w:r>
+              <w:rPr>
+                <w:rFonts w:ascii="Arial" w:eastAsia="Arial" w:hAnsi="Arial" w:cs="Arial"/>
+                <w:i/>
+                <w:sz w:val="20"/>
+                <w:szCs w:val="20"/>
               </w:rPr>
               <w:t>Gammaproteobacteria</w:t>
             </w:r>
-            <w:proofErr w:type="spellEnd"/>
-          </w:p>
-        </w:tc>
-        <w:tc>
-          <w:tcPr>
-            <w:tcW w:w="2250" w:type="dxa"/>
+          </w:p>
+        </w:tc>
+        <w:tc>
+          <w:tcPr>
+            <w:tcW w:w="2000" w:type="dxa"/>
             <w:tcBorders>
               <w:top w:val="single" w:sz="6" w:space="0" w:color="CCCCCC"/>
               <w:left w:val="single" w:sz="6" w:space="0" w:color="CCCCCC"/>
@@ -2261,18 +2316,24 @@
             <w:pPr>
               <w:rPr>
                 <w:rFonts w:ascii="Arial" w:eastAsia="Arial" w:hAnsi="Arial" w:cs="Arial"/>
-              </w:rPr>
-            </w:pPr>
-            <w:r>
-              <w:rPr>
-                <w:rFonts w:ascii="Arial" w:eastAsia="Arial" w:hAnsi="Arial" w:cs="Arial"/>
-                <w:i/>
+                <w:sz w:val="20"/>
+                <w:szCs w:val="20"/>
+              </w:rPr>
+            </w:pPr>
+            <w:r>
+              <w:rPr>
+                <w:rFonts w:ascii="Arial" w:eastAsia="Arial" w:hAnsi="Arial" w:cs="Arial"/>
+                <w:i/>
+                <w:sz w:val="20"/>
+                <w:szCs w:val="20"/>
               </w:rPr>
               <w:t>Penstemon heterophyllus</w:t>
             </w:r>
             <w:r>
               <w:rPr>
                 <w:rFonts w:ascii="Arial" w:eastAsia="Arial" w:hAnsi="Arial" w:cs="Arial"/>
+                <w:sz w:val="20"/>
+                <w:szCs w:val="20"/>
               </w:rPr>
               <w:t xml:space="preserve"> nectar</w:t>
             </w:r>
@@ -2280,7 +2341,7 @@
         </w:tc>
         <w:tc>
           <w:tcPr>
-            <w:tcW w:w="1980" w:type="dxa"/>
+            <w:tcW w:w="1330" w:type="dxa"/>
             <w:tcBorders>
               <w:top w:val="single" w:sz="6" w:space="0" w:color="CCCCCC"/>
               <w:left w:val="single" w:sz="6" w:space="0" w:color="CCCCCC"/>
@@ -2300,41 +2361,55 @@
             <w:pPr>
               <w:rPr>
                 <w:rFonts w:ascii="Arial" w:eastAsia="Arial" w:hAnsi="Arial" w:cs="Arial"/>
-              </w:rPr>
-            </w:pPr>
-            <w:r>
-              <w:rPr>
-                <w:rFonts w:ascii="Arial" w:eastAsia="Arial" w:hAnsi="Arial" w:cs="Arial"/>
+                <w:sz w:val="20"/>
+                <w:szCs w:val="20"/>
+              </w:rPr>
+            </w:pPr>
+            <w:r>
+              <w:rPr>
+                <w:rFonts w:ascii="Arial" w:eastAsia="Arial" w:hAnsi="Arial" w:cs="Arial"/>
+                <w:sz w:val="20"/>
+                <w:szCs w:val="20"/>
               </w:rPr>
               <w:t>High</w:t>
             </w:r>
             <w:r>
               <w:rPr>
                 <w:rFonts w:ascii="Arial" w:eastAsia="Arial" w:hAnsi="Arial" w:cs="Arial"/>
+                <w:sz w:val="20"/>
+                <w:szCs w:val="20"/>
               </w:rPr>
               <w:fldChar w:fldCharType="begin"/>
             </w:r>
             <w:r>
               <w:rPr>
                 <w:rFonts w:ascii="Arial" w:eastAsia="Arial" w:hAnsi="Arial" w:cs="Arial"/>
+                <w:sz w:val="20"/>
+                <w:szCs w:val="20"/>
               </w:rPr>
               <w:instrText xml:space="preserve"> ADDIN ZOTERO_ITEM CSL_CITATION {"citationID":"IceHEuJr","properties":{"formattedCitation":"[11, 32]","plainCitation":"[11, 32]","noteIndex":0},"citationItems":[{"id":159,"uris":["http://zotero.org/users/6808850/items/EHP2PULH"],"uri":["http://zotero.org/users/6808850/items/EHP2PULH"],"itemData":{"id":159,"type":"article-journal","abstract":"Floral nectar of animal-pollinated plants is commonly infested with microorganisms, yet little is known about the microorganisms inhabiting the floral nectar of orchids. In this study, we investigated microbial communities occurring in the floral nectar of seven Epipactis (Orchidaceae) species. Culturable bacteria and yeasts were isolated and identified by partially sequencing the small subunit (SSU) ribosomal RNA (rRNA) gene and the D1/D2 domains of the large subunit (LSU) rRNA gene, respectively. Using three different culture media, we found that bacteria were common inhabitants of the floral nectar of Epipactis. The most widely distributed bacterial operational taxonomic units (OTUs) in nectar of Epipactis were representatives of the family of Enterobacteriaceae, with an unspecified Enterobacteriaceae bacterium as the most common. In contrast to previous studies investigating microbial communities in floral nectar, very few yeast species (mainly of the genus Cryptococcus) were observed, and most of them occurred in very low densities. Total OTU richness (i.e., the number of bacterial and yeast OTUs per orchid species) varied between 4 and 20. Cluster analysis revealed that microbial communities of allogamous species differed from those of autogamous and facultatively autogamous species. This study extends previous efforts to identify microbial communities in floral nectar and indicates that the floral nectar of the orchids investigated mainly contained bacterial communities with moderate phylogenetic diversity.","container-title":"MicrobiologyOpen","DOI":"10.1002/mbo3.103","issue":"4","journalAbbreviation":"MicrobiologyOpen","page":"644-658","source":"ResearchGate","title":"Microbial diversity in the floral nectar of seven Epipactis (Orchidaceae) species","volume":"2","author":[{"family":"Jacquemyn","given":"Hans"},{"family":"Lenaerts","given":"Marijke"},{"family":"Tyteca","given":"Daniel"},{"family":"Lievens","given":"Bart"}],"issued":{"date-parts":[["2013",8,1]]}}},{"id":166,"uris":["http://zotero.org/users/6808850/items/EK2FD9ES"],"uri":["http://zotero.org/users/6808850/items/EK2FD9ES"],"itemData":{"id":166,"type":"article-journal","abstract":"Bacteria on floral tissue can have negative effects by consuming resources and affecting nectar quality, which subsequently could reduce pollinator visitation and plant fitness. Plants however can employ chemical defences to reduce bacteria density. In North American, bee-pollinated Penstemon digitalis, the nectar volatile S-(+)-linalool can influence plant fitness, and terpenes such as linalool are known for their antimicrobial properties suggesting that it may also play a role in plant–microbe interactions. Therefore, we hypothesized linalool could affect bacterial growth on P. digitalis plants/flowers. Because P. digitalis emits linalool from nectar and nectary tissue but not petals, we hypothesised that the effects of linalool could depend on tissue of origin due to varying exposure. We isolated bacteria from nectary tissue, petals and leaves, and compared their growth relative to control using two volatile concentrations representing the natural emission range of linalool. To assess whether effects were specific to linalool, we compared results with the co-occurring nectar volatile, methyl nicotinate. We show that response to floral volatiles can be substance and tissue-origin specific. Because linalool could slow growth rate of bacteria across the P. digitalis phyllosphere, floral emission of linalool could play a role in mediating plant–bacteria interactions in this system.","container-title":"Chemoecology","DOI":"10.1007/s00049-018-0252-x","ISSN":"1423-0445","issue":"1","journalAbbreviation":"Chemoecology","language":"en","page":"11-19","source":"Springer Link","title":"Bacteria colonising Penstemon digitalis show volatile and tissue-specific responses to a natural concentration range of the floral volatile linalool","volume":"28","author":[{"family":"Burdon","given":"Rosalie C. F."},{"family":"Junker","given":"Robert R."},{"family":"Scofield","given":"Douglas G."},{"family":"Parachnowitsch","given":"Amy L."}],"issued":{"date-parts":[["2018",2,1]]}}}],"schema":"https://github.com/citation-style-language/schema/raw/master/csl-citation.json"} </w:instrText>
             </w:r>
             <w:r>
               <w:rPr>
                 <w:rFonts w:ascii="Arial" w:eastAsia="Arial" w:hAnsi="Arial" w:cs="Arial"/>
+                <w:sz w:val="20"/>
+                <w:szCs w:val="20"/>
               </w:rPr>
               <w:fldChar w:fldCharType="separate"/>
             </w:r>
             <w:r>
               <w:rPr>
                 <w:rFonts w:ascii="Arial" w:hAnsi="Arial" w:cs="Arial"/>
+                <w:sz w:val="20"/>
+                <w:szCs w:val="20"/>
               </w:rPr>
               <w:t>[11, 32]</w:t>
             </w:r>
             <w:r>
               <w:rPr>
                 <w:rFonts w:ascii="Arial" w:eastAsia="Arial" w:hAnsi="Arial" w:cs="Arial"/>
+                <w:sz w:val="20"/>
+                <w:szCs w:val="20"/>
               </w:rPr>
               <w:fldChar w:fldCharType="end"/>
             </w:r>
@@ -2343,11 +2418,11 @@
       </w:tr>
       <w:tr>
         <w:trPr>
-          <w:trHeight w:val="144"/>
+          <w:trHeight w:val="126"/>
         </w:trPr>
         <w:tc>
           <w:tcPr>
-            <w:tcW w:w="2115" w:type="dxa"/>
+            <w:tcW w:w="2027" w:type="dxa"/>
             <w:tcBorders>
               <w:top w:val="single" w:sz="6" w:space="0" w:color="CCCCCC"/>
               <w:left w:val="single" w:sz="6" w:space="0" w:color="000000"/>
@@ -2368,12 +2443,16 @@
               <w:rPr>
                 <w:rFonts w:ascii="Arial" w:eastAsia="Arial" w:hAnsi="Arial" w:cs="Arial"/>
                 <w:i/>
-              </w:rPr>
-            </w:pPr>
-            <w:r>
-              <w:rPr>
-                <w:rFonts w:ascii="Arial" w:eastAsia="Arial" w:hAnsi="Arial" w:cs="Arial"/>
-                <w:i/>
+                <w:sz w:val="20"/>
+                <w:szCs w:val="20"/>
+              </w:rPr>
+            </w:pPr>
+            <w:r>
+              <w:rPr>
+                <w:rFonts w:ascii="Arial" w:eastAsia="Arial" w:hAnsi="Arial" w:cs="Arial"/>
+                <w:i/>
+                <w:sz w:val="20"/>
+                <w:szCs w:val="20"/>
               </w:rPr>
               <w:t xml:space="preserve">Bacillus </w:t>
             </w:r>
@@ -2383,12 +2462,16 @@
               <w:rPr>
                 <w:rFonts w:ascii="Arial" w:eastAsia="Arial" w:hAnsi="Arial" w:cs="Arial"/>
                 <w:i/>
-              </w:rPr>
-            </w:pPr>
-            <w:r>
-              <w:rPr>
-                <w:rFonts w:ascii="Arial" w:eastAsia="Arial" w:hAnsi="Arial" w:cs="Arial"/>
-                <w:i/>
+                <w:sz w:val="20"/>
+                <w:szCs w:val="20"/>
+              </w:rPr>
+            </w:pPr>
+            <w:r>
+              <w:rPr>
+                <w:rFonts w:ascii="Arial" w:eastAsia="Arial" w:hAnsi="Arial" w:cs="Arial"/>
+                <w:i/>
+                <w:sz w:val="20"/>
+                <w:szCs w:val="20"/>
               </w:rPr>
               <w:t>subtilis</w:t>
             </w:r>
@@ -2396,7 +2479,7 @@
         </w:tc>
         <w:tc>
           <w:tcPr>
-            <w:tcW w:w="1530" w:type="dxa"/>
+            <w:tcW w:w="1466" w:type="dxa"/>
             <w:tcBorders>
               <w:top w:val="single" w:sz="6" w:space="0" w:color="CCCCCC"/>
               <w:left w:val="single" w:sz="6" w:space="0" w:color="CCCCCC"/>
@@ -2416,11 +2499,15 @@
             <w:pPr>
               <w:rPr>
                 <w:rFonts w:ascii="Arial" w:eastAsia="Arial" w:hAnsi="Arial" w:cs="Arial"/>
-              </w:rPr>
-            </w:pPr>
-            <w:r>
-              <w:rPr>
-                <w:rFonts w:ascii="Arial" w:eastAsia="Arial" w:hAnsi="Arial" w:cs="Arial"/>
+                <w:sz w:val="20"/>
+                <w:szCs w:val="20"/>
+              </w:rPr>
+            </w:pPr>
+            <w:r>
+              <w:rPr>
+                <w:rFonts w:ascii="Arial" w:eastAsia="Arial" w:hAnsi="Arial" w:cs="Arial"/>
+                <w:sz w:val="20"/>
+                <w:szCs w:val="20"/>
               </w:rPr>
               <w:t>Bacteria</w:t>
             </w:r>
@@ -2428,7 +2515,7 @@
         </w:tc>
         <w:tc>
           <w:tcPr>
-            <w:tcW w:w="1800" w:type="dxa"/>
+            <w:tcW w:w="2079" w:type="dxa"/>
             <w:tcBorders>
               <w:top w:val="single" w:sz="6" w:space="0" w:color="CCCCCC"/>
               <w:left w:val="single" w:sz="6" w:space="0" w:color="CCCCCC"/>
@@ -2449,22 +2536,24 @@
               <w:rPr>
                 <w:rFonts w:ascii="Arial" w:eastAsia="Arial" w:hAnsi="Arial" w:cs="Arial"/>
                 <w:i/>
-              </w:rPr>
-            </w:pPr>
-            <w:proofErr w:type="spellStart"/>
-            <w:r>
-              <w:rPr>
-                <w:rFonts w:ascii="Arial" w:eastAsia="Arial" w:hAnsi="Arial" w:cs="Arial"/>
-                <w:i/>
+                <w:sz w:val="20"/>
+                <w:szCs w:val="20"/>
+              </w:rPr>
+            </w:pPr>
+            <w:r>
+              <w:rPr>
+                <w:rFonts w:ascii="Arial" w:eastAsia="Arial" w:hAnsi="Arial" w:cs="Arial"/>
+                <w:i/>
+                <w:sz w:val="20"/>
+                <w:szCs w:val="20"/>
               </w:rPr>
               <w:t>Bacillaceae</w:t>
             </w:r>
-            <w:proofErr w:type="spellEnd"/>
-          </w:p>
-        </w:tc>
-        <w:tc>
-          <w:tcPr>
-            <w:tcW w:w="2070" w:type="dxa"/>
+          </w:p>
+        </w:tc>
+        <w:tc>
+          <w:tcPr>
+            <w:tcW w:w="1890" w:type="dxa"/>
             <w:tcBorders>
               <w:top w:val="single" w:sz="6" w:space="0" w:color="CCCCCC"/>
               <w:left w:val="single" w:sz="6" w:space="0" w:color="CCCCCC"/>
@@ -2485,22 +2574,24 @@
               <w:rPr>
                 <w:rFonts w:ascii="Arial" w:eastAsia="Arial" w:hAnsi="Arial" w:cs="Arial"/>
                 <w:i/>
-              </w:rPr>
-            </w:pPr>
-            <w:proofErr w:type="spellStart"/>
-            <w:r>
-              <w:rPr>
-                <w:rFonts w:ascii="Arial" w:eastAsia="Arial" w:hAnsi="Arial" w:cs="Arial"/>
-                <w:i/>
+                <w:sz w:val="20"/>
+                <w:szCs w:val="20"/>
+              </w:rPr>
+            </w:pPr>
+            <w:r>
+              <w:rPr>
+                <w:rFonts w:ascii="Arial" w:eastAsia="Arial" w:hAnsi="Arial" w:cs="Arial"/>
+                <w:i/>
+                <w:sz w:val="20"/>
+                <w:szCs w:val="20"/>
               </w:rPr>
               <w:t>Bacillales</w:t>
             </w:r>
-            <w:proofErr w:type="spellEnd"/>
-          </w:p>
-        </w:tc>
-        <w:tc>
-          <w:tcPr>
-            <w:tcW w:w="2340" w:type="dxa"/>
+          </w:p>
+        </w:tc>
+        <w:tc>
+          <w:tcPr>
+            <w:tcW w:w="2160" w:type="dxa"/>
             <w:tcBorders>
               <w:top w:val="single" w:sz="6" w:space="0" w:color="CCCCCC"/>
               <w:left w:val="single" w:sz="6" w:space="0" w:color="CCCCCC"/>
@@ -2521,12 +2612,16 @@
               <w:rPr>
                 <w:rFonts w:ascii="Arial" w:eastAsia="Arial" w:hAnsi="Arial" w:cs="Arial"/>
                 <w:i/>
-              </w:rPr>
-            </w:pPr>
-            <w:r>
-              <w:rPr>
-                <w:rFonts w:ascii="Arial" w:eastAsia="Arial" w:hAnsi="Arial" w:cs="Arial"/>
-                <w:i/>
+                <w:sz w:val="20"/>
+                <w:szCs w:val="20"/>
+              </w:rPr>
+            </w:pPr>
+            <w:r>
+              <w:rPr>
+                <w:rFonts w:ascii="Arial" w:eastAsia="Arial" w:hAnsi="Arial" w:cs="Arial"/>
+                <w:i/>
+                <w:sz w:val="20"/>
+                <w:szCs w:val="20"/>
               </w:rPr>
               <w:t>Bacilli</w:t>
             </w:r>
@@ -2534,7 +2629,7 @@
         </w:tc>
         <w:tc>
           <w:tcPr>
-            <w:tcW w:w="2250" w:type="dxa"/>
+            <w:tcW w:w="2000" w:type="dxa"/>
             <w:tcBorders>
               <w:top w:val="single" w:sz="6" w:space="0" w:color="CCCCCC"/>
               <w:left w:val="single" w:sz="6" w:space="0" w:color="CCCCCC"/>
@@ -2555,34 +2650,24 @@
               <w:rPr>
                 <w:rFonts w:ascii="Arial" w:eastAsia="Arial" w:hAnsi="Arial" w:cs="Arial"/>
                 <w:i/>
-              </w:rPr>
-            </w:pPr>
-            <w:r>
-              <w:rPr>
-                <w:rFonts w:ascii="Arial" w:eastAsia="Arial" w:hAnsi="Arial" w:cs="Arial"/>
-                <w:i/>
-              </w:rPr>
-              <w:t xml:space="preserve">Epilobium </w:t>
-            </w:r>
-            <w:proofErr w:type="spellStart"/>
-            <w:r>
-              <w:rPr>
-                <w:rFonts w:ascii="Arial" w:eastAsia="Arial" w:hAnsi="Arial" w:cs="Arial"/>
-                <w:i/>
-              </w:rPr>
-              <w:t>canum</w:t>
-            </w:r>
-            <w:proofErr w:type="spellEnd"/>
-            <w:r>
-              <w:rPr>
-                <w:rFonts w:ascii="Arial" w:eastAsia="Arial" w:hAnsi="Arial" w:cs="Arial"/>
-                <w:i/>
-              </w:rPr>
-              <w:t xml:space="preserve"> </w:t>
-            </w:r>
-            <w:r>
-              <w:rPr>
-                <w:rFonts w:ascii="Arial" w:eastAsia="Arial" w:hAnsi="Arial" w:cs="Arial"/>
+                <w:sz w:val="20"/>
+                <w:szCs w:val="20"/>
+              </w:rPr>
+            </w:pPr>
+            <w:r>
+              <w:rPr>
+                <w:rFonts w:ascii="Arial" w:eastAsia="Arial" w:hAnsi="Arial" w:cs="Arial"/>
+                <w:i/>
+                <w:sz w:val="20"/>
+                <w:szCs w:val="20"/>
+              </w:rPr>
+              <w:t xml:space="preserve">Epilobium canum </w:t>
+            </w:r>
+            <w:r>
+              <w:rPr>
+                <w:rFonts w:ascii="Arial" w:eastAsia="Arial" w:hAnsi="Arial" w:cs="Arial"/>
+                <w:sz w:val="20"/>
+                <w:szCs w:val="20"/>
               </w:rPr>
               <w:t>nectar</w:t>
             </w:r>
@@ -2590,7 +2675,7 @@
         </w:tc>
         <w:tc>
           <w:tcPr>
-            <w:tcW w:w="1980" w:type="dxa"/>
+            <w:tcW w:w="1330" w:type="dxa"/>
             <w:tcBorders>
               <w:top w:val="single" w:sz="6" w:space="0" w:color="CCCCCC"/>
               <w:left w:val="single" w:sz="6" w:space="0" w:color="CCCCCC"/>
@@ -2610,41 +2695,55 @@
             <w:pPr>
               <w:rPr>
                 <w:rFonts w:ascii="Arial" w:eastAsia="Arial" w:hAnsi="Arial" w:cs="Arial"/>
-              </w:rPr>
-            </w:pPr>
-            <w:r>
-              <w:rPr>
-                <w:rFonts w:ascii="Arial" w:eastAsia="Arial" w:hAnsi="Arial" w:cs="Arial"/>
+                <w:sz w:val="20"/>
+                <w:szCs w:val="20"/>
+              </w:rPr>
+            </w:pPr>
+            <w:r>
+              <w:rPr>
+                <w:rFonts w:ascii="Arial" w:eastAsia="Arial" w:hAnsi="Arial" w:cs="Arial"/>
+                <w:sz w:val="20"/>
+                <w:szCs w:val="20"/>
               </w:rPr>
               <w:t>Medium</w:t>
             </w:r>
             <w:r>
               <w:rPr>
                 <w:rFonts w:ascii="Arial" w:eastAsia="Arial" w:hAnsi="Arial" w:cs="Arial"/>
+                <w:sz w:val="20"/>
+                <w:szCs w:val="20"/>
               </w:rPr>
               <w:fldChar w:fldCharType="begin"/>
             </w:r>
             <w:r>
               <w:rPr>
                 <w:rFonts w:ascii="Arial" w:eastAsia="Arial" w:hAnsi="Arial" w:cs="Arial"/>
+                <w:sz w:val="20"/>
+                <w:szCs w:val="20"/>
               </w:rPr>
               <w:instrText xml:space="preserve"> ADDIN ZOTERO_ITEM CSL_CITATION {"citationID":"wYZXj5r7","properties":{"formattedCitation":"[11, 32]","plainCitation":"[11, 32]","noteIndex":0},"citationItems":[{"id":159,"uris":["http://zotero.org/users/6808850/items/EHP2PULH"],"uri":["http://zotero.org/users/6808850/items/EHP2PULH"],"itemData":{"id":159,"type":"article-journal","abstract":"Floral nectar of animal-pollinated plants is commonly infested with microorganisms, yet little is known about the microorganisms inhabiting the floral nectar of orchids. In this study, we investigated microbial communities occurring in the floral nectar of seven Epipactis (Orchidaceae) species. Culturable bacteria and yeasts were isolated and identified by partially sequencing the small subunit (SSU) ribosomal RNA (rRNA) gene and the D1/D2 domains of the large subunit (LSU) rRNA gene, respectively. Using three different culture media, we found that bacteria were common inhabitants of the floral nectar of Epipactis. The most widely distributed bacterial operational taxonomic units (OTUs) in nectar of Epipactis were representatives of the family of Enterobacteriaceae, with an unspecified Enterobacteriaceae bacterium as the most common. In contrast to previous studies investigating microbial communities in floral nectar, very few yeast species (mainly of the genus Cryptococcus) were observed, and most of them occurred in very low densities. Total OTU richness (i.e., the number of bacterial and yeast OTUs per orchid species) varied between 4 and 20. Cluster analysis revealed that microbial communities of allogamous species differed from those of autogamous and facultatively autogamous species. This study extends previous efforts to identify microbial communities in floral nectar and indicates that the floral nectar of the orchids investigated mainly contained bacterial communities with moderate phylogenetic diversity.","container-title":"MicrobiologyOpen","DOI":"10.1002/mbo3.103","issue":"4","journalAbbreviation":"MicrobiologyOpen","page":"644-658","source":"ResearchGate","title":"Microbial diversity in the floral nectar of seven Epipactis (Orchidaceae) species","volume":"2","author":[{"family":"Jacquemyn","given":"Hans"},{"family":"Lenaerts","given":"Marijke"},{"family":"Tyteca","given":"Daniel"},{"family":"Lievens","given":"Bart"}],"issued":{"date-parts":[["2013",8,1]]}}},{"id":166,"uris":["http://zotero.org/users/6808850/items/EK2FD9ES"],"uri":["http://zotero.org/users/6808850/items/EK2FD9ES"],"itemData":{"id":166,"type":"article-journal","abstract":"Bacteria on floral tissue can have negative effects by consuming resources and affecting nectar quality, which subsequently could reduce pollinator visitation and plant fitness. Plants however can employ chemical defences to reduce bacteria density. In North American, bee-pollinated Penstemon digitalis, the nectar volatile S-(+)-linalool can influence plant fitness, and terpenes such as linalool are known for their antimicrobial properties suggesting that it may also play a role in plant–microbe interactions. Therefore, we hypothesized linalool could affect bacterial growth on P. digitalis plants/flowers. Because P. digitalis emits linalool from nectar and nectary tissue but not petals, we hypothesised that the effects of linalool could depend on tissue of origin due to varying exposure. We isolated bacteria from nectary tissue, petals and leaves, and compared their growth relative to control using two volatile concentrations representing the natural emission range of linalool. To assess whether effects were specific to linalool, we compared results with the co-occurring nectar volatile, methyl nicotinate. We show that response to floral volatiles can be substance and tissue-origin specific. Because linalool could slow growth rate of bacteria across the P. digitalis phyllosphere, floral emission of linalool could play a role in mediating plant–bacteria interactions in this system.","container-title":"Chemoecology","DOI":"10.1007/s00049-018-0252-x","ISSN":"1423-0445","issue":"1","journalAbbreviation":"Chemoecology","language":"en","page":"11-19","source":"Springer Link","title":"Bacteria colonising Penstemon digitalis show volatile and tissue-specific responses to a natural concentration range of the floral volatile linalool","volume":"28","author":[{"family":"Burdon","given":"Rosalie C. F."},{"family":"Junker","given":"Robert R."},{"family":"Scofield","given":"Douglas G."},{"family":"Parachnowitsch","given":"Amy L."}],"issued":{"date-parts":[["2018",2,1]]}}}],"schema":"https://github.com/citation-style-language/schema/raw/master/csl-citation.json"} </w:instrText>
             </w:r>
             <w:r>
               <w:rPr>
                 <w:rFonts w:ascii="Arial" w:eastAsia="Arial" w:hAnsi="Arial" w:cs="Arial"/>
+                <w:sz w:val="20"/>
+                <w:szCs w:val="20"/>
               </w:rPr>
               <w:fldChar w:fldCharType="separate"/>
             </w:r>
             <w:r>
               <w:rPr>
                 <w:rFonts w:ascii="Arial" w:hAnsi="Arial" w:cs="Arial"/>
+                <w:sz w:val="20"/>
+                <w:szCs w:val="20"/>
               </w:rPr>
               <w:t>[11, 32]</w:t>
             </w:r>
             <w:r>
               <w:rPr>
                 <w:rFonts w:ascii="Arial" w:eastAsia="Arial" w:hAnsi="Arial" w:cs="Arial"/>
+                <w:sz w:val="20"/>
+                <w:szCs w:val="20"/>
               </w:rPr>
               <w:fldChar w:fldCharType="end"/>
             </w:r>
@@ -2653,11 +2752,11 @@
       </w:tr>
       <w:tr>
         <w:trPr>
-          <w:trHeight w:val="144"/>
+          <w:trHeight w:val="126"/>
         </w:trPr>
         <w:tc>
           <w:tcPr>
-            <w:tcW w:w="2115" w:type="dxa"/>
+            <w:tcW w:w="2027" w:type="dxa"/>
             <w:tcBorders>
               <w:top w:val="single" w:sz="6" w:space="0" w:color="CCCCCC"/>
               <w:left w:val="single" w:sz="6" w:space="0" w:color="000000"/>
@@ -2678,38 +2777,24 @@
               <w:rPr>
                 <w:rFonts w:ascii="Arial" w:eastAsia="Arial" w:hAnsi="Arial" w:cs="Arial"/>
                 <w:i/>
-              </w:rPr>
-            </w:pPr>
-            <w:proofErr w:type="spellStart"/>
-            <w:r>
-              <w:rPr>
-                <w:rFonts w:ascii="Arial" w:eastAsia="Arial" w:hAnsi="Arial" w:cs="Arial"/>
-                <w:i/>
-              </w:rPr>
-              <w:t>Pantoea</w:t>
-            </w:r>
-            <w:proofErr w:type="spellEnd"/>
-            <w:r>
-              <w:rPr>
-                <w:rFonts w:ascii="Arial" w:eastAsia="Arial" w:hAnsi="Arial" w:cs="Arial"/>
-                <w:i/>
-              </w:rPr>
-              <w:t xml:space="preserve"> </w:t>
-            </w:r>
-            <w:proofErr w:type="spellStart"/>
-            <w:r>
-              <w:rPr>
-                <w:rFonts w:ascii="Arial" w:eastAsia="Arial" w:hAnsi="Arial" w:cs="Arial"/>
-                <w:i/>
-              </w:rPr>
-              <w:t>agglomerans</w:t>
-            </w:r>
-            <w:proofErr w:type="spellEnd"/>
-          </w:p>
-        </w:tc>
-        <w:tc>
-          <w:tcPr>
-            <w:tcW w:w="1530" w:type="dxa"/>
+                <w:sz w:val="20"/>
+                <w:szCs w:val="20"/>
+              </w:rPr>
+            </w:pPr>
+            <w:r>
+              <w:rPr>
+                <w:rFonts w:ascii="Arial" w:eastAsia="Arial" w:hAnsi="Arial" w:cs="Arial"/>
+                <w:i/>
+                <w:sz w:val="20"/>
+                <w:szCs w:val="20"/>
+              </w:rPr>
+              <w:t>Pantoea agglomerans</w:t>
+            </w:r>
+          </w:p>
+        </w:tc>
+        <w:tc>
+          <w:tcPr>
+            <w:tcW w:w="1466" w:type="dxa"/>
             <w:tcBorders>
               <w:top w:val="single" w:sz="6" w:space="0" w:color="CCCCCC"/>
               <w:left w:val="single" w:sz="6" w:space="0" w:color="CCCCCC"/>
@@ -2729,11 +2814,15 @@
             <w:pPr>
               <w:rPr>
                 <w:rFonts w:ascii="Arial" w:eastAsia="Arial" w:hAnsi="Arial" w:cs="Arial"/>
-              </w:rPr>
-            </w:pPr>
-            <w:r>
-              <w:rPr>
-                <w:rFonts w:ascii="Arial" w:eastAsia="Arial" w:hAnsi="Arial" w:cs="Arial"/>
+                <w:sz w:val="20"/>
+                <w:szCs w:val="20"/>
+              </w:rPr>
+            </w:pPr>
+            <w:r>
+              <w:rPr>
+                <w:rFonts w:ascii="Arial" w:eastAsia="Arial" w:hAnsi="Arial" w:cs="Arial"/>
+                <w:sz w:val="20"/>
+                <w:szCs w:val="20"/>
               </w:rPr>
               <w:t>Bacteria</w:t>
             </w:r>
@@ -2741,7 +2830,7 @@
         </w:tc>
         <w:tc>
           <w:tcPr>
-            <w:tcW w:w="1800" w:type="dxa"/>
+            <w:tcW w:w="2079" w:type="dxa"/>
             <w:tcBorders>
               <w:top w:val="single" w:sz="6" w:space="0" w:color="CCCCCC"/>
               <w:left w:val="single" w:sz="6" w:space="0" w:color="CCCCCC"/>
@@ -2762,22 +2851,24 @@
               <w:rPr>
                 <w:rFonts w:ascii="Arial" w:eastAsia="Arial" w:hAnsi="Arial" w:cs="Arial"/>
                 <w:i/>
-              </w:rPr>
-            </w:pPr>
-            <w:proofErr w:type="spellStart"/>
-            <w:r>
-              <w:rPr>
-                <w:rFonts w:ascii="Arial" w:eastAsia="Arial" w:hAnsi="Arial" w:cs="Arial"/>
-                <w:i/>
+                <w:sz w:val="20"/>
+                <w:szCs w:val="20"/>
+              </w:rPr>
+            </w:pPr>
+            <w:r>
+              <w:rPr>
+                <w:rFonts w:ascii="Arial" w:eastAsia="Arial" w:hAnsi="Arial" w:cs="Arial"/>
+                <w:i/>
+                <w:sz w:val="20"/>
+                <w:szCs w:val="20"/>
               </w:rPr>
               <w:t>Erwiniaceae</w:t>
             </w:r>
-            <w:proofErr w:type="spellEnd"/>
-          </w:p>
-        </w:tc>
-        <w:tc>
-          <w:tcPr>
-            <w:tcW w:w="2070" w:type="dxa"/>
+          </w:p>
+        </w:tc>
+        <w:tc>
+          <w:tcPr>
+            <w:tcW w:w="1890" w:type="dxa"/>
             <w:tcBorders>
               <w:top w:val="single" w:sz="6" w:space="0" w:color="CCCCCC"/>
               <w:left w:val="single" w:sz="6" w:space="0" w:color="CCCCCC"/>
@@ -2798,22 +2889,24 @@
               <w:rPr>
                 <w:rFonts w:ascii="Arial" w:eastAsia="Arial" w:hAnsi="Arial" w:cs="Arial"/>
                 <w:i/>
-              </w:rPr>
-            </w:pPr>
-            <w:proofErr w:type="spellStart"/>
-            <w:r>
-              <w:rPr>
-                <w:rFonts w:ascii="Arial" w:eastAsia="Arial" w:hAnsi="Arial" w:cs="Arial"/>
-                <w:i/>
+                <w:sz w:val="20"/>
+                <w:szCs w:val="20"/>
+              </w:rPr>
+            </w:pPr>
+            <w:r>
+              <w:rPr>
+                <w:rFonts w:ascii="Arial" w:eastAsia="Arial" w:hAnsi="Arial" w:cs="Arial"/>
+                <w:i/>
+                <w:sz w:val="20"/>
+                <w:szCs w:val="20"/>
               </w:rPr>
               <w:t>Enterobacterales</w:t>
             </w:r>
-            <w:proofErr w:type="spellEnd"/>
-          </w:p>
-        </w:tc>
-        <w:tc>
-          <w:tcPr>
-            <w:tcW w:w="2340" w:type="dxa"/>
+          </w:p>
+        </w:tc>
+        <w:tc>
+          <w:tcPr>
+            <w:tcW w:w="2160" w:type="dxa"/>
             <w:tcBorders>
               <w:top w:val="single" w:sz="6" w:space="0" w:color="CCCCCC"/>
               <w:left w:val="single" w:sz="6" w:space="0" w:color="CCCCCC"/>
@@ -2834,22 +2927,24 @@
               <w:rPr>
                 <w:rFonts w:ascii="Arial" w:eastAsia="Arial" w:hAnsi="Arial" w:cs="Arial"/>
                 <w:i/>
-              </w:rPr>
-            </w:pPr>
-            <w:proofErr w:type="spellStart"/>
-            <w:r>
-              <w:rPr>
-                <w:rFonts w:ascii="Arial" w:eastAsia="Arial" w:hAnsi="Arial" w:cs="Arial"/>
-                <w:i/>
+                <w:sz w:val="20"/>
+                <w:szCs w:val="20"/>
+              </w:rPr>
+            </w:pPr>
+            <w:r>
+              <w:rPr>
+                <w:rFonts w:ascii="Arial" w:eastAsia="Arial" w:hAnsi="Arial" w:cs="Arial"/>
+                <w:i/>
+                <w:sz w:val="20"/>
+                <w:szCs w:val="20"/>
               </w:rPr>
               <w:t>Gammaproteobacteria</w:t>
             </w:r>
-            <w:proofErr w:type="spellEnd"/>
-          </w:p>
-        </w:tc>
-        <w:tc>
-          <w:tcPr>
-            <w:tcW w:w="2250" w:type="dxa"/>
+          </w:p>
+        </w:tc>
+        <w:tc>
+          <w:tcPr>
+            <w:tcW w:w="2000" w:type="dxa"/>
             <w:tcBorders>
               <w:top w:val="single" w:sz="6" w:space="0" w:color="CCCCCC"/>
               <w:left w:val="single" w:sz="6" w:space="0" w:color="CCCCCC"/>
@@ -2869,27 +2964,24 @@
             <w:pPr>
               <w:rPr>
                 <w:rFonts w:ascii="Arial" w:eastAsia="Arial" w:hAnsi="Arial" w:cs="Arial"/>
-              </w:rPr>
-            </w:pPr>
-            <w:proofErr w:type="spellStart"/>
-            <w:r>
-              <w:rPr>
-                <w:rFonts w:ascii="Arial" w:eastAsia="Arial" w:hAnsi="Arial" w:cs="Arial"/>
-                <w:i/>
-              </w:rPr>
-              <w:t>Calystegia</w:t>
-            </w:r>
-            <w:proofErr w:type="spellEnd"/>
-            <w:r>
-              <w:rPr>
-                <w:rFonts w:ascii="Arial" w:eastAsia="Arial" w:hAnsi="Arial" w:cs="Arial"/>
-                <w:i/>
-              </w:rPr>
-              <w:t xml:space="preserve"> occidentalis</w:t>
-            </w:r>
-            <w:r>
-              <w:rPr>
-                <w:rFonts w:ascii="Arial" w:eastAsia="Arial" w:hAnsi="Arial" w:cs="Arial"/>
+                <w:sz w:val="20"/>
+                <w:szCs w:val="20"/>
+              </w:rPr>
+            </w:pPr>
+            <w:r>
+              <w:rPr>
+                <w:rFonts w:ascii="Arial" w:eastAsia="Arial" w:hAnsi="Arial" w:cs="Arial"/>
+                <w:i/>
+                <w:sz w:val="20"/>
+                <w:szCs w:val="20"/>
+              </w:rPr>
+              <w:t>Calystegia occidentalis</w:t>
+            </w:r>
+            <w:r>
+              <w:rPr>
+                <w:rFonts w:ascii="Arial" w:eastAsia="Arial" w:hAnsi="Arial" w:cs="Arial"/>
+                <w:sz w:val="20"/>
+                <w:szCs w:val="20"/>
               </w:rPr>
               <w:t xml:space="preserve"> nectar</w:t>
             </w:r>
@@ -2897,7 +2989,7 @@
         </w:tc>
         <w:tc>
           <w:tcPr>
-            <w:tcW w:w="1980" w:type="dxa"/>
+            <w:tcW w:w="1330" w:type="dxa"/>
             <w:tcBorders>
               <w:top w:val="single" w:sz="6" w:space="0" w:color="CCCCCC"/>
               <w:left w:val="single" w:sz="6" w:space="0" w:color="CCCCCC"/>
@@ -2917,41 +3009,55 @@
             <w:pPr>
               <w:rPr>
                 <w:rFonts w:ascii="Arial" w:eastAsia="Arial" w:hAnsi="Arial" w:cs="Arial"/>
-              </w:rPr>
-            </w:pPr>
-            <w:r>
-              <w:rPr>
-                <w:rFonts w:ascii="Arial" w:eastAsia="Arial" w:hAnsi="Arial" w:cs="Arial"/>
+                <w:sz w:val="20"/>
+                <w:szCs w:val="20"/>
+              </w:rPr>
+            </w:pPr>
+            <w:r>
+              <w:rPr>
+                <w:rFonts w:ascii="Arial" w:eastAsia="Arial" w:hAnsi="Arial" w:cs="Arial"/>
+                <w:sz w:val="20"/>
+                <w:szCs w:val="20"/>
               </w:rPr>
               <w:t>High</w:t>
             </w:r>
             <w:r>
               <w:rPr>
                 <w:rFonts w:ascii="Arial" w:eastAsia="Arial" w:hAnsi="Arial" w:cs="Arial"/>
+                <w:sz w:val="20"/>
+                <w:szCs w:val="20"/>
               </w:rPr>
               <w:fldChar w:fldCharType="begin"/>
             </w:r>
             <w:r>
               <w:rPr>
                 <w:rFonts w:ascii="Arial" w:eastAsia="Arial" w:hAnsi="Arial" w:cs="Arial"/>
+                <w:sz w:val="20"/>
+                <w:szCs w:val="20"/>
               </w:rPr>
               <w:instrText xml:space="preserve"> ADDIN ZOTERO_ITEM CSL_CITATION {"citationID":"8ybo994S","properties":{"formattedCitation":"[11, 32]","plainCitation":"[11, 32]","noteIndex":0},"citationItems":[{"id":159,"uris":["http://zotero.org/users/6808850/items/EHP2PULH"],"uri":["http://zotero.org/users/6808850/items/EHP2PULH"],"itemData":{"id":159,"type":"article-journal","abstract":"Floral nectar of animal-pollinated plants is commonly infested with microorganisms, yet little is known about the microorganisms inhabiting the floral nectar of orchids. In this study, we investigated microbial communities occurring in the floral nectar of seven Epipactis (Orchidaceae) species. Culturable bacteria and yeasts were isolated and identified by partially sequencing the small subunit (SSU) ribosomal RNA (rRNA) gene and the D1/D2 domains of the large subunit (LSU) rRNA gene, respectively. Using three different culture media, we found that bacteria were common inhabitants of the floral nectar of Epipactis. The most widely distributed bacterial operational taxonomic units (OTUs) in nectar of Epipactis were representatives of the family of Enterobacteriaceae, with an unspecified Enterobacteriaceae bacterium as the most common. In contrast to previous studies investigating microbial communities in floral nectar, very few yeast species (mainly of the genus Cryptococcus) were observed, and most of them occurred in very low densities. Total OTU richness (i.e., the number of bacterial and yeast OTUs per orchid species) varied between 4 and 20. Cluster analysis revealed that microbial communities of allogamous species differed from those of autogamous and facultatively autogamous species. This study extends previous efforts to identify microbial communities in floral nectar and indicates that the floral nectar of the orchids investigated mainly contained bacterial communities with moderate phylogenetic diversity.","container-title":"MicrobiologyOpen","DOI":"10.1002/mbo3.103","issue":"4","journalAbbreviation":"MicrobiologyOpen","page":"644-658","source":"ResearchGate","title":"Microbial diversity in the floral nectar of seven Epipactis (Orchidaceae) species","volume":"2","author":[{"family":"Jacquemyn","given":"Hans"},{"family":"Lenaerts","given":"Marijke"},{"family":"Tyteca","given":"Daniel"},{"family":"Lievens","given":"Bart"}],"issued":{"date-parts":[["2013",8,1]]}}},{"id":166,"uris":["http://zotero.org/users/6808850/items/EK2FD9ES"],"uri":["http://zotero.org/users/6808850/items/EK2FD9ES"],"itemData":{"id":166,"type":"article-journal","abstract":"Bacteria on floral tissue can have negative effects by consuming resources and affecting nectar quality, which subsequently could reduce pollinator visitation and plant fitness. Plants however can employ chemical defences to reduce bacteria density. In North American, bee-pollinated Penstemon digitalis, the nectar volatile S-(+)-linalool can influence plant fitness, and terpenes such as linalool are known for their antimicrobial properties suggesting that it may also play a role in plant–microbe interactions. Therefore, we hypothesized linalool could affect bacterial growth on P. digitalis plants/flowers. Because P. digitalis emits linalool from nectar and nectary tissue but not petals, we hypothesised that the effects of linalool could depend on tissue of origin due to varying exposure. We isolated bacteria from nectary tissue, petals and leaves, and compared their growth relative to control using two volatile concentrations representing the natural emission range of linalool. To assess whether effects were specific to linalool, we compared results with the co-occurring nectar volatile, methyl nicotinate. We show that response to floral volatiles can be substance and tissue-origin specific. Because linalool could slow growth rate of bacteria across the P. digitalis phyllosphere, floral emission of linalool could play a role in mediating plant–bacteria interactions in this system.","container-title":"Chemoecology","DOI":"10.1007/s00049-018-0252-x","ISSN":"1423-0445","issue":"1","journalAbbreviation":"Chemoecology","language":"en","page":"11-19","source":"Springer Link","title":"Bacteria colonising Penstemon digitalis show volatile and tissue-specific responses to a natural concentration range of the floral volatile linalool","volume":"28","author":[{"family":"Burdon","given":"Rosalie C. F."},{"family":"Junker","given":"Robert R."},{"family":"Scofield","given":"Douglas G."},{"family":"Parachnowitsch","given":"Amy L."}],"issued":{"date-parts":[["2018",2,1]]}}}],"schema":"https://github.com/citation-style-language/schema/raw/master/csl-citation.json"} </w:instrText>
             </w:r>
             <w:r>
               <w:rPr>
                 <w:rFonts w:ascii="Arial" w:eastAsia="Arial" w:hAnsi="Arial" w:cs="Arial"/>
+                <w:sz w:val="20"/>
+                <w:szCs w:val="20"/>
               </w:rPr>
               <w:fldChar w:fldCharType="separate"/>
             </w:r>
             <w:r>
               <w:rPr>
                 <w:rFonts w:ascii="Arial" w:hAnsi="Arial" w:cs="Arial"/>
+                <w:sz w:val="20"/>
+                <w:szCs w:val="20"/>
               </w:rPr>
               <w:t>[11, 32]</w:t>
             </w:r>
             <w:r>
               <w:rPr>
                 <w:rFonts w:ascii="Arial" w:eastAsia="Arial" w:hAnsi="Arial" w:cs="Arial"/>
+                <w:sz w:val="20"/>
+                <w:szCs w:val="20"/>
               </w:rPr>
               <w:fldChar w:fldCharType="end"/>
             </w:r>
@@ -2960,11 +3066,11 @@
       </w:tr>
       <w:tr>
         <w:trPr>
-          <w:trHeight w:val="144"/>
+          <w:trHeight w:val="126"/>
         </w:trPr>
         <w:tc>
           <w:tcPr>
-            <w:tcW w:w="2115" w:type="dxa"/>
+            <w:tcW w:w="2027" w:type="dxa"/>
             <w:tcBorders>
               <w:top w:val="single" w:sz="6" w:space="0" w:color="CCCCCC"/>
               <w:left w:val="single" w:sz="6" w:space="0" w:color="000000"/>
@@ -2985,38 +3091,24 @@
               <w:rPr>
                 <w:rFonts w:ascii="Arial" w:eastAsia="Arial" w:hAnsi="Arial" w:cs="Arial"/>
                 <w:i/>
-              </w:rPr>
-            </w:pPr>
-            <w:proofErr w:type="spellStart"/>
-            <w:r>
-              <w:rPr>
-                <w:rFonts w:ascii="Arial" w:eastAsia="Arial" w:hAnsi="Arial" w:cs="Arial"/>
-                <w:i/>
-              </w:rPr>
-              <w:t>Pectobacterium</w:t>
-            </w:r>
-            <w:proofErr w:type="spellEnd"/>
-            <w:r>
-              <w:rPr>
-                <w:rFonts w:ascii="Arial" w:eastAsia="Arial" w:hAnsi="Arial" w:cs="Arial"/>
-                <w:i/>
-              </w:rPr>
-              <w:t xml:space="preserve"> </w:t>
-            </w:r>
-            <w:proofErr w:type="spellStart"/>
-            <w:r>
-              <w:rPr>
-                <w:rFonts w:ascii="Arial" w:eastAsia="Arial" w:hAnsi="Arial" w:cs="Arial"/>
-                <w:i/>
-              </w:rPr>
-              <w:t>carotovorum</w:t>
-            </w:r>
-            <w:proofErr w:type="spellEnd"/>
-          </w:p>
-        </w:tc>
-        <w:tc>
-          <w:tcPr>
-            <w:tcW w:w="1530" w:type="dxa"/>
+                <w:sz w:val="20"/>
+                <w:szCs w:val="20"/>
+              </w:rPr>
+            </w:pPr>
+            <w:r>
+              <w:rPr>
+                <w:rFonts w:ascii="Arial" w:eastAsia="Arial" w:hAnsi="Arial" w:cs="Arial"/>
+                <w:i/>
+                <w:sz w:val="20"/>
+                <w:szCs w:val="20"/>
+              </w:rPr>
+              <w:t>Pectobacterium carotovorum</w:t>
+            </w:r>
+          </w:p>
+        </w:tc>
+        <w:tc>
+          <w:tcPr>
+            <w:tcW w:w="1466" w:type="dxa"/>
             <w:tcBorders>
               <w:top w:val="single" w:sz="6" w:space="0" w:color="CCCCCC"/>
               <w:left w:val="single" w:sz="6" w:space="0" w:color="CCCCCC"/>
@@ -3036,11 +3128,15 @@
             <w:pPr>
               <w:rPr>
                 <w:rFonts w:ascii="Arial" w:eastAsia="Arial" w:hAnsi="Arial" w:cs="Arial"/>
-              </w:rPr>
-            </w:pPr>
-            <w:r>
-              <w:rPr>
-                <w:rFonts w:ascii="Arial" w:eastAsia="Arial" w:hAnsi="Arial" w:cs="Arial"/>
+                <w:sz w:val="20"/>
+                <w:szCs w:val="20"/>
+              </w:rPr>
+            </w:pPr>
+            <w:r>
+              <w:rPr>
+                <w:rFonts w:ascii="Arial" w:eastAsia="Arial" w:hAnsi="Arial" w:cs="Arial"/>
+                <w:sz w:val="20"/>
+                <w:szCs w:val="20"/>
               </w:rPr>
               <w:t>Bacteria</w:t>
             </w:r>
@@ -3048,7 +3144,7 @@
         </w:tc>
         <w:tc>
           <w:tcPr>
-            <w:tcW w:w="1800" w:type="dxa"/>
+            <w:tcW w:w="2079" w:type="dxa"/>
             <w:tcBorders>
               <w:top w:val="single" w:sz="6" w:space="0" w:color="CCCCCC"/>
               <w:left w:val="single" w:sz="6" w:space="0" w:color="CCCCCC"/>
@@ -3069,22 +3165,24 @@
               <w:rPr>
                 <w:rFonts w:ascii="Arial" w:eastAsia="Arial" w:hAnsi="Arial" w:cs="Arial"/>
                 <w:i/>
-              </w:rPr>
-            </w:pPr>
-            <w:proofErr w:type="spellStart"/>
-            <w:r>
-              <w:rPr>
-                <w:rFonts w:ascii="Arial" w:eastAsia="Arial" w:hAnsi="Arial" w:cs="Arial"/>
-                <w:i/>
+                <w:sz w:val="20"/>
+                <w:szCs w:val="20"/>
+              </w:rPr>
+            </w:pPr>
+            <w:r>
+              <w:rPr>
+                <w:rFonts w:ascii="Arial" w:eastAsia="Arial" w:hAnsi="Arial" w:cs="Arial"/>
+                <w:i/>
+                <w:sz w:val="20"/>
+                <w:szCs w:val="20"/>
               </w:rPr>
               <w:t>Pectobacteriaceae</w:t>
             </w:r>
-            <w:proofErr w:type="spellEnd"/>
-          </w:p>
-        </w:tc>
-        <w:tc>
-          <w:tcPr>
-            <w:tcW w:w="2070" w:type="dxa"/>
+          </w:p>
+        </w:tc>
+        <w:tc>
+          <w:tcPr>
+            <w:tcW w:w="1890" w:type="dxa"/>
             <w:tcBorders>
               <w:top w:val="single" w:sz="6" w:space="0" w:color="CCCCCC"/>
               <w:left w:val="single" w:sz="6" w:space="0" w:color="CCCCCC"/>
@@ -3105,22 +3203,24 @@
               <w:rPr>
                 <w:rFonts w:ascii="Arial" w:eastAsia="Arial" w:hAnsi="Arial" w:cs="Arial"/>
                 <w:i/>
-              </w:rPr>
-            </w:pPr>
-            <w:proofErr w:type="spellStart"/>
-            <w:r>
-              <w:rPr>
-                <w:rFonts w:ascii="Arial" w:eastAsia="Arial" w:hAnsi="Arial" w:cs="Arial"/>
-                <w:i/>
+                <w:sz w:val="20"/>
+                <w:szCs w:val="20"/>
+              </w:rPr>
+            </w:pPr>
+            <w:r>
+              <w:rPr>
+                <w:rFonts w:ascii="Arial" w:eastAsia="Arial" w:hAnsi="Arial" w:cs="Arial"/>
+                <w:i/>
+                <w:sz w:val="20"/>
+                <w:szCs w:val="20"/>
               </w:rPr>
               <w:t>Enterobacterales</w:t>
             </w:r>
-            <w:proofErr w:type="spellEnd"/>
-          </w:p>
-        </w:tc>
-        <w:tc>
-          <w:tcPr>
-            <w:tcW w:w="2340" w:type="dxa"/>
+          </w:p>
+        </w:tc>
+        <w:tc>
+          <w:tcPr>
+            <w:tcW w:w="2160" w:type="dxa"/>
             <w:tcBorders>
               <w:top w:val="single" w:sz="6" w:space="0" w:color="CCCCCC"/>
               <w:left w:val="single" w:sz="6" w:space="0" w:color="CCCCCC"/>
@@ -3141,22 +3241,24 @@
               <w:rPr>
                 <w:rFonts w:ascii="Arial" w:eastAsia="Arial" w:hAnsi="Arial" w:cs="Arial"/>
                 <w:i/>
-              </w:rPr>
-            </w:pPr>
-            <w:proofErr w:type="spellStart"/>
-            <w:r>
-              <w:rPr>
-                <w:rFonts w:ascii="Arial" w:eastAsia="Arial" w:hAnsi="Arial" w:cs="Arial"/>
-                <w:i/>
+                <w:sz w:val="20"/>
+                <w:szCs w:val="20"/>
+              </w:rPr>
+            </w:pPr>
+            <w:r>
+              <w:rPr>
+                <w:rFonts w:ascii="Arial" w:eastAsia="Arial" w:hAnsi="Arial" w:cs="Arial"/>
+                <w:i/>
+                <w:sz w:val="20"/>
+                <w:szCs w:val="20"/>
               </w:rPr>
               <w:t>Gammaproteobacteria</w:t>
             </w:r>
-            <w:proofErr w:type="spellEnd"/>
-          </w:p>
-        </w:tc>
-        <w:tc>
-          <w:tcPr>
-            <w:tcW w:w="2250" w:type="dxa"/>
+          </w:p>
+        </w:tc>
+        <w:tc>
+          <w:tcPr>
+            <w:tcW w:w="2000" w:type="dxa"/>
             <w:tcBorders>
               <w:top w:val="single" w:sz="6" w:space="0" w:color="CCCCCC"/>
               <w:left w:val="single" w:sz="6" w:space="0" w:color="CCCCCC"/>
@@ -3177,12 +3279,16 @@
               <w:rPr>
                 <w:rFonts w:ascii="Arial" w:eastAsia="Arial" w:hAnsi="Arial" w:cs="Arial"/>
                 <w:i/>
-              </w:rPr>
-            </w:pPr>
-            <w:r>
-              <w:rPr>
-                <w:rFonts w:ascii="Arial" w:eastAsia="Arial" w:hAnsi="Arial" w:cs="Arial"/>
-                <w:i/>
+                <w:sz w:val="20"/>
+                <w:szCs w:val="20"/>
+              </w:rPr>
+            </w:pPr>
+            <w:r>
+              <w:rPr>
+                <w:rFonts w:ascii="Arial" w:eastAsia="Arial" w:hAnsi="Arial" w:cs="Arial"/>
+                <w:i/>
+                <w:sz w:val="20"/>
+                <w:szCs w:val="20"/>
               </w:rPr>
               <w:t>Solanum tuberosum</w:t>
             </w:r>
@@ -3190,7 +3296,7 @@
         </w:tc>
         <w:tc>
           <w:tcPr>
-            <w:tcW w:w="1980" w:type="dxa"/>
+            <w:tcW w:w="1330" w:type="dxa"/>
             <w:tcBorders>
               <w:top w:val="single" w:sz="6" w:space="0" w:color="CCCCCC"/>
               <w:left w:val="single" w:sz="6" w:space="0" w:color="CCCCCC"/>
@@ -3210,41 +3316,55 @@
             <w:pPr>
               <w:rPr>
                 <w:rFonts w:ascii="Arial" w:eastAsia="Arial" w:hAnsi="Arial" w:cs="Arial"/>
-              </w:rPr>
-            </w:pPr>
-            <w:r>
-              <w:rPr>
-                <w:rFonts w:ascii="Arial" w:eastAsia="Arial" w:hAnsi="Arial" w:cs="Arial"/>
+                <w:sz w:val="20"/>
+                <w:szCs w:val="20"/>
+              </w:rPr>
+            </w:pPr>
+            <w:r>
+              <w:rPr>
+                <w:rFonts w:ascii="Arial" w:eastAsia="Arial" w:hAnsi="Arial" w:cs="Arial"/>
+                <w:sz w:val="20"/>
+                <w:szCs w:val="20"/>
               </w:rPr>
               <w:t>Low</w:t>
             </w:r>
             <w:r>
               <w:rPr>
                 <w:rFonts w:ascii="Arial" w:eastAsia="Arial" w:hAnsi="Arial" w:cs="Arial"/>
+                <w:sz w:val="20"/>
+                <w:szCs w:val="20"/>
               </w:rPr>
               <w:fldChar w:fldCharType="begin"/>
             </w:r>
             <w:r>
               <w:rPr>
                 <w:rFonts w:ascii="Arial" w:eastAsia="Arial" w:hAnsi="Arial" w:cs="Arial"/>
+                <w:sz w:val="20"/>
+                <w:szCs w:val="20"/>
               </w:rPr>
               <w:instrText xml:space="preserve"> ADDIN ZOTERO_ITEM CSL_CITATION {"citationID":"uT05tYhc","properties":{"formattedCitation":"[11]","plainCitation":"[11]","noteIndex":0},"citationItems":[{"id":159,"uris":["http://zotero.org/users/6808850/items/EHP2PULH"],"uri":["http://zotero.org/users/6808850/items/EHP2PULH"],"itemData":{"id":159,"type":"article-journal","abstract":"Floral nectar of animal-pollinated plants is commonly infested with microorganisms, yet little is known about the microorganisms inhabiting the floral nectar of orchids. In this study, we investigated microbial communities occurring in the floral nectar of seven Epipactis (Orchidaceae) species. Culturable bacteria and yeasts were isolated and identified by partially sequencing the small subunit (SSU) ribosomal RNA (rRNA) gene and the D1/D2 domains of the large subunit (LSU) rRNA gene, respectively. Using three different culture media, we found that bacteria were common inhabitants of the floral nectar of Epipactis. The most widely distributed bacterial operational taxonomic units (OTUs) in nectar of Epipactis were representatives of the family of Enterobacteriaceae, with an unspecified Enterobacteriaceae bacterium as the most common. In contrast to previous studies investigating microbial communities in floral nectar, very few yeast species (mainly of the genus Cryptococcus) were observed, and most of them occurred in very low densities. Total OTU richness (i.e., the number of bacterial and yeast OTUs per orchid species) varied between 4 and 20. Cluster analysis revealed that microbial communities of allogamous species differed from those of autogamous and facultatively autogamous species. This study extends previous efforts to identify microbial communities in floral nectar and indicates that the floral nectar of the orchids investigated mainly contained bacterial communities with moderate phylogenetic diversity.","container-title":"MicrobiologyOpen","DOI":"10.1002/mbo3.103","issue":"4","journalAbbreviation":"MicrobiologyOpen","page":"644-658","source":"ResearchGate","title":"Microbial diversity in the floral nectar of seven Epipactis (Orchidaceae) species","volume":"2","author":[{"family":"Jacquemyn","given":"Hans"},{"family":"Lenaerts","given":"Marijke"},{"family":"Tyteca","given":"Daniel"},{"family":"Lievens","given":"Bart"}],"issued":{"date-parts":[["2013",8,1]]}}}],"schema":"https://github.com/citation-style-language/schema/raw/master/csl-citation.json"} </w:instrText>
             </w:r>
             <w:r>
               <w:rPr>
                 <w:rFonts w:ascii="Arial" w:eastAsia="Arial" w:hAnsi="Arial" w:cs="Arial"/>
+                <w:sz w:val="20"/>
+                <w:szCs w:val="20"/>
               </w:rPr>
               <w:fldChar w:fldCharType="separate"/>
             </w:r>
             <w:r>
               <w:rPr>
                 <w:rFonts w:ascii="Arial" w:hAnsi="Arial" w:cs="Arial"/>
+                <w:sz w:val="20"/>
+                <w:szCs w:val="20"/>
               </w:rPr>
               <w:t>[11]</w:t>
             </w:r>
             <w:r>
               <w:rPr>
                 <w:rFonts w:ascii="Arial" w:eastAsia="Arial" w:hAnsi="Arial" w:cs="Arial"/>
+                <w:sz w:val="20"/>
+                <w:szCs w:val="20"/>
               </w:rPr>
               <w:fldChar w:fldCharType="end"/>
             </w:r>
@@ -3253,11 +3373,11 @@
       </w:tr>
       <w:tr>
         <w:trPr>
-          <w:trHeight w:val="144"/>
+          <w:trHeight w:val="126"/>
         </w:trPr>
         <w:tc>
           <w:tcPr>
-            <w:tcW w:w="2115" w:type="dxa"/>
+            <w:tcW w:w="2027" w:type="dxa"/>
             <w:tcBorders>
               <w:top w:val="single" w:sz="6" w:space="0" w:color="CCCCCC"/>
               <w:left w:val="single" w:sz="6" w:space="0" w:color="000000"/>
@@ -3278,29 +3398,24 @@
               <w:rPr>
                 <w:rFonts w:ascii="Arial" w:eastAsia="Arial" w:hAnsi="Arial" w:cs="Arial"/>
                 <w:i/>
-              </w:rPr>
-            </w:pPr>
-            <w:r>
-              <w:rPr>
-                <w:rFonts w:ascii="Arial" w:eastAsia="Arial" w:hAnsi="Arial" w:cs="Arial"/>
-                <w:i/>
-              </w:rPr>
-              <w:t xml:space="preserve">Pseudomonas </w:t>
-            </w:r>
-            <w:proofErr w:type="spellStart"/>
-            <w:r>
-              <w:rPr>
-                <w:rFonts w:ascii="Arial" w:eastAsia="Arial" w:hAnsi="Arial" w:cs="Arial"/>
-                <w:i/>
-              </w:rPr>
-              <w:t>mandelii</w:t>
-            </w:r>
-            <w:proofErr w:type="spellEnd"/>
-          </w:p>
-        </w:tc>
-        <w:tc>
-          <w:tcPr>
-            <w:tcW w:w="1530" w:type="dxa"/>
+                <w:sz w:val="20"/>
+                <w:szCs w:val="20"/>
+              </w:rPr>
+            </w:pPr>
+            <w:r>
+              <w:rPr>
+                <w:rFonts w:ascii="Arial" w:eastAsia="Arial" w:hAnsi="Arial" w:cs="Arial"/>
+                <w:i/>
+                <w:sz w:val="20"/>
+                <w:szCs w:val="20"/>
+              </w:rPr>
+              <w:t>Pseudomonas mandelii</w:t>
+            </w:r>
+          </w:p>
+        </w:tc>
+        <w:tc>
+          <w:tcPr>
+            <w:tcW w:w="1466" w:type="dxa"/>
             <w:tcBorders>
               <w:top w:val="single" w:sz="6" w:space="0" w:color="CCCCCC"/>
               <w:left w:val="single" w:sz="6" w:space="0" w:color="CCCCCC"/>
@@ -3320,11 +3435,15 @@
             <w:pPr>
               <w:rPr>
                 <w:rFonts w:ascii="Arial" w:eastAsia="Arial" w:hAnsi="Arial" w:cs="Arial"/>
-              </w:rPr>
-            </w:pPr>
-            <w:r>
-              <w:rPr>
-                <w:rFonts w:ascii="Arial" w:eastAsia="Arial" w:hAnsi="Arial" w:cs="Arial"/>
+                <w:sz w:val="20"/>
+                <w:szCs w:val="20"/>
+              </w:rPr>
+            </w:pPr>
+            <w:r>
+              <w:rPr>
+                <w:rFonts w:ascii="Arial" w:eastAsia="Arial" w:hAnsi="Arial" w:cs="Arial"/>
+                <w:sz w:val="20"/>
+                <w:szCs w:val="20"/>
               </w:rPr>
               <w:t>Bacteria</w:t>
             </w:r>
@@ -3332,7 +3451,7 @@
         </w:tc>
         <w:tc>
           <w:tcPr>
-            <w:tcW w:w="1800" w:type="dxa"/>
+            <w:tcW w:w="2079" w:type="dxa"/>
             <w:tcBorders>
               <w:top w:val="single" w:sz="6" w:space="0" w:color="CCCCCC"/>
               <w:left w:val="single" w:sz="6" w:space="0" w:color="CCCCCC"/>
@@ -3353,12 +3472,16 @@
               <w:rPr>
                 <w:rFonts w:ascii="Arial" w:eastAsia="Arial" w:hAnsi="Arial" w:cs="Arial"/>
                 <w:i/>
-              </w:rPr>
-            </w:pPr>
-            <w:r>
-              <w:rPr>
-                <w:rFonts w:ascii="Arial" w:eastAsia="Arial" w:hAnsi="Arial" w:cs="Arial"/>
-                <w:i/>
+                <w:sz w:val="20"/>
+                <w:szCs w:val="20"/>
+              </w:rPr>
+            </w:pPr>
+            <w:r>
+              <w:rPr>
+                <w:rFonts w:ascii="Arial" w:eastAsia="Arial" w:hAnsi="Arial" w:cs="Arial"/>
+                <w:i/>
+                <w:sz w:val="20"/>
+                <w:szCs w:val="20"/>
               </w:rPr>
               <w:t>Pseudomonadaceae</w:t>
             </w:r>
@@ -3366,7 +3489,7 @@
         </w:tc>
         <w:tc>
           <w:tcPr>
-            <w:tcW w:w="2070" w:type="dxa"/>
+            <w:tcW w:w="1890" w:type="dxa"/>
             <w:tcBorders>
               <w:top w:val="single" w:sz="6" w:space="0" w:color="CCCCCC"/>
               <w:left w:val="single" w:sz="6" w:space="0" w:color="CCCCCC"/>
@@ -3387,22 +3510,24 @@
               <w:rPr>
                 <w:rFonts w:ascii="Arial" w:eastAsia="Arial" w:hAnsi="Arial" w:cs="Arial"/>
                 <w:i/>
-              </w:rPr>
-            </w:pPr>
-            <w:proofErr w:type="spellStart"/>
-            <w:r>
-              <w:rPr>
-                <w:rFonts w:ascii="Arial" w:eastAsia="Arial" w:hAnsi="Arial" w:cs="Arial"/>
-                <w:i/>
+                <w:sz w:val="20"/>
+                <w:szCs w:val="20"/>
+              </w:rPr>
+            </w:pPr>
+            <w:r>
+              <w:rPr>
+                <w:rFonts w:ascii="Arial" w:eastAsia="Arial" w:hAnsi="Arial" w:cs="Arial"/>
+                <w:i/>
+                <w:sz w:val="20"/>
+                <w:szCs w:val="20"/>
               </w:rPr>
               <w:t>Pseudomonadales</w:t>
             </w:r>
-            <w:proofErr w:type="spellEnd"/>
-          </w:p>
-        </w:tc>
-        <w:tc>
-          <w:tcPr>
-            <w:tcW w:w="2340" w:type="dxa"/>
+          </w:p>
+        </w:tc>
+        <w:tc>
+          <w:tcPr>
+            <w:tcW w:w="2160" w:type="dxa"/>
             <w:tcBorders>
               <w:top w:val="single" w:sz="6" w:space="0" w:color="CCCCCC"/>
               <w:left w:val="single" w:sz="6" w:space="0" w:color="CCCCCC"/>
@@ -3423,22 +3548,24 @@
               <w:rPr>
                 <w:rFonts w:ascii="Arial" w:eastAsia="Arial" w:hAnsi="Arial" w:cs="Arial"/>
                 <w:i/>
-              </w:rPr>
-            </w:pPr>
-            <w:proofErr w:type="spellStart"/>
-            <w:r>
-              <w:rPr>
-                <w:rFonts w:ascii="Arial" w:eastAsia="Arial" w:hAnsi="Arial" w:cs="Arial"/>
-                <w:i/>
+                <w:sz w:val="20"/>
+                <w:szCs w:val="20"/>
+              </w:rPr>
+            </w:pPr>
+            <w:r>
+              <w:rPr>
+                <w:rFonts w:ascii="Arial" w:eastAsia="Arial" w:hAnsi="Arial" w:cs="Arial"/>
+                <w:i/>
+                <w:sz w:val="20"/>
+                <w:szCs w:val="20"/>
               </w:rPr>
               <w:t>Gammaproteobacteria</w:t>
             </w:r>
-            <w:proofErr w:type="spellEnd"/>
-          </w:p>
-        </w:tc>
-        <w:tc>
-          <w:tcPr>
-            <w:tcW w:w="2250" w:type="dxa"/>
+          </w:p>
+        </w:tc>
+        <w:tc>
+          <w:tcPr>
+            <w:tcW w:w="2000" w:type="dxa"/>
             <w:tcBorders>
               <w:top w:val="single" w:sz="6" w:space="0" w:color="CCCCCC"/>
               <w:left w:val="single" w:sz="6" w:space="0" w:color="CCCCCC"/>
@@ -3458,27 +3585,24 @@
             <w:pPr>
               <w:rPr>
                 <w:rFonts w:ascii="Arial" w:eastAsia="Arial" w:hAnsi="Arial" w:cs="Arial"/>
-              </w:rPr>
-            </w:pPr>
-            <w:r>
-              <w:rPr>
-                <w:rFonts w:ascii="Arial" w:eastAsia="Arial" w:hAnsi="Arial" w:cs="Arial"/>
-                <w:i/>
-              </w:rPr>
-              <w:t xml:space="preserve">Bombus </w:t>
-            </w:r>
-            <w:proofErr w:type="spellStart"/>
-            <w:r>
-              <w:rPr>
-                <w:rFonts w:ascii="Arial" w:eastAsia="Arial" w:hAnsi="Arial" w:cs="Arial"/>
-                <w:i/>
-              </w:rPr>
-              <w:t>vosnesenskii</w:t>
-            </w:r>
-            <w:proofErr w:type="spellEnd"/>
-            <w:r>
-              <w:rPr>
-                <w:rFonts w:ascii="Arial" w:eastAsia="Arial" w:hAnsi="Arial" w:cs="Arial"/>
+                <w:sz w:val="20"/>
+                <w:szCs w:val="20"/>
+              </w:rPr>
+            </w:pPr>
+            <w:r>
+              <w:rPr>
+                <w:rFonts w:ascii="Arial" w:eastAsia="Arial" w:hAnsi="Arial" w:cs="Arial"/>
+                <w:i/>
+                <w:sz w:val="20"/>
+                <w:szCs w:val="20"/>
+              </w:rPr>
+              <w:t>Bombus vosnesenskii</w:t>
+            </w:r>
+            <w:r>
+              <w:rPr>
+                <w:rFonts w:ascii="Arial" w:eastAsia="Arial" w:hAnsi="Arial" w:cs="Arial"/>
+                <w:sz w:val="20"/>
+                <w:szCs w:val="20"/>
               </w:rPr>
               <w:t xml:space="preserve"> queen regurgitant</w:t>
             </w:r>
@@ -3486,7 +3610,7 @@
         </w:tc>
         <w:tc>
           <w:tcPr>
-            <w:tcW w:w="1980" w:type="dxa"/>
+            <w:tcW w:w="1330" w:type="dxa"/>
             <w:tcBorders>
               <w:top w:val="single" w:sz="6" w:space="0" w:color="CCCCCC"/>
               <w:left w:val="single" w:sz="6" w:space="0" w:color="CCCCCC"/>
@@ -3506,41 +3630,55 @@
             <w:pPr>
               <w:rPr>
                 <w:rFonts w:ascii="Arial" w:eastAsia="Arial" w:hAnsi="Arial" w:cs="Arial"/>
-              </w:rPr>
-            </w:pPr>
-            <w:r>
-              <w:rPr>
-                <w:rFonts w:ascii="Arial" w:eastAsia="Arial" w:hAnsi="Arial" w:cs="Arial"/>
+                <w:sz w:val="20"/>
+                <w:szCs w:val="20"/>
+              </w:rPr>
+            </w:pPr>
+            <w:r>
+              <w:rPr>
+                <w:rFonts w:ascii="Arial" w:eastAsia="Arial" w:hAnsi="Arial" w:cs="Arial"/>
+                <w:sz w:val="20"/>
+                <w:szCs w:val="20"/>
               </w:rPr>
               <w:t>Medium</w:t>
             </w:r>
             <w:r>
               <w:rPr>
                 <w:rFonts w:ascii="Arial" w:eastAsia="Arial" w:hAnsi="Arial" w:cs="Arial"/>
+                <w:sz w:val="20"/>
+                <w:szCs w:val="20"/>
               </w:rPr>
               <w:fldChar w:fldCharType="begin"/>
             </w:r>
             <w:r>
               <w:rPr>
                 <w:rFonts w:ascii="Arial" w:eastAsia="Arial" w:hAnsi="Arial" w:cs="Arial"/>
+                <w:sz w:val="20"/>
+                <w:szCs w:val="20"/>
               </w:rPr>
               <w:instrText xml:space="preserve"> ADDIN ZOTERO_ITEM CSL_CITATION {"citationID":"eREtpVKx","properties":{"formattedCitation":"[11]","plainCitation":"[11]","noteIndex":0},"citationItems":[{"id":159,"uris":["http://zotero.org/users/6808850/items/EHP2PULH"],"uri":["http://zotero.org/users/6808850/items/EHP2PULH"],"itemData":{"id":159,"type":"article-journal","abstract":"Floral nectar of animal-pollinated plants is commonly infested with microorganisms, yet little is known about the microorganisms inhabiting the floral nectar of orchids. In this study, we investigated microbial communities occurring in the floral nectar of seven Epipactis (Orchidaceae) species. Culturable bacteria and yeasts were isolated and identified by partially sequencing the small subunit (SSU) ribosomal RNA (rRNA) gene and the D1/D2 domains of the large subunit (LSU) rRNA gene, respectively. Using three different culture media, we found that bacteria were common inhabitants of the floral nectar of Epipactis. The most widely distributed bacterial operational taxonomic units (OTUs) in nectar of Epipactis were representatives of the family of Enterobacteriaceae, with an unspecified Enterobacteriaceae bacterium as the most common. In contrast to previous studies investigating microbial communities in floral nectar, very few yeast species (mainly of the genus Cryptococcus) were observed, and most of them occurred in very low densities. Total OTU richness (i.e., the number of bacterial and yeast OTUs per orchid species) varied between 4 and 20. Cluster analysis revealed that microbial communities of allogamous species differed from those of autogamous and facultatively autogamous species. This study extends previous efforts to identify microbial communities in floral nectar and indicates that the floral nectar of the orchids investigated mainly contained bacterial communities with moderate phylogenetic diversity.","container-title":"MicrobiologyOpen","DOI":"10.1002/mbo3.103","issue":"4","journalAbbreviation":"MicrobiologyOpen","page":"644-658","source":"ResearchGate","title":"Microbial diversity in the floral nectar of seven Epipactis (Orchidaceae) species","volume":"2","author":[{"family":"Jacquemyn","given":"Hans"},{"family":"Lenaerts","given":"Marijke"},{"family":"Tyteca","given":"Daniel"},{"family":"Lievens","given":"Bart"}],"issued":{"date-parts":[["2013",8,1]]}}}],"schema":"https://github.com/citation-style-language/schema/raw/master/csl-citation.json"} </w:instrText>
             </w:r>
             <w:r>
               <w:rPr>
                 <w:rFonts w:ascii="Arial" w:eastAsia="Arial" w:hAnsi="Arial" w:cs="Arial"/>
+                <w:sz w:val="20"/>
+                <w:szCs w:val="20"/>
               </w:rPr>
               <w:fldChar w:fldCharType="separate"/>
             </w:r>
             <w:r>
               <w:rPr>
                 <w:rFonts w:ascii="Arial" w:hAnsi="Arial" w:cs="Arial"/>
+                <w:sz w:val="20"/>
+                <w:szCs w:val="20"/>
               </w:rPr>
               <w:t>[11]</w:t>
             </w:r>
             <w:r>
               <w:rPr>
                 <w:rFonts w:ascii="Arial" w:eastAsia="Arial" w:hAnsi="Arial" w:cs="Arial"/>
+                <w:sz w:val="20"/>
+                <w:szCs w:val="20"/>
               </w:rPr>
               <w:fldChar w:fldCharType="end"/>
             </w:r>
@@ -3549,11 +3687,11 @@
       </w:tr>
       <w:tr>
         <w:trPr>
-          <w:trHeight w:val="144"/>
+          <w:trHeight w:val="126"/>
         </w:trPr>
         <w:tc>
           <w:tcPr>
-            <w:tcW w:w="2115" w:type="dxa"/>
+            <w:tcW w:w="2027" w:type="dxa"/>
             <w:tcBorders>
               <w:top w:val="single" w:sz="6" w:space="0" w:color="CCCCCC"/>
               <w:left w:val="single" w:sz="6" w:space="0" w:color="000000"/>
@@ -3574,38 +3712,24 @@
               <w:rPr>
                 <w:rFonts w:ascii="Arial" w:eastAsia="Arial" w:hAnsi="Arial" w:cs="Arial"/>
                 <w:i/>
-              </w:rPr>
-            </w:pPr>
-            <w:proofErr w:type="spellStart"/>
-            <w:r>
-              <w:rPr>
-                <w:rFonts w:ascii="Arial" w:eastAsia="Arial" w:hAnsi="Arial" w:cs="Arial"/>
-                <w:i/>
-              </w:rPr>
-              <w:t>Rosenbergiella</w:t>
-            </w:r>
-            <w:proofErr w:type="spellEnd"/>
-            <w:r>
-              <w:rPr>
-                <w:rFonts w:ascii="Arial" w:eastAsia="Arial" w:hAnsi="Arial" w:cs="Arial"/>
-                <w:i/>
-              </w:rPr>
-              <w:t xml:space="preserve"> </w:t>
-            </w:r>
-            <w:proofErr w:type="spellStart"/>
-            <w:r>
-              <w:rPr>
-                <w:rFonts w:ascii="Arial" w:eastAsia="Arial" w:hAnsi="Arial" w:cs="Arial"/>
-                <w:i/>
-              </w:rPr>
-              <w:t>nectarea</w:t>
-            </w:r>
-            <w:proofErr w:type="spellEnd"/>
-          </w:p>
-        </w:tc>
-        <w:tc>
-          <w:tcPr>
-            <w:tcW w:w="1530" w:type="dxa"/>
+                <w:sz w:val="20"/>
+                <w:szCs w:val="20"/>
+              </w:rPr>
+            </w:pPr>
+            <w:r>
+              <w:rPr>
+                <w:rFonts w:ascii="Arial" w:eastAsia="Arial" w:hAnsi="Arial" w:cs="Arial"/>
+                <w:i/>
+                <w:sz w:val="20"/>
+                <w:szCs w:val="20"/>
+              </w:rPr>
+              <w:t>Rosenbergiella nectarea</w:t>
+            </w:r>
+          </w:p>
+        </w:tc>
+        <w:tc>
+          <w:tcPr>
+            <w:tcW w:w="1466" w:type="dxa"/>
             <w:tcBorders>
               <w:top w:val="single" w:sz="6" w:space="0" w:color="CCCCCC"/>
               <w:left w:val="single" w:sz="6" w:space="0" w:color="CCCCCC"/>
@@ -3625,11 +3749,15 @@
             <w:pPr>
               <w:rPr>
                 <w:rFonts w:ascii="Arial" w:eastAsia="Arial" w:hAnsi="Arial" w:cs="Arial"/>
-              </w:rPr>
-            </w:pPr>
-            <w:r>
-              <w:rPr>
-                <w:rFonts w:ascii="Arial" w:eastAsia="Arial" w:hAnsi="Arial" w:cs="Arial"/>
+                <w:sz w:val="20"/>
+                <w:szCs w:val="20"/>
+              </w:rPr>
+            </w:pPr>
+            <w:r>
+              <w:rPr>
+                <w:rFonts w:ascii="Arial" w:eastAsia="Arial" w:hAnsi="Arial" w:cs="Arial"/>
+                <w:sz w:val="20"/>
+                <w:szCs w:val="20"/>
               </w:rPr>
               <w:t>Bacteria</w:t>
             </w:r>
@@ -3637,7 +3765,7 @@
         </w:tc>
         <w:tc>
           <w:tcPr>
-            <w:tcW w:w="1800" w:type="dxa"/>
+            <w:tcW w:w="2079" w:type="dxa"/>
             <w:tcBorders>
               <w:top w:val="single" w:sz="6" w:space="0" w:color="CCCCCC"/>
               <w:left w:val="single" w:sz="6" w:space="0" w:color="CCCCCC"/>
@@ -3658,12 +3786,16 @@
               <w:rPr>
                 <w:rFonts w:ascii="Arial" w:eastAsia="Arial" w:hAnsi="Arial" w:cs="Arial"/>
                 <w:i/>
-              </w:rPr>
-            </w:pPr>
-            <w:r>
-              <w:rPr>
-                <w:rFonts w:ascii="Arial" w:eastAsia="Arial" w:hAnsi="Arial" w:cs="Arial"/>
-                <w:i/>
+                <w:sz w:val="20"/>
+                <w:szCs w:val="20"/>
+              </w:rPr>
+            </w:pPr>
+            <w:r>
+              <w:rPr>
+                <w:rFonts w:ascii="Arial" w:eastAsia="Arial" w:hAnsi="Arial" w:cs="Arial"/>
+                <w:i/>
+                <w:sz w:val="20"/>
+                <w:szCs w:val="20"/>
               </w:rPr>
               <w:t>Enterobacteriaceae</w:t>
             </w:r>
@@ -3671,7 +3803,7 @@
         </w:tc>
         <w:tc>
           <w:tcPr>
-            <w:tcW w:w="2070" w:type="dxa"/>
+            <w:tcW w:w="1890" w:type="dxa"/>
             <w:tcBorders>
               <w:top w:val="single" w:sz="6" w:space="0" w:color="CCCCCC"/>
               <w:left w:val="single" w:sz="6" w:space="0" w:color="CCCCCC"/>
@@ -3692,22 +3824,24 @@
               <w:rPr>
                 <w:rFonts w:ascii="Arial" w:eastAsia="Arial" w:hAnsi="Arial" w:cs="Arial"/>
                 <w:i/>
-              </w:rPr>
-            </w:pPr>
-            <w:proofErr w:type="spellStart"/>
-            <w:r>
-              <w:rPr>
-                <w:rFonts w:ascii="Arial" w:eastAsia="Arial" w:hAnsi="Arial" w:cs="Arial"/>
-                <w:i/>
+                <w:sz w:val="20"/>
+                <w:szCs w:val="20"/>
+              </w:rPr>
+            </w:pPr>
+            <w:r>
+              <w:rPr>
+                <w:rFonts w:ascii="Arial" w:eastAsia="Arial" w:hAnsi="Arial" w:cs="Arial"/>
+                <w:i/>
+                <w:sz w:val="20"/>
+                <w:szCs w:val="20"/>
               </w:rPr>
               <w:t>Enterobacterales</w:t>
             </w:r>
-            <w:proofErr w:type="spellEnd"/>
-          </w:p>
-        </w:tc>
-        <w:tc>
-          <w:tcPr>
-            <w:tcW w:w="2340" w:type="dxa"/>
+          </w:p>
+        </w:tc>
+        <w:tc>
+          <w:tcPr>
+            <w:tcW w:w="2160" w:type="dxa"/>
             <w:tcBorders>
               <w:top w:val="single" w:sz="6" w:space="0" w:color="CCCCCC"/>
               <w:left w:val="single" w:sz="6" w:space="0" w:color="CCCCCC"/>
@@ -3728,22 +3862,24 @@
               <w:rPr>
                 <w:rFonts w:ascii="Arial" w:eastAsia="Arial" w:hAnsi="Arial" w:cs="Arial"/>
                 <w:i/>
-              </w:rPr>
-            </w:pPr>
-            <w:proofErr w:type="spellStart"/>
-            <w:r>
-              <w:rPr>
-                <w:rFonts w:ascii="Arial" w:eastAsia="Arial" w:hAnsi="Arial" w:cs="Arial"/>
-                <w:i/>
+                <w:sz w:val="20"/>
+                <w:szCs w:val="20"/>
+              </w:rPr>
+            </w:pPr>
+            <w:r>
+              <w:rPr>
+                <w:rFonts w:ascii="Arial" w:eastAsia="Arial" w:hAnsi="Arial" w:cs="Arial"/>
+                <w:i/>
+                <w:sz w:val="20"/>
+                <w:szCs w:val="20"/>
               </w:rPr>
               <w:t>Gammaproteobacteria</w:t>
             </w:r>
-            <w:proofErr w:type="spellEnd"/>
-          </w:p>
-        </w:tc>
-        <w:tc>
-          <w:tcPr>
-            <w:tcW w:w="2250" w:type="dxa"/>
+          </w:p>
+        </w:tc>
+        <w:tc>
+          <w:tcPr>
+            <w:tcW w:w="2000" w:type="dxa"/>
             <w:tcBorders>
               <w:top w:val="single" w:sz="6" w:space="0" w:color="CCCCCC"/>
               <w:left w:val="single" w:sz="6" w:space="0" w:color="CCCCCC"/>
@@ -3763,34 +3899,24 @@
             <w:pPr>
               <w:rPr>
                 <w:rFonts w:ascii="Arial" w:eastAsia="Arial" w:hAnsi="Arial" w:cs="Arial"/>
-              </w:rPr>
-            </w:pPr>
-            <w:r>
-              <w:rPr>
-                <w:rFonts w:ascii="Arial" w:eastAsia="Arial" w:hAnsi="Arial" w:cs="Arial"/>
-                <w:i/>
-              </w:rPr>
-              <w:t xml:space="preserve">Epilobium </w:t>
-            </w:r>
-            <w:proofErr w:type="spellStart"/>
-            <w:r>
-              <w:rPr>
-                <w:rFonts w:ascii="Arial" w:eastAsia="Arial" w:hAnsi="Arial" w:cs="Arial"/>
-                <w:i/>
-              </w:rPr>
-              <w:t>canum</w:t>
-            </w:r>
-            <w:proofErr w:type="spellEnd"/>
-            <w:r>
-              <w:rPr>
-                <w:rFonts w:ascii="Arial" w:eastAsia="Arial" w:hAnsi="Arial" w:cs="Arial"/>
-                <w:i/>
-              </w:rPr>
-              <w:t xml:space="preserve"> </w:t>
-            </w:r>
-            <w:r>
-              <w:rPr>
-                <w:rFonts w:ascii="Arial" w:eastAsia="Arial" w:hAnsi="Arial" w:cs="Arial"/>
+                <w:sz w:val="20"/>
+                <w:szCs w:val="20"/>
+              </w:rPr>
+            </w:pPr>
+            <w:r>
+              <w:rPr>
+                <w:rFonts w:ascii="Arial" w:eastAsia="Arial" w:hAnsi="Arial" w:cs="Arial"/>
+                <w:i/>
+                <w:sz w:val="20"/>
+                <w:szCs w:val="20"/>
+              </w:rPr>
+              <w:t xml:space="preserve">Epilobium canum </w:t>
+            </w:r>
+            <w:r>
+              <w:rPr>
+                <w:rFonts w:ascii="Arial" w:eastAsia="Arial" w:hAnsi="Arial" w:cs="Arial"/>
+                <w:sz w:val="20"/>
+                <w:szCs w:val="20"/>
               </w:rPr>
               <w:t>nectar</w:t>
             </w:r>
@@ -3798,7 +3924,7 @@
         </w:tc>
         <w:tc>
           <w:tcPr>
-            <w:tcW w:w="1980" w:type="dxa"/>
+            <w:tcW w:w="1330" w:type="dxa"/>
             <w:tcBorders>
               <w:top w:val="single" w:sz="6" w:space="0" w:color="CCCCCC"/>
               <w:left w:val="single" w:sz="6" w:space="0" w:color="CCCCCC"/>
@@ -3818,41 +3944,55 @@
             <w:pPr>
               <w:rPr>
                 <w:rFonts w:ascii="Arial" w:eastAsia="Arial" w:hAnsi="Arial" w:cs="Arial"/>
-              </w:rPr>
-            </w:pPr>
-            <w:r>
-              <w:rPr>
-                <w:rFonts w:ascii="Arial" w:eastAsia="Arial" w:hAnsi="Arial" w:cs="Arial"/>
+                <w:sz w:val="20"/>
+                <w:szCs w:val="20"/>
+              </w:rPr>
+            </w:pPr>
+            <w:r>
+              <w:rPr>
+                <w:rFonts w:ascii="Arial" w:eastAsia="Arial" w:hAnsi="Arial" w:cs="Arial"/>
+                <w:sz w:val="20"/>
+                <w:szCs w:val="20"/>
               </w:rPr>
               <w:t>High</w:t>
             </w:r>
             <w:r>
               <w:rPr>
                 <w:rFonts w:ascii="Arial" w:eastAsia="Arial" w:hAnsi="Arial" w:cs="Arial"/>
+                <w:sz w:val="20"/>
+                <w:szCs w:val="20"/>
               </w:rPr>
               <w:fldChar w:fldCharType="begin"/>
             </w:r>
             <w:r>
               <w:rPr>
                 <w:rFonts w:ascii="Arial" w:eastAsia="Arial" w:hAnsi="Arial" w:cs="Arial"/>
+                <w:sz w:val="20"/>
+                <w:szCs w:val="20"/>
               </w:rPr>
               <w:instrText xml:space="preserve"> ADDIN ZOTERO_ITEM CSL_CITATION {"citationID":"rxwSBxod","properties":{"formattedCitation":"[11, 32]","plainCitation":"[11, 32]","noteIndex":0},"citationItems":[{"id":159,"uris":["http://zotero.org/users/6808850/items/EHP2PULH"],"uri":["http://zotero.org/users/6808850/items/EHP2PULH"],"itemData":{"id":159,"type":"article-journal","abstract":"Floral nectar of animal-pollinated plants is commonly infested with microorganisms, yet little is known about the microorganisms inhabiting the floral nectar of orchids. In this study, we investigated microbial communities occurring in the floral nectar of seven Epipactis (Orchidaceae) species. Culturable bacteria and yeasts were isolated and identified by partially sequencing the small subunit (SSU) ribosomal RNA (rRNA) gene and the D1/D2 domains of the large subunit (LSU) rRNA gene, respectively. Using three different culture media, we found that bacteria were common inhabitants of the floral nectar of Epipactis. The most widely distributed bacterial operational taxonomic units (OTUs) in nectar of Epipactis were representatives of the family of Enterobacteriaceae, with an unspecified Enterobacteriaceae bacterium as the most common. In contrast to previous studies investigating microbial communities in floral nectar, very few yeast species (mainly of the genus Cryptococcus) were observed, and most of them occurred in very low densities. Total OTU richness (i.e., the number of bacterial and yeast OTUs per orchid species) varied between 4 and 20. Cluster analysis revealed that microbial communities of allogamous species differed from those of autogamous and facultatively autogamous species. This study extends previous efforts to identify microbial communities in floral nectar and indicates that the floral nectar of the orchids investigated mainly contained bacterial communities with moderate phylogenetic diversity.","container-title":"MicrobiologyOpen","DOI":"10.1002/mbo3.103","issue":"4","journalAbbreviation":"MicrobiologyOpen","page":"644-658","source":"ResearchGate","title":"Microbial diversity in the floral nectar of seven Epipactis (Orchidaceae) species","volume":"2","author":[{"family":"Jacquemyn","given":"Hans"},{"family":"Lenaerts","given":"Marijke"},{"family":"Tyteca","given":"Daniel"},{"family":"Lievens","given":"Bart"}],"issued":{"date-parts":[["2013",8,1]]}}},{"id":166,"uris":["http://zotero.org/users/6808850/items/EK2FD9ES"],"uri":["http://zotero.org/users/6808850/items/EK2FD9ES"],"itemData":{"id":166,"type":"article-journal","abstract":"Bacteria on floral tissue can have negative effects by consuming resources and affecting nectar quality, which subsequently could reduce pollinator visitation and plant fitness. Plants however can employ chemical defences to reduce bacteria density. In North American, bee-pollinated Penstemon digitalis, the nectar volatile S-(+)-linalool can influence plant fitness, and terpenes such as linalool are known for their antimicrobial properties suggesting that it may also play a role in plant–microbe interactions. Therefore, we hypothesized linalool could affect bacterial growth on P. digitalis plants/flowers. Because P. digitalis emits linalool from nectar and nectary tissue but not petals, we hypothesised that the effects of linalool could depend on tissue of origin due to varying exposure. We isolated bacteria from nectary tissue, petals and leaves, and compared their growth relative to control using two volatile concentrations representing the natural emission range of linalool. To assess whether effects were specific to linalool, we compared results with the co-occurring nectar volatile, methyl nicotinate. We show that response to floral volatiles can be substance and tissue-origin specific. Because linalool could slow growth rate of bacteria across the P. digitalis phyllosphere, floral emission of linalool could play a role in mediating plant–bacteria interactions in this system.","container-title":"Chemoecology","DOI":"10.1007/s00049-018-0252-x","ISSN":"1423-0445","issue":"1","journalAbbreviation":"Chemoecology","language":"en","page":"11-19","source":"Springer Link","title":"Bacteria colonising Penstemon digitalis show volatile and tissue-specific responses to a natural concentration range of the floral volatile linalool","volume":"28","author":[{"family":"Burdon","given":"Rosalie C. F."},{"family":"Junker","given":"Robert R."},{"family":"Scofield","given":"Douglas G."},{"family":"Parachnowitsch","given":"Amy L."}],"issued":{"date-parts":[["2018",2,1]]}}}],"schema":"https://github.com/citation-style-language/schema/raw/master/csl-citation.json"} </w:instrText>
             </w:r>
             <w:r>
               <w:rPr>
                 <w:rFonts w:ascii="Arial" w:eastAsia="Arial" w:hAnsi="Arial" w:cs="Arial"/>
+                <w:sz w:val="20"/>
+                <w:szCs w:val="20"/>
               </w:rPr>
               <w:fldChar w:fldCharType="separate"/>
             </w:r>
             <w:r>
               <w:rPr>
                 <w:rFonts w:ascii="Arial" w:hAnsi="Arial" w:cs="Arial"/>
+                <w:sz w:val="20"/>
+                <w:szCs w:val="20"/>
               </w:rPr>
               <w:t>[11, 32]</w:t>
             </w:r>
             <w:r>
               <w:rPr>
                 <w:rFonts w:ascii="Arial" w:eastAsia="Arial" w:hAnsi="Arial" w:cs="Arial"/>
+                <w:sz w:val="20"/>
+                <w:szCs w:val="20"/>
               </w:rPr>
               <w:fldChar w:fldCharType="end"/>
             </w:r>
@@ -3860,11 +4000,12 @@
         </w:tc>
       </w:tr>
     </w:tbl>
+    <w:bookmarkEnd w:id="0"/>
     <w:p>
       <w:pPr>
         <w:spacing w:after="200" w:line="360" w:lineRule="auto"/>
         <w:rPr>
-          <w:rFonts w:ascii="Arial" w:eastAsia="Arial" w:hAnsi="Arial" w:cs="Arial"/>
+          <w:rFonts w:ascii="Arial" w:hAnsi="Arial" w:cs="Arial"/>
         </w:rPr>
       </w:pPr>
       <w:sdt>
@@ -3874,10 +4015,100 @@
           </w:rPr>
           <w:tag w:val="goog_rdk_13"/>
           <w:id w:val="-563951573"/>
+          <w:showingPlcHdr/>
         </w:sdtPr>
         <w:sdtEndPr/>
-        <w:sdtContent/>
+        <w:sdtContent>
+          <w:r>
+            <w:rPr>
+              <w:rFonts w:ascii="Arial" w:hAnsi="Arial" w:cs="Arial"/>
+            </w:rPr>
+            <w:t xml:space="preserve">     </w:t>
+          </w:r>
+        </w:sdtContent>
       </w:sdt>
+    </w:p>
+    <w:p>
+      <w:pPr>
+        <w:spacing w:after="200" w:line="360" w:lineRule="auto"/>
+        <w:rPr>
+          <w:rFonts w:ascii="Arial" w:hAnsi="Arial" w:cs="Arial"/>
+        </w:rPr>
+      </w:pPr>
+    </w:p>
+    <w:p>
+      <w:pPr>
+        <w:spacing w:after="200" w:line="360" w:lineRule="auto"/>
+        <w:rPr>
+          <w:rFonts w:ascii="Arial" w:hAnsi="Arial" w:cs="Arial"/>
+        </w:rPr>
+      </w:pPr>
+    </w:p>
+    <w:p>
+      <w:pPr>
+        <w:spacing w:after="200" w:line="360" w:lineRule="auto"/>
+        <w:rPr>
+          <w:rFonts w:ascii="Arial" w:hAnsi="Arial" w:cs="Arial"/>
+        </w:rPr>
+      </w:pPr>
+    </w:p>
+    <w:p>
+      <w:pPr>
+        <w:spacing w:after="200" w:line="360" w:lineRule="auto"/>
+        <w:rPr>
+          <w:rFonts w:ascii="Arial" w:eastAsia="Arial" w:hAnsi="Arial" w:cs="Arial"/>
+        </w:rPr>
+      </w:pPr>
+      <w:r>
+        <w:drawing>
+          <wp:inline distT="0" distB="0" distL="0" distR="0" wp14:anchorId="602532C0" wp14:editId="4C6A02BF">
+            <wp:extent cx="8229600" cy="5194300"/>
+            <wp:effectExtent l="0" t="0" r="0" b="0"/>
+            <wp:docPr id="6" name="Picture 6"/>
+            <wp:cNvGraphicFramePr>
+              <a:graphicFrameLocks xmlns:a="http://schemas.openxmlformats.org/drawingml/2006/main" noChangeAspect="1"/>
+            </wp:cNvGraphicFramePr>
+            <a:graphic xmlns:a="http://schemas.openxmlformats.org/drawingml/2006/main">
+              <a:graphicData uri="http://schemas.openxmlformats.org/drawingml/2006/picture">
+                <pic:pic xmlns:pic="http://schemas.openxmlformats.org/drawingml/2006/picture">
+                  <pic:nvPicPr>
+                    <pic:cNvPr id="0" name="Picture 6"/>
+                    <pic:cNvPicPr>
+                      <a:picLocks noChangeAspect="1" noChangeArrowheads="1"/>
+                    </pic:cNvPicPr>
+                  </pic:nvPicPr>
+                  <pic:blipFill>
+                    <a:blip r:embed="rId4" cstate="print">
+                      <a:extLst>
+                        <a:ext uri="{28A0092B-C50C-407E-A947-70E740481C1C}">
+                          <a14:useLocalDpi xmlns:a14="http://schemas.microsoft.com/office/drawing/2010/main" val="0"/>
+                        </a:ext>
+                      </a:extLst>
+                    </a:blip>
+                    <a:srcRect/>
+                    <a:stretch>
+                      <a:fillRect/>
+                    </a:stretch>
+                  </pic:blipFill>
+                  <pic:spPr bwMode="auto">
+                    <a:xfrm>
+                      <a:off x="0" y="0"/>
+                      <a:ext cx="8229600" cy="5194300"/>
+                    </a:xfrm>
+                    <a:prstGeom prst="rect">
+                      <a:avLst/>
+                    </a:prstGeom>
+                    <a:noFill/>
+                    <a:ln>
+                      <a:noFill/>
+                    </a:ln>
+                  </pic:spPr>
+                </pic:pic>
+              </a:graphicData>
+            </a:graphic>
+          </wp:inline>
+        </w:drawing>
+      </w:r>
     </w:p>
     <w:sectPr>
       <w:pgSz w:w="15840" w:h="12240" w:orient="landscape"/>

--- a/final_graphs/table1.docx
+++ b/final_graphs/table1.docx
@@ -309,14 +309,25 @@
                 <w:szCs w:val="20"/>
               </w:rPr>
             </w:pPr>
-            <w:r>
-              <w:rPr>
-                <w:rFonts w:ascii="Arial" w:eastAsia="Arial" w:hAnsi="Arial" w:cs="Arial"/>
-                <w:i/>
-                <w:sz w:val="20"/>
-                <w:szCs w:val="20"/>
-              </w:rPr>
-              <w:t>Aureobasidium pullulans</w:t>
+            <w:proofErr w:type="spellStart"/>
+            <w:r>
+              <w:rPr>
+                <w:rFonts w:ascii="Arial" w:eastAsia="Arial" w:hAnsi="Arial" w:cs="Arial"/>
+                <w:i/>
+                <w:sz w:val="20"/>
+                <w:szCs w:val="20"/>
+              </w:rPr>
+              <w:t>Aureobasidium</w:t>
+            </w:r>
+            <w:proofErr w:type="spellEnd"/>
+            <w:r>
+              <w:rPr>
+                <w:rFonts w:ascii="Arial" w:eastAsia="Arial" w:hAnsi="Arial" w:cs="Arial"/>
+                <w:i/>
+                <w:sz w:val="20"/>
+                <w:szCs w:val="20"/>
+              </w:rPr>
+              <w:t xml:space="preserve"> pullulans</w:t>
             </w:r>
           </w:p>
         </w:tc>
@@ -383,6 +394,7 @@
                 <w:szCs w:val="20"/>
               </w:rPr>
             </w:pPr>
+            <w:proofErr w:type="spellStart"/>
             <w:r>
               <w:rPr>
                 <w:rFonts w:ascii="Arial" w:eastAsia="Arial" w:hAnsi="Arial" w:cs="Arial"/>
@@ -392,6 +404,7 @@
               </w:rPr>
               <w:t>Dothioraceae</w:t>
             </w:r>
+            <w:proofErr w:type="spellEnd"/>
           </w:p>
         </w:tc>
         <w:tc>
@@ -421,6 +434,7 @@
                 <w:szCs w:val="20"/>
               </w:rPr>
             </w:pPr>
+            <w:proofErr w:type="spellStart"/>
             <w:r>
               <w:rPr>
                 <w:rFonts w:ascii="Arial" w:eastAsia="Arial" w:hAnsi="Arial" w:cs="Arial"/>
@@ -430,6 +444,7 @@
               </w:rPr>
               <w:t>Dothioraceae</w:t>
             </w:r>
+            <w:proofErr w:type="spellEnd"/>
           </w:p>
         </w:tc>
         <w:tc>
@@ -459,6 +474,7 @@
                 <w:szCs w:val="20"/>
               </w:rPr>
             </w:pPr>
+            <w:proofErr w:type="spellStart"/>
             <w:r>
               <w:rPr>
                 <w:rFonts w:ascii="Arial" w:eastAsia="Arial" w:hAnsi="Arial" w:cs="Arial"/>
@@ -468,6 +484,7 @@
               </w:rPr>
               <w:t>Dothioraceae</w:t>
             </w:r>
+            <w:proofErr w:type="spellEnd"/>
           </w:p>
         </w:tc>
         <w:tc>
@@ -503,7 +520,27 @@
                 <w:sz w:val="20"/>
                 <w:szCs w:val="20"/>
               </w:rPr>
-              <w:t xml:space="preserve">Epilobium canum </w:t>
+              <w:t xml:space="preserve">Epilobium </w:t>
+            </w:r>
+            <w:proofErr w:type="spellStart"/>
+            <w:r>
+              <w:rPr>
+                <w:rFonts w:ascii="Arial" w:eastAsia="Arial" w:hAnsi="Arial" w:cs="Arial"/>
+                <w:i/>
+                <w:sz w:val="20"/>
+                <w:szCs w:val="20"/>
+              </w:rPr>
+              <w:t>canum</w:t>
+            </w:r>
+            <w:proofErr w:type="spellEnd"/>
+            <w:r>
+              <w:rPr>
+                <w:rFonts w:ascii="Arial" w:eastAsia="Arial" w:hAnsi="Arial" w:cs="Arial"/>
+                <w:i/>
+                <w:sz w:val="20"/>
+                <w:szCs w:val="20"/>
+              </w:rPr>
+              <w:t xml:space="preserve"> </w:t>
             </w:r>
             <w:r>
               <w:rPr>
@@ -623,15 +660,37 @@
                 <w:szCs w:val="20"/>
               </w:rPr>
             </w:pPr>
-            <w:r>
-              <w:rPr>
-                <w:rFonts w:ascii="Arial" w:eastAsia="Arial" w:hAnsi="Arial" w:cs="Arial"/>
-                <w:i/>
-                <w:sz w:val="20"/>
-                <w:szCs w:val="20"/>
-              </w:rPr>
-              <w:t>Metschnikowia reukaufii</w:t>
-            </w:r>
+            <w:proofErr w:type="spellStart"/>
+            <w:r>
+              <w:rPr>
+                <w:rFonts w:ascii="Arial" w:eastAsia="Arial" w:hAnsi="Arial" w:cs="Arial"/>
+                <w:i/>
+                <w:sz w:val="20"/>
+                <w:szCs w:val="20"/>
+              </w:rPr>
+              <w:t>Metschnikowia</w:t>
+            </w:r>
+            <w:proofErr w:type="spellEnd"/>
+            <w:r>
+              <w:rPr>
+                <w:rFonts w:ascii="Arial" w:eastAsia="Arial" w:hAnsi="Arial" w:cs="Arial"/>
+                <w:i/>
+                <w:sz w:val="20"/>
+                <w:szCs w:val="20"/>
+              </w:rPr>
+              <w:t xml:space="preserve"> </w:t>
+            </w:r>
+            <w:proofErr w:type="spellStart"/>
+            <w:r>
+              <w:rPr>
+                <w:rFonts w:ascii="Arial" w:eastAsia="Arial" w:hAnsi="Arial" w:cs="Arial"/>
+                <w:i/>
+                <w:sz w:val="20"/>
+                <w:szCs w:val="20"/>
+              </w:rPr>
+              <w:t>reukaufii</w:t>
+            </w:r>
+            <w:proofErr w:type="spellEnd"/>
           </w:p>
         </w:tc>
         <w:tc>
@@ -697,6 +756,7 @@
                 <w:szCs w:val="20"/>
               </w:rPr>
             </w:pPr>
+            <w:proofErr w:type="spellStart"/>
             <w:r>
               <w:rPr>
                 <w:rFonts w:ascii="Arial" w:eastAsia="Arial" w:hAnsi="Arial" w:cs="Arial"/>
@@ -706,6 +766,7 @@
               </w:rPr>
               <w:t>Metschnikowiaceae</w:t>
             </w:r>
+            <w:proofErr w:type="spellEnd"/>
           </w:p>
         </w:tc>
         <w:tc>
@@ -773,6 +834,7 @@
                 <w:szCs w:val="20"/>
               </w:rPr>
             </w:pPr>
+            <w:proofErr w:type="spellStart"/>
             <w:r>
               <w:rPr>
                 <w:rFonts w:ascii="Arial" w:eastAsia="Arial" w:hAnsi="Arial" w:cs="Arial"/>
@@ -782,6 +844,7 @@
               </w:rPr>
               <w:t>Saccharomycetes</w:t>
             </w:r>
+            <w:proofErr w:type="spellEnd"/>
           </w:p>
         </w:tc>
         <w:tc>
@@ -818,7 +881,27 @@
                 <w:sz w:val="20"/>
                 <w:szCs w:val="20"/>
               </w:rPr>
-              <w:t xml:space="preserve">Epilobium canum </w:t>
+              <w:t xml:space="preserve">Epilobium </w:t>
+            </w:r>
+            <w:proofErr w:type="spellStart"/>
+            <w:r>
+              <w:rPr>
+                <w:rFonts w:ascii="Arial" w:eastAsia="Arial" w:hAnsi="Arial" w:cs="Arial"/>
+                <w:i/>
+                <w:sz w:val="20"/>
+                <w:szCs w:val="20"/>
+              </w:rPr>
+              <w:t>canum</w:t>
+            </w:r>
+            <w:proofErr w:type="spellEnd"/>
+            <w:r>
+              <w:rPr>
+                <w:rFonts w:ascii="Arial" w:eastAsia="Arial" w:hAnsi="Arial" w:cs="Arial"/>
+                <w:i/>
+                <w:sz w:val="20"/>
+                <w:szCs w:val="20"/>
+              </w:rPr>
+              <w:t xml:space="preserve"> </w:t>
             </w:r>
             <w:r>
               <w:rPr>
@@ -938,15 +1021,37 @@
                 <w:szCs w:val="20"/>
               </w:rPr>
             </w:pPr>
-            <w:r>
-              <w:rPr>
-                <w:rFonts w:ascii="Arial" w:eastAsia="Arial" w:hAnsi="Arial" w:cs="Arial"/>
-                <w:i/>
-                <w:sz w:val="20"/>
-                <w:szCs w:val="20"/>
-              </w:rPr>
-              <w:t>Rhodotorula fujisanensis</w:t>
-            </w:r>
+            <w:proofErr w:type="spellStart"/>
+            <w:r>
+              <w:rPr>
+                <w:rFonts w:ascii="Arial" w:eastAsia="Arial" w:hAnsi="Arial" w:cs="Arial"/>
+                <w:i/>
+                <w:sz w:val="20"/>
+                <w:szCs w:val="20"/>
+              </w:rPr>
+              <w:t>Rhodotorula</w:t>
+            </w:r>
+            <w:proofErr w:type="spellEnd"/>
+            <w:r>
+              <w:rPr>
+                <w:rFonts w:ascii="Arial" w:eastAsia="Arial" w:hAnsi="Arial" w:cs="Arial"/>
+                <w:i/>
+                <w:sz w:val="20"/>
+                <w:szCs w:val="20"/>
+              </w:rPr>
+              <w:t xml:space="preserve"> </w:t>
+            </w:r>
+            <w:proofErr w:type="spellStart"/>
+            <w:r>
+              <w:rPr>
+                <w:rFonts w:ascii="Arial" w:eastAsia="Arial" w:hAnsi="Arial" w:cs="Arial"/>
+                <w:i/>
+                <w:sz w:val="20"/>
+                <w:szCs w:val="20"/>
+              </w:rPr>
+              <w:t>fujisanensis</w:t>
+            </w:r>
+            <w:proofErr w:type="spellEnd"/>
           </w:p>
         </w:tc>
         <w:tc>
@@ -1012,6 +1117,7 @@
                 <w:szCs w:val="20"/>
               </w:rPr>
             </w:pPr>
+            <w:proofErr w:type="spellStart"/>
             <w:r>
               <w:rPr>
                 <w:rFonts w:ascii="Arial" w:eastAsia="Arial" w:hAnsi="Arial" w:cs="Arial"/>
@@ -1021,6 +1127,7 @@
               </w:rPr>
               <w:t>Sporidiobolaceae</w:t>
             </w:r>
+            <w:proofErr w:type="spellEnd"/>
           </w:p>
         </w:tc>
         <w:tc>
@@ -1050,6 +1157,7 @@
                 <w:szCs w:val="20"/>
               </w:rPr>
             </w:pPr>
+            <w:proofErr w:type="spellStart"/>
             <w:r>
               <w:rPr>
                 <w:rFonts w:ascii="Arial" w:eastAsia="Arial" w:hAnsi="Arial" w:cs="Arial"/>
@@ -1059,6 +1167,7 @@
               </w:rPr>
               <w:t>Sporidiobolaceae</w:t>
             </w:r>
+            <w:proofErr w:type="spellEnd"/>
           </w:p>
         </w:tc>
         <w:tc>
@@ -1088,6 +1197,7 @@
                 <w:szCs w:val="20"/>
               </w:rPr>
             </w:pPr>
+            <w:proofErr w:type="spellStart"/>
             <w:r>
               <w:rPr>
                 <w:rFonts w:ascii="Arial" w:eastAsia="Arial" w:hAnsi="Arial" w:cs="Arial"/>
@@ -1097,6 +1207,7 @@
               </w:rPr>
               <w:t>Microbotryomycetes</w:t>
             </w:r>
+            <w:proofErr w:type="spellEnd"/>
           </w:p>
         </w:tc>
         <w:tc>
@@ -1132,7 +1243,27 @@
                 <w:sz w:val="20"/>
                 <w:szCs w:val="20"/>
               </w:rPr>
-              <w:t xml:space="preserve">Ranunculus californicus </w:t>
+              <w:t xml:space="preserve">Ranunculus </w:t>
+            </w:r>
+            <w:proofErr w:type="spellStart"/>
+            <w:r>
+              <w:rPr>
+                <w:rFonts w:ascii="Arial" w:eastAsia="Arial" w:hAnsi="Arial" w:cs="Arial"/>
+                <w:i/>
+                <w:sz w:val="20"/>
+                <w:szCs w:val="20"/>
+              </w:rPr>
+              <w:t>californicus</w:t>
+            </w:r>
+            <w:proofErr w:type="spellEnd"/>
+            <w:r>
+              <w:rPr>
+                <w:rFonts w:ascii="Arial" w:eastAsia="Arial" w:hAnsi="Arial" w:cs="Arial"/>
+                <w:i/>
+                <w:sz w:val="20"/>
+                <w:szCs w:val="20"/>
+              </w:rPr>
+              <w:t xml:space="preserve"> </w:t>
             </w:r>
             <w:r>
               <w:rPr>
@@ -1326,6 +1457,7 @@
                 <w:szCs w:val="20"/>
               </w:rPr>
             </w:pPr>
+            <w:proofErr w:type="spellStart"/>
             <w:r>
               <w:rPr>
                 <w:rFonts w:ascii="Arial" w:eastAsia="Arial" w:hAnsi="Arial" w:cs="Arial"/>
@@ -1335,6 +1467,7 @@
               </w:rPr>
               <w:t>Saccharomycetaceae</w:t>
             </w:r>
+            <w:proofErr w:type="spellEnd"/>
           </w:p>
         </w:tc>
         <w:tc>
@@ -1402,6 +1535,7 @@
                 <w:szCs w:val="20"/>
               </w:rPr>
             </w:pPr>
+            <w:proofErr w:type="spellStart"/>
             <w:r>
               <w:rPr>
                 <w:rFonts w:ascii="Arial" w:eastAsia="Arial" w:hAnsi="Arial" w:cs="Arial"/>
@@ -1411,6 +1545,7 @@
               </w:rPr>
               <w:t>Saccharomycetes</w:t>
             </w:r>
+            <w:proofErr w:type="spellEnd"/>
           </w:p>
         </w:tc>
         <w:tc>
@@ -1525,25 +1660,37 @@
                 <w:szCs w:val="20"/>
               </w:rPr>
             </w:pPr>
-            <w:r>
-              <w:rPr>
-                <w:rFonts w:ascii="Arial" w:eastAsia="Arial" w:hAnsi="Arial" w:cs="Arial"/>
-                <w:i/>
-                <w:sz w:val="20"/>
-                <w:szCs w:val="20"/>
-              </w:rPr>
-              <w:t xml:space="preserve">Starmerella </w:t>
-            </w:r>
-          </w:p>
-          <w:p>
-            <w:pPr>
-              <w:rPr>
-                <w:rFonts w:ascii="Arial" w:eastAsia="Arial" w:hAnsi="Arial" w:cs="Arial"/>
-                <w:i/>
-                <w:sz w:val="20"/>
-                <w:szCs w:val="20"/>
-              </w:rPr>
-            </w:pPr>
+            <w:proofErr w:type="spellStart"/>
+            <w:r>
+              <w:rPr>
+                <w:rFonts w:ascii="Arial" w:eastAsia="Arial" w:hAnsi="Arial" w:cs="Arial"/>
+                <w:i/>
+                <w:sz w:val="20"/>
+                <w:szCs w:val="20"/>
+              </w:rPr>
+              <w:t>Starmerella</w:t>
+            </w:r>
+            <w:proofErr w:type="spellEnd"/>
+            <w:r>
+              <w:rPr>
+                <w:rFonts w:ascii="Arial" w:eastAsia="Arial" w:hAnsi="Arial" w:cs="Arial"/>
+                <w:i/>
+                <w:sz w:val="20"/>
+                <w:szCs w:val="20"/>
+              </w:rPr>
+              <w:t xml:space="preserve"> </w:t>
+            </w:r>
+          </w:p>
+          <w:p>
+            <w:pPr>
+              <w:rPr>
+                <w:rFonts w:ascii="Arial" w:eastAsia="Arial" w:hAnsi="Arial" w:cs="Arial"/>
+                <w:i/>
+                <w:sz w:val="20"/>
+                <w:szCs w:val="20"/>
+              </w:rPr>
+            </w:pPr>
+            <w:proofErr w:type="spellStart"/>
             <w:r>
               <w:rPr>
                 <w:rFonts w:ascii="Arial" w:eastAsia="Arial" w:hAnsi="Arial" w:cs="Arial"/>
@@ -1553,6 +1700,7 @@
               </w:rPr>
               <w:t>bombi</w:t>
             </w:r>
+            <w:proofErr w:type="spellEnd"/>
           </w:p>
         </w:tc>
         <w:tc>
@@ -1618,15 +1766,37 @@
                 <w:szCs w:val="20"/>
               </w:rPr>
             </w:pPr>
-            <w:r>
-              <w:rPr>
-                <w:rFonts w:ascii="Arial" w:eastAsia="Arial" w:hAnsi="Arial" w:cs="Arial"/>
-                <w:i/>
-                <w:sz w:val="20"/>
-                <w:szCs w:val="20"/>
-              </w:rPr>
-              <w:t>Incertae sedis</w:t>
-            </w:r>
+            <w:proofErr w:type="spellStart"/>
+            <w:r>
+              <w:rPr>
+                <w:rFonts w:ascii="Arial" w:eastAsia="Arial" w:hAnsi="Arial" w:cs="Arial"/>
+                <w:i/>
+                <w:sz w:val="20"/>
+                <w:szCs w:val="20"/>
+              </w:rPr>
+              <w:t>Incertae</w:t>
+            </w:r>
+            <w:proofErr w:type="spellEnd"/>
+            <w:r>
+              <w:rPr>
+                <w:rFonts w:ascii="Arial" w:eastAsia="Arial" w:hAnsi="Arial" w:cs="Arial"/>
+                <w:i/>
+                <w:sz w:val="20"/>
+                <w:szCs w:val="20"/>
+              </w:rPr>
+              <w:t xml:space="preserve"> </w:t>
+            </w:r>
+            <w:proofErr w:type="spellStart"/>
+            <w:r>
+              <w:rPr>
+                <w:rFonts w:ascii="Arial" w:eastAsia="Arial" w:hAnsi="Arial" w:cs="Arial"/>
+                <w:i/>
+                <w:sz w:val="20"/>
+                <w:szCs w:val="20"/>
+              </w:rPr>
+              <w:t>sedis</w:t>
+            </w:r>
+            <w:proofErr w:type="spellEnd"/>
           </w:p>
         </w:tc>
         <w:tc>
@@ -1694,6 +1864,7 @@
                 <w:szCs w:val="20"/>
               </w:rPr>
             </w:pPr>
+            <w:proofErr w:type="spellStart"/>
             <w:r>
               <w:rPr>
                 <w:rFonts w:ascii="Arial" w:eastAsia="Arial" w:hAnsi="Arial" w:cs="Arial"/>
@@ -1703,6 +1874,7 @@
               </w:rPr>
               <w:t>Saccharomycetes</w:t>
             </w:r>
+            <w:proofErr w:type="spellEnd"/>
           </w:p>
         </w:tc>
         <w:tc>
@@ -1738,8 +1910,19 @@
                 <w:sz w:val="20"/>
                 <w:szCs w:val="20"/>
               </w:rPr>
-              <w:t>Bombus vosnesenskii</w:t>
-            </w:r>
+              <w:t xml:space="preserve">Bombus </w:t>
+            </w:r>
+            <w:proofErr w:type="spellStart"/>
+            <w:r>
+              <w:rPr>
+                <w:rFonts w:ascii="Arial" w:eastAsia="Arial" w:hAnsi="Arial" w:cs="Arial"/>
+                <w:i/>
+                <w:sz w:val="20"/>
+                <w:szCs w:val="20"/>
+              </w:rPr>
+              <w:t>vosnesenskii</w:t>
+            </w:r>
+            <w:proofErr w:type="spellEnd"/>
             <w:r>
               <w:rPr>
                 <w:rFonts w:ascii="Arial" w:eastAsia="Arial" w:hAnsi="Arial" w:cs="Arial"/>
@@ -1865,8 +2048,19 @@
                 <w:sz w:val="20"/>
                 <w:szCs w:val="20"/>
               </w:rPr>
-              <w:t>Zygosaccharomyces bailii</w:t>
-            </w:r>
+              <w:t xml:space="preserve">Zygosaccharomyces </w:t>
+            </w:r>
+            <w:proofErr w:type="spellStart"/>
+            <w:r>
+              <w:rPr>
+                <w:rFonts w:ascii="Arial" w:eastAsia="Arial" w:hAnsi="Arial" w:cs="Arial"/>
+                <w:i/>
+                <w:sz w:val="20"/>
+                <w:szCs w:val="20"/>
+              </w:rPr>
+              <w:t>bailii</w:t>
+            </w:r>
+            <w:proofErr w:type="spellEnd"/>
           </w:p>
         </w:tc>
         <w:tc>
@@ -1932,6 +2126,7 @@
                 <w:szCs w:val="20"/>
               </w:rPr>
             </w:pPr>
+            <w:proofErr w:type="spellStart"/>
             <w:r>
               <w:rPr>
                 <w:rFonts w:ascii="Arial" w:eastAsia="Arial" w:hAnsi="Arial" w:cs="Arial"/>
@@ -1941,6 +2136,7 @@
               </w:rPr>
               <w:t>Saccharomycetaceae</w:t>
             </w:r>
+            <w:proofErr w:type="spellEnd"/>
           </w:p>
         </w:tc>
         <w:tc>
@@ -2008,6 +2204,7 @@
                 <w:szCs w:val="20"/>
               </w:rPr>
             </w:pPr>
+            <w:proofErr w:type="spellStart"/>
             <w:r>
               <w:rPr>
                 <w:rFonts w:ascii="Arial" w:eastAsia="Arial" w:hAnsi="Arial" w:cs="Arial"/>
@@ -2017,6 +2214,7 @@
               </w:rPr>
               <w:t>Saccharomycetes</w:t>
             </w:r>
+            <w:proofErr w:type="spellEnd"/>
           </w:p>
         </w:tc>
         <w:tc>
@@ -2045,14 +2243,25 @@
                 <w:szCs w:val="20"/>
               </w:rPr>
             </w:pPr>
-            <w:r>
-              <w:rPr>
-                <w:rFonts w:ascii="Arial" w:eastAsia="Arial" w:hAnsi="Arial" w:cs="Arial"/>
-                <w:i/>
-                <w:sz w:val="20"/>
-                <w:szCs w:val="20"/>
-              </w:rPr>
-              <w:t>Apis mellifera</w:t>
+            <w:proofErr w:type="spellStart"/>
+            <w:r>
+              <w:rPr>
+                <w:rFonts w:ascii="Arial" w:eastAsia="Arial" w:hAnsi="Arial" w:cs="Arial"/>
+                <w:i/>
+                <w:sz w:val="20"/>
+                <w:szCs w:val="20"/>
+              </w:rPr>
+              <w:t>Apis</w:t>
+            </w:r>
+            <w:proofErr w:type="spellEnd"/>
+            <w:r>
+              <w:rPr>
+                <w:rFonts w:ascii="Arial" w:eastAsia="Arial" w:hAnsi="Arial" w:cs="Arial"/>
+                <w:i/>
+                <w:sz w:val="20"/>
+                <w:szCs w:val="20"/>
+              </w:rPr>
+              <w:t xml:space="preserve"> mellifera</w:t>
             </w:r>
           </w:p>
         </w:tc>
@@ -2140,8 +2349,19 @@
                 <w:sz w:val="20"/>
                 <w:szCs w:val="20"/>
               </w:rPr>
-              <w:t>Acinetobacter nectaris</w:t>
-            </w:r>
+              <w:t xml:space="preserve">Acinetobacter </w:t>
+            </w:r>
+            <w:proofErr w:type="spellStart"/>
+            <w:r>
+              <w:rPr>
+                <w:rFonts w:ascii="Arial" w:eastAsia="Arial" w:hAnsi="Arial" w:cs="Arial"/>
+                <w:i/>
+                <w:sz w:val="20"/>
+                <w:szCs w:val="20"/>
+              </w:rPr>
+              <w:t>nectaris</w:t>
+            </w:r>
+            <w:proofErr w:type="spellEnd"/>
           </w:p>
         </w:tc>
         <w:tc>
@@ -2207,6 +2427,7 @@
                 <w:szCs w:val="20"/>
               </w:rPr>
             </w:pPr>
+            <w:proofErr w:type="spellStart"/>
             <w:r>
               <w:rPr>
                 <w:rFonts w:ascii="Arial" w:eastAsia="Arial" w:hAnsi="Arial" w:cs="Arial"/>
@@ -2216,6 +2437,7 @@
               </w:rPr>
               <w:t>Moraxellaceae</w:t>
             </w:r>
+            <w:proofErr w:type="spellEnd"/>
           </w:p>
         </w:tc>
         <w:tc>
@@ -2245,6 +2467,7 @@
                 <w:szCs w:val="20"/>
               </w:rPr>
             </w:pPr>
+            <w:proofErr w:type="spellStart"/>
             <w:r>
               <w:rPr>
                 <w:rFonts w:ascii="Arial" w:eastAsia="Arial" w:hAnsi="Arial" w:cs="Arial"/>
@@ -2254,6 +2477,7 @@
               </w:rPr>
               <w:t>Pseudomonadales</w:t>
             </w:r>
+            <w:proofErr w:type="spellEnd"/>
           </w:p>
         </w:tc>
         <w:tc>
@@ -2283,6 +2507,7 @@
                 <w:szCs w:val="20"/>
               </w:rPr>
             </w:pPr>
+            <w:proofErr w:type="spellStart"/>
             <w:r>
               <w:rPr>
                 <w:rFonts w:ascii="Arial" w:eastAsia="Arial" w:hAnsi="Arial" w:cs="Arial"/>
@@ -2292,6 +2517,7 @@
               </w:rPr>
               <w:t>Gammaproteobacteria</w:t>
             </w:r>
+            <w:proofErr w:type="spellEnd"/>
           </w:p>
         </w:tc>
         <w:tc>
@@ -2540,6 +2766,7 @@
                 <w:szCs w:val="20"/>
               </w:rPr>
             </w:pPr>
+            <w:proofErr w:type="spellStart"/>
             <w:r>
               <w:rPr>
                 <w:rFonts w:ascii="Arial" w:eastAsia="Arial" w:hAnsi="Arial" w:cs="Arial"/>
@@ -2549,6 +2776,7 @@
               </w:rPr>
               <w:t>Bacillaceae</w:t>
             </w:r>
+            <w:proofErr w:type="spellEnd"/>
           </w:p>
         </w:tc>
         <w:tc>
@@ -2578,6 +2806,7 @@
                 <w:szCs w:val="20"/>
               </w:rPr>
             </w:pPr>
+            <w:proofErr w:type="spellStart"/>
             <w:r>
               <w:rPr>
                 <w:rFonts w:ascii="Arial" w:eastAsia="Arial" w:hAnsi="Arial" w:cs="Arial"/>
@@ -2587,6 +2816,7 @@
               </w:rPr>
               <w:t>Bacillales</w:t>
             </w:r>
+            <w:proofErr w:type="spellEnd"/>
           </w:p>
         </w:tc>
         <w:tc>
@@ -2661,7 +2891,27 @@
                 <w:sz w:val="20"/>
                 <w:szCs w:val="20"/>
               </w:rPr>
-              <w:t xml:space="preserve">Epilobium canum </w:t>
+              <w:t xml:space="preserve">Epilobium </w:t>
+            </w:r>
+            <w:proofErr w:type="spellStart"/>
+            <w:r>
+              <w:rPr>
+                <w:rFonts w:ascii="Arial" w:eastAsia="Arial" w:hAnsi="Arial" w:cs="Arial"/>
+                <w:i/>
+                <w:sz w:val="20"/>
+                <w:szCs w:val="20"/>
+              </w:rPr>
+              <w:t>canum</w:t>
+            </w:r>
+            <w:proofErr w:type="spellEnd"/>
+            <w:r>
+              <w:rPr>
+                <w:rFonts w:ascii="Arial" w:eastAsia="Arial" w:hAnsi="Arial" w:cs="Arial"/>
+                <w:i/>
+                <w:sz w:val="20"/>
+                <w:szCs w:val="20"/>
+              </w:rPr>
+              <w:t xml:space="preserve"> </w:t>
             </w:r>
             <w:r>
               <w:rPr>
@@ -2781,15 +3031,37 @@
                 <w:szCs w:val="20"/>
               </w:rPr>
             </w:pPr>
-            <w:r>
-              <w:rPr>
-                <w:rFonts w:ascii="Arial" w:eastAsia="Arial" w:hAnsi="Arial" w:cs="Arial"/>
-                <w:i/>
-                <w:sz w:val="20"/>
-                <w:szCs w:val="20"/>
-              </w:rPr>
-              <w:t>Pantoea agglomerans</w:t>
-            </w:r>
+            <w:proofErr w:type="spellStart"/>
+            <w:r>
+              <w:rPr>
+                <w:rFonts w:ascii="Arial" w:eastAsia="Arial" w:hAnsi="Arial" w:cs="Arial"/>
+                <w:i/>
+                <w:sz w:val="20"/>
+                <w:szCs w:val="20"/>
+              </w:rPr>
+              <w:t>Pantoea</w:t>
+            </w:r>
+            <w:proofErr w:type="spellEnd"/>
+            <w:r>
+              <w:rPr>
+                <w:rFonts w:ascii="Arial" w:eastAsia="Arial" w:hAnsi="Arial" w:cs="Arial"/>
+                <w:i/>
+                <w:sz w:val="20"/>
+                <w:szCs w:val="20"/>
+              </w:rPr>
+              <w:t xml:space="preserve"> </w:t>
+            </w:r>
+            <w:proofErr w:type="spellStart"/>
+            <w:r>
+              <w:rPr>
+                <w:rFonts w:ascii="Arial" w:eastAsia="Arial" w:hAnsi="Arial" w:cs="Arial"/>
+                <w:i/>
+                <w:sz w:val="20"/>
+                <w:szCs w:val="20"/>
+              </w:rPr>
+              <w:t>agglomerans</w:t>
+            </w:r>
+            <w:proofErr w:type="spellEnd"/>
           </w:p>
         </w:tc>
         <w:tc>
@@ -2855,6 +3127,7 @@
                 <w:szCs w:val="20"/>
               </w:rPr>
             </w:pPr>
+            <w:proofErr w:type="spellStart"/>
             <w:r>
               <w:rPr>
                 <w:rFonts w:ascii="Arial" w:eastAsia="Arial" w:hAnsi="Arial" w:cs="Arial"/>
@@ -2864,6 +3137,7 @@
               </w:rPr>
               <w:t>Erwiniaceae</w:t>
             </w:r>
+            <w:proofErr w:type="spellEnd"/>
           </w:p>
         </w:tc>
         <w:tc>
@@ -2893,6 +3167,7 @@
                 <w:szCs w:val="20"/>
               </w:rPr>
             </w:pPr>
+            <w:proofErr w:type="spellStart"/>
             <w:r>
               <w:rPr>
                 <w:rFonts w:ascii="Arial" w:eastAsia="Arial" w:hAnsi="Arial" w:cs="Arial"/>
@@ -2902,6 +3177,7 @@
               </w:rPr>
               <w:t>Enterobacterales</w:t>
             </w:r>
+            <w:proofErr w:type="spellEnd"/>
           </w:p>
         </w:tc>
         <w:tc>
@@ -2931,6 +3207,7 @@
                 <w:szCs w:val="20"/>
               </w:rPr>
             </w:pPr>
+            <w:proofErr w:type="spellStart"/>
             <w:r>
               <w:rPr>
                 <w:rFonts w:ascii="Arial" w:eastAsia="Arial" w:hAnsi="Arial" w:cs="Arial"/>
@@ -2940,6 +3217,7 @@
               </w:rPr>
               <w:t>Gammaproteobacteria</w:t>
             </w:r>
+            <w:proofErr w:type="spellEnd"/>
           </w:p>
         </w:tc>
         <w:tc>
@@ -2968,14 +3246,25 @@
                 <w:szCs w:val="20"/>
               </w:rPr>
             </w:pPr>
-            <w:r>
-              <w:rPr>
-                <w:rFonts w:ascii="Arial" w:eastAsia="Arial" w:hAnsi="Arial" w:cs="Arial"/>
-                <w:i/>
-                <w:sz w:val="20"/>
-                <w:szCs w:val="20"/>
-              </w:rPr>
-              <w:t>Calystegia occidentalis</w:t>
+            <w:proofErr w:type="spellStart"/>
+            <w:r>
+              <w:rPr>
+                <w:rFonts w:ascii="Arial" w:eastAsia="Arial" w:hAnsi="Arial" w:cs="Arial"/>
+                <w:i/>
+                <w:sz w:val="20"/>
+                <w:szCs w:val="20"/>
+              </w:rPr>
+              <w:t>Calystegia</w:t>
+            </w:r>
+            <w:proofErr w:type="spellEnd"/>
+            <w:r>
+              <w:rPr>
+                <w:rFonts w:ascii="Arial" w:eastAsia="Arial" w:hAnsi="Arial" w:cs="Arial"/>
+                <w:i/>
+                <w:sz w:val="20"/>
+                <w:szCs w:val="20"/>
+              </w:rPr>
+              <w:t xml:space="preserve"> occidentalis</w:t>
             </w:r>
             <w:r>
               <w:rPr>
@@ -3095,15 +3384,37 @@
                 <w:szCs w:val="20"/>
               </w:rPr>
             </w:pPr>
-            <w:r>
-              <w:rPr>
-                <w:rFonts w:ascii="Arial" w:eastAsia="Arial" w:hAnsi="Arial" w:cs="Arial"/>
-                <w:i/>
-                <w:sz w:val="20"/>
-                <w:szCs w:val="20"/>
-              </w:rPr>
-              <w:t>Pectobacterium carotovorum</w:t>
-            </w:r>
+            <w:proofErr w:type="spellStart"/>
+            <w:r>
+              <w:rPr>
+                <w:rFonts w:ascii="Arial" w:eastAsia="Arial" w:hAnsi="Arial" w:cs="Arial"/>
+                <w:i/>
+                <w:sz w:val="20"/>
+                <w:szCs w:val="20"/>
+              </w:rPr>
+              <w:t>Pectobacterium</w:t>
+            </w:r>
+            <w:proofErr w:type="spellEnd"/>
+            <w:r>
+              <w:rPr>
+                <w:rFonts w:ascii="Arial" w:eastAsia="Arial" w:hAnsi="Arial" w:cs="Arial"/>
+                <w:i/>
+                <w:sz w:val="20"/>
+                <w:szCs w:val="20"/>
+              </w:rPr>
+              <w:t xml:space="preserve"> </w:t>
+            </w:r>
+            <w:proofErr w:type="spellStart"/>
+            <w:r>
+              <w:rPr>
+                <w:rFonts w:ascii="Arial" w:eastAsia="Arial" w:hAnsi="Arial" w:cs="Arial"/>
+                <w:i/>
+                <w:sz w:val="20"/>
+                <w:szCs w:val="20"/>
+              </w:rPr>
+              <w:t>carotovorum</w:t>
+            </w:r>
+            <w:proofErr w:type="spellEnd"/>
           </w:p>
         </w:tc>
         <w:tc>
@@ -3169,6 +3480,7 @@
                 <w:szCs w:val="20"/>
               </w:rPr>
             </w:pPr>
+            <w:proofErr w:type="spellStart"/>
             <w:r>
               <w:rPr>
                 <w:rFonts w:ascii="Arial" w:eastAsia="Arial" w:hAnsi="Arial" w:cs="Arial"/>
@@ -3178,6 +3490,7 @@
               </w:rPr>
               <w:t>Pectobacteriaceae</w:t>
             </w:r>
+            <w:proofErr w:type="spellEnd"/>
           </w:p>
         </w:tc>
         <w:tc>
@@ -3207,6 +3520,7 @@
                 <w:szCs w:val="20"/>
               </w:rPr>
             </w:pPr>
+            <w:proofErr w:type="spellStart"/>
             <w:r>
               <w:rPr>
                 <w:rFonts w:ascii="Arial" w:eastAsia="Arial" w:hAnsi="Arial" w:cs="Arial"/>
@@ -3216,6 +3530,7 @@
               </w:rPr>
               <w:t>Enterobacterales</w:t>
             </w:r>
+            <w:proofErr w:type="spellEnd"/>
           </w:p>
         </w:tc>
         <w:tc>
@@ -3245,6 +3560,7 @@
                 <w:szCs w:val="20"/>
               </w:rPr>
             </w:pPr>
+            <w:proofErr w:type="spellStart"/>
             <w:r>
               <w:rPr>
                 <w:rFonts w:ascii="Arial" w:eastAsia="Arial" w:hAnsi="Arial" w:cs="Arial"/>
@@ -3254,6 +3570,7 @@
               </w:rPr>
               <w:t>Gammaproteobacteria</w:t>
             </w:r>
+            <w:proofErr w:type="spellEnd"/>
           </w:p>
         </w:tc>
         <w:tc>
@@ -3409,8 +3726,19 @@
                 <w:sz w:val="20"/>
                 <w:szCs w:val="20"/>
               </w:rPr>
-              <w:t>Pseudomonas mandelii</w:t>
-            </w:r>
+              <w:t xml:space="preserve">Pseudomonas </w:t>
+            </w:r>
+            <w:proofErr w:type="spellStart"/>
+            <w:r>
+              <w:rPr>
+                <w:rFonts w:ascii="Arial" w:eastAsia="Arial" w:hAnsi="Arial" w:cs="Arial"/>
+                <w:i/>
+                <w:sz w:val="20"/>
+                <w:szCs w:val="20"/>
+              </w:rPr>
+              <w:t>mandelii</w:t>
+            </w:r>
+            <w:proofErr w:type="spellEnd"/>
           </w:p>
         </w:tc>
         <w:tc>
@@ -3514,6 +3842,7 @@
                 <w:szCs w:val="20"/>
               </w:rPr>
             </w:pPr>
+            <w:proofErr w:type="spellStart"/>
             <w:r>
               <w:rPr>
                 <w:rFonts w:ascii="Arial" w:eastAsia="Arial" w:hAnsi="Arial" w:cs="Arial"/>
@@ -3523,6 +3852,7 @@
               </w:rPr>
               <w:t>Pseudomonadales</w:t>
             </w:r>
+            <w:proofErr w:type="spellEnd"/>
           </w:p>
         </w:tc>
         <w:tc>
@@ -3552,6 +3882,7 @@
                 <w:szCs w:val="20"/>
               </w:rPr>
             </w:pPr>
+            <w:proofErr w:type="spellStart"/>
             <w:r>
               <w:rPr>
                 <w:rFonts w:ascii="Arial" w:eastAsia="Arial" w:hAnsi="Arial" w:cs="Arial"/>
@@ -3561,6 +3892,7 @@
               </w:rPr>
               <w:t>Gammaproteobacteria</w:t>
             </w:r>
+            <w:proofErr w:type="spellEnd"/>
           </w:p>
         </w:tc>
         <w:tc>
@@ -3596,8 +3928,19 @@
                 <w:sz w:val="20"/>
                 <w:szCs w:val="20"/>
               </w:rPr>
-              <w:t>Bombus vosnesenskii</w:t>
-            </w:r>
+              <w:t xml:space="preserve">Bombus </w:t>
+            </w:r>
+            <w:proofErr w:type="spellStart"/>
+            <w:r>
+              <w:rPr>
+                <w:rFonts w:ascii="Arial" w:eastAsia="Arial" w:hAnsi="Arial" w:cs="Arial"/>
+                <w:i/>
+                <w:sz w:val="20"/>
+                <w:szCs w:val="20"/>
+              </w:rPr>
+              <w:t>vosnesenskii</w:t>
+            </w:r>
+            <w:proofErr w:type="spellEnd"/>
             <w:r>
               <w:rPr>
                 <w:rFonts w:ascii="Arial" w:eastAsia="Arial" w:hAnsi="Arial" w:cs="Arial"/>
@@ -3716,15 +4059,37 @@
                 <w:szCs w:val="20"/>
               </w:rPr>
             </w:pPr>
-            <w:r>
-              <w:rPr>
-                <w:rFonts w:ascii="Arial" w:eastAsia="Arial" w:hAnsi="Arial" w:cs="Arial"/>
-                <w:i/>
-                <w:sz w:val="20"/>
-                <w:szCs w:val="20"/>
-              </w:rPr>
-              <w:t>Rosenbergiella nectarea</w:t>
-            </w:r>
+            <w:proofErr w:type="spellStart"/>
+            <w:r>
+              <w:rPr>
+                <w:rFonts w:ascii="Arial" w:eastAsia="Arial" w:hAnsi="Arial" w:cs="Arial"/>
+                <w:i/>
+                <w:sz w:val="20"/>
+                <w:szCs w:val="20"/>
+              </w:rPr>
+              <w:t>Rosenbergiella</w:t>
+            </w:r>
+            <w:proofErr w:type="spellEnd"/>
+            <w:r>
+              <w:rPr>
+                <w:rFonts w:ascii="Arial" w:eastAsia="Arial" w:hAnsi="Arial" w:cs="Arial"/>
+                <w:i/>
+                <w:sz w:val="20"/>
+                <w:szCs w:val="20"/>
+              </w:rPr>
+              <w:t xml:space="preserve"> </w:t>
+            </w:r>
+            <w:proofErr w:type="spellStart"/>
+            <w:r>
+              <w:rPr>
+                <w:rFonts w:ascii="Arial" w:eastAsia="Arial" w:hAnsi="Arial" w:cs="Arial"/>
+                <w:i/>
+                <w:sz w:val="20"/>
+                <w:szCs w:val="20"/>
+              </w:rPr>
+              <w:t>nectarea</w:t>
+            </w:r>
+            <w:proofErr w:type="spellEnd"/>
           </w:p>
         </w:tc>
         <w:tc>
@@ -3828,6 +4193,7 @@
                 <w:szCs w:val="20"/>
               </w:rPr>
             </w:pPr>
+            <w:proofErr w:type="spellStart"/>
             <w:r>
               <w:rPr>
                 <w:rFonts w:ascii="Arial" w:eastAsia="Arial" w:hAnsi="Arial" w:cs="Arial"/>
@@ -3837,6 +4203,7 @@
               </w:rPr>
               <w:t>Enterobacterales</w:t>
             </w:r>
+            <w:proofErr w:type="spellEnd"/>
           </w:p>
         </w:tc>
         <w:tc>
@@ -3866,6 +4233,7 @@
                 <w:szCs w:val="20"/>
               </w:rPr>
             </w:pPr>
+            <w:proofErr w:type="spellStart"/>
             <w:r>
               <w:rPr>
                 <w:rFonts w:ascii="Arial" w:eastAsia="Arial" w:hAnsi="Arial" w:cs="Arial"/>
@@ -3875,6 +4243,7 @@
               </w:rPr>
               <w:t>Gammaproteobacteria</w:t>
             </w:r>
+            <w:proofErr w:type="spellEnd"/>
           </w:p>
         </w:tc>
         <w:tc>
@@ -3910,7 +4279,27 @@
                 <w:sz w:val="20"/>
                 <w:szCs w:val="20"/>
               </w:rPr>
-              <w:t xml:space="preserve">Epilobium canum </w:t>
+              <w:t xml:space="preserve">Epilobium </w:t>
+            </w:r>
+            <w:proofErr w:type="spellStart"/>
+            <w:r>
+              <w:rPr>
+                <w:rFonts w:ascii="Arial" w:eastAsia="Arial" w:hAnsi="Arial" w:cs="Arial"/>
+                <w:i/>
+                <w:sz w:val="20"/>
+                <w:szCs w:val="20"/>
+              </w:rPr>
+              <w:t>canum</w:t>
+            </w:r>
+            <w:proofErr w:type="spellEnd"/>
+            <w:r>
+              <w:rPr>
+                <w:rFonts w:ascii="Arial" w:eastAsia="Arial" w:hAnsi="Arial" w:cs="Arial"/>
+                <w:i/>
+                <w:sz w:val="20"/>
+                <w:szCs w:val="20"/>
+              </w:rPr>
+              <w:t xml:space="preserve"> </w:t>
             </w:r>
             <w:r>
               <w:rPr>
@@ -4017,7 +4406,6 @@
           <w:id w:val="-563951573"/>
           <w:showingPlcHdr/>
         </w:sdtPr>
-        <w:sdtEndPr/>
         <w:sdtContent>
           <w:r>
             <w:rPr>
@@ -4032,83 +4420,9 @@
       <w:pPr>
         <w:spacing w:after="200" w:line="360" w:lineRule="auto"/>
         <w:rPr>
-          <w:rFonts w:ascii="Arial" w:hAnsi="Arial" w:cs="Arial"/>
-        </w:rPr>
-      </w:pPr>
-    </w:p>
-    <w:p>
-      <w:pPr>
-        <w:spacing w:after="200" w:line="360" w:lineRule="auto"/>
-        <w:rPr>
-          <w:rFonts w:ascii="Arial" w:hAnsi="Arial" w:cs="Arial"/>
-        </w:rPr>
-      </w:pPr>
-    </w:p>
-    <w:p>
-      <w:pPr>
-        <w:spacing w:after="200" w:line="360" w:lineRule="auto"/>
-        <w:rPr>
-          <w:rFonts w:ascii="Arial" w:hAnsi="Arial" w:cs="Arial"/>
-        </w:rPr>
-      </w:pPr>
-    </w:p>
-    <w:p>
-      <w:pPr>
-        <w:spacing w:after="200" w:line="360" w:lineRule="auto"/>
-        <w:rPr>
           <w:rFonts w:ascii="Arial" w:eastAsia="Arial" w:hAnsi="Arial" w:cs="Arial"/>
         </w:rPr>
       </w:pPr>
-      <w:r>
-        <w:drawing>
-          <wp:inline distT="0" distB="0" distL="0" distR="0" wp14:anchorId="602532C0" wp14:editId="4C6A02BF">
-            <wp:extent cx="8229600" cy="5194300"/>
-            <wp:effectExtent l="0" t="0" r="0" b="0"/>
-            <wp:docPr id="6" name="Picture 6"/>
-            <wp:cNvGraphicFramePr>
-              <a:graphicFrameLocks xmlns:a="http://schemas.openxmlformats.org/drawingml/2006/main" noChangeAspect="1"/>
-            </wp:cNvGraphicFramePr>
-            <a:graphic xmlns:a="http://schemas.openxmlformats.org/drawingml/2006/main">
-              <a:graphicData uri="http://schemas.openxmlformats.org/drawingml/2006/picture">
-                <pic:pic xmlns:pic="http://schemas.openxmlformats.org/drawingml/2006/picture">
-                  <pic:nvPicPr>
-                    <pic:cNvPr id="0" name="Picture 6"/>
-                    <pic:cNvPicPr>
-                      <a:picLocks noChangeAspect="1" noChangeArrowheads="1"/>
-                    </pic:cNvPicPr>
-                  </pic:nvPicPr>
-                  <pic:blipFill>
-                    <a:blip r:embed="rId4" cstate="print">
-                      <a:extLst>
-                        <a:ext uri="{28A0092B-C50C-407E-A947-70E740481C1C}">
-                          <a14:useLocalDpi xmlns:a14="http://schemas.microsoft.com/office/drawing/2010/main" val="0"/>
-                        </a:ext>
-                      </a:extLst>
-                    </a:blip>
-                    <a:srcRect/>
-                    <a:stretch>
-                      <a:fillRect/>
-                    </a:stretch>
-                  </pic:blipFill>
-                  <pic:spPr bwMode="auto">
-                    <a:xfrm>
-                      <a:off x="0" y="0"/>
-                      <a:ext cx="8229600" cy="5194300"/>
-                    </a:xfrm>
-                    <a:prstGeom prst="rect">
-                      <a:avLst/>
-                    </a:prstGeom>
-                    <a:noFill/>
-                    <a:ln>
-                      <a:noFill/>
-                    </a:ln>
-                  </pic:spPr>
-                </pic:pic>
-              </a:graphicData>
-            </a:graphic>
-          </wp:inline>
-        </w:drawing>
-      </w:r>
     </w:p>
     <w:sectPr>
       <w:pgSz w:w="15840" w:h="12240" w:orient="landscape"/>
